--- a/files/Yoon_resume.docx
+++ b/files/Yoon_resume.docx
@@ -1,49 +1,49 @@
 
 <file path=word/document.xml><?xml version="1.0" encoding="utf-8"?>
-<w:document xmlns:wpc="http://schemas.microsoft.com/office/word/2010/wordprocessingCanvas" xmlns:cx="http://schemas.microsoft.com/office/drawing/2014/chartex" xmlns:cx1="http://schemas.microsoft.com/office/drawing/2015/9/8/chartex" xmlns:cx2="http://schemas.microsoft.com/office/drawing/2015/10/21/chartex" xmlns:cx3="http://schemas.microsoft.com/office/drawing/2016/5/9/chartex" xmlns:cx4="http://schemas.microsoft.com/office/drawing/2016/5/10/chartex" xmlns:cx5="http://schemas.microsoft.com/office/drawing/2016/5/11/chartex" xmlns:cx6="http://schemas.microsoft.com/office/drawing/2016/5/12/chartex" xmlns:cx7="http://schemas.microsoft.com/office/drawing/2016/5/13/chartex" xmlns:cx8="http://schemas.microsoft.com/office/drawing/2016/5/14/chartex" xmlns:mc="http://schemas.openxmlformats.org/markup-compatibility/2006" xmlns:aink="http://schemas.microsoft.com/office/drawing/2016/ink" xmlns:am3d="http://schemas.microsoft.com/office/drawing/2017/model3d" xmlns:o="urn:schemas-microsoft-com:office:office" xmlns:oel="http://schemas.microsoft.com/office/2019/extlst" xmlns:r="http://schemas.openxmlformats.org/officeDocument/2006/relationships" xmlns:m="http://schemas.openxmlformats.org/officeDocument/2006/math" xmlns:v="urn:schemas-microsoft-com:vml" xmlns:wp14="http://schemas.microsoft.com/office/word/2010/wordprocessingDrawing" xmlns:wp="http://schemas.openxmlformats.org/drawingml/2006/wordprocessingDrawing" xmlns:w10="urn:schemas-microsoft-com:office:word" xmlns:w="http://schemas.openxmlformats.org/wordprocessingml/2006/main" xmlns:w14="http://schemas.microsoft.com/office/word/2010/wordml" xmlns:w15="http://schemas.microsoft.com/office/word/2012/wordml" xmlns:w16cex="http://schemas.microsoft.com/office/word/2018/wordml/cex" xmlns:w16cid="http://schemas.microsoft.com/office/word/2016/wordml/cid" xmlns:w16="http://schemas.microsoft.com/office/word/2018/wordml" xmlns:w16sdtdh="http://schemas.microsoft.com/office/word/2020/wordml/sdtdatahash" xmlns:w16se="http://schemas.microsoft.com/office/word/2015/wordml/symex" xmlns:wpg="http://schemas.microsoft.com/office/word/2010/wordprocessingGroup" xmlns:wpi="http://schemas.microsoft.com/office/word/2010/wordprocessingInk" xmlns:wne="http://schemas.microsoft.com/office/word/2006/wordml" xmlns:wps="http://schemas.microsoft.com/office/word/2010/wordprocessingShape" mc:Ignorable="w14 w15 w16se w16cid w16 w16cex w16sdtdh wp14">
+<w:document xmlns:wpc="http://schemas.microsoft.com/office/word/2010/wordprocessingCanvas" xmlns:cx="http://schemas.microsoft.com/office/drawing/2014/chartex" xmlns:cx1="http://schemas.microsoft.com/office/drawing/2015/9/8/chartex" xmlns:cx2="http://schemas.microsoft.com/office/drawing/2015/10/21/chartex" xmlns:cx3="http://schemas.microsoft.com/office/drawing/2016/5/9/chartex" xmlns:cx4="http://schemas.microsoft.com/office/drawing/2016/5/10/chartex" xmlns:cx5="http://schemas.microsoft.com/office/drawing/2016/5/11/chartex" xmlns:cx6="http://schemas.microsoft.com/office/drawing/2016/5/12/chartex" xmlns:cx7="http://schemas.microsoft.com/office/drawing/2016/5/13/chartex" xmlns:cx8="http://schemas.microsoft.com/office/drawing/2016/5/14/chartex" xmlns:mc="http://schemas.openxmlformats.org/markup-compatibility/2006" xmlns:aink="http://schemas.microsoft.com/office/drawing/2016/ink" xmlns:am3d="http://schemas.microsoft.com/office/drawing/2017/model3d" xmlns:o="urn:schemas-microsoft-com:office:office" xmlns:oel="http://schemas.microsoft.com/office/2019/extlst" xmlns:r="http://schemas.openxmlformats.org/officeDocument/2006/relationships" xmlns:m="http://schemas.openxmlformats.org/officeDocument/2006/math" xmlns:v="urn:schemas-microsoft-com:vml" xmlns:wp14="http://schemas.microsoft.com/office/word/2010/wordprocessingDrawing" xmlns:wp="http://schemas.openxmlformats.org/drawingml/2006/wordprocessingDrawing" xmlns:w10="urn:schemas-microsoft-com:office:word" xmlns:w="http://schemas.openxmlformats.org/wordprocessingml/2006/main" xmlns:w14="http://schemas.microsoft.com/office/word/2010/wordml" xmlns:w15="http://schemas.microsoft.com/office/word/2012/wordml" xmlns:w16cex="http://schemas.microsoft.com/office/word/2018/wordml/cex" xmlns:w16cid="http://schemas.microsoft.com/office/word/2016/wordml/cid" xmlns:w16="http://schemas.microsoft.com/office/word/2018/wordml" xmlns:w16du="http://schemas.microsoft.com/office/word/2023/wordml/word16du" xmlns:w16sdtdh="http://schemas.microsoft.com/office/word/2020/wordml/sdtdatahash" xmlns:w16se="http://schemas.microsoft.com/office/word/2015/wordml/symex" xmlns:wpg="http://schemas.microsoft.com/office/word/2010/wordprocessingGroup" xmlns:wpi="http://schemas.microsoft.com/office/word/2010/wordprocessingInk" xmlns:wne="http://schemas.microsoft.com/office/word/2006/wordml" xmlns:wps="http://schemas.microsoft.com/office/word/2010/wordprocessingShape" mc:Ignorable="w14 w15 w16se w16cid w16 w16cex w16sdtdh w16du wp14">
   <w:body>
     <w:p>
       <w:pPr>
         <w:wordWrap/>
-        <w:spacing w:beforeLines="26" w:before="62" w:afterLines="26" w:after="62" w:line="202" w:lineRule="auto"/>
+        <w:spacing w:beforeLines="26" w:before="62" w:afterLines="26" w:after="62" w:line="235" w:lineRule="auto"/>
         <w:jc w:val="center"/>
         <w:rPr>
           <w:rFonts w:ascii="Arial" w:hAnsi="Arial" w:cs="Arial"/>
-          <w:szCs w:val="20"/>
-        </w:rPr>
-      </w:pPr>
-      <w:r>
-        <w:rPr>
-          <w:rFonts w:ascii="Arial" w:hAnsi="Arial" w:cs="Arial"/>
-          <w:szCs w:val="20"/>
+          <w:sz w:val="22"/>
+        </w:rPr>
+      </w:pPr>
+      <w:r>
+        <w:rPr>
+          <w:rFonts w:ascii="Arial" w:hAnsi="Arial" w:cs="Arial"/>
+          <w:sz w:val="22"/>
         </w:rPr>
         <w:t>Seo</w:t>
       </w:r>
       <w:r>
         <w:rPr>
           <w:rFonts w:ascii="Arial" w:hAnsi="Arial" w:cs="Arial"/>
-          <w:szCs w:val="20"/>
+          <w:sz w:val="22"/>
         </w:rPr>
         <w:t>h</w:t>
       </w:r>
       <w:r>
         <w:rPr>
           <w:rFonts w:ascii="Arial" w:hAnsi="Arial" w:cs="Arial"/>
-          <w:szCs w:val="20"/>
+          <w:sz w:val="22"/>
         </w:rPr>
         <w:t>ee</w:t>
       </w:r>
       <w:r>
         <w:rPr>
           <w:rFonts w:ascii="Arial" w:hAnsi="Arial" w:cs="Arial"/>
-          <w:szCs w:val="20"/>
+          <w:sz w:val="22"/>
         </w:rPr>
         <w:t xml:space="preserve"> </w:t>
       </w:r>
       <w:r>
         <w:rPr>
           <w:rFonts w:ascii="Arial" w:hAnsi="Arial" w:cs="Arial"/>
-          <w:szCs w:val="20"/>
+          <w:sz w:val="22"/>
         </w:rPr>
         <w:t>Yoon</w:t>
       </w:r>
@@ -72,7 +72,7 @@
           <w:p>
             <w:pPr>
               <w:wordWrap/>
-              <w:spacing w:beforeLines="26" w:before="62" w:afterLines="26" w:after="62" w:line="120" w:lineRule="auto"/>
+              <w:spacing w:beforeLines="26" w:before="62" w:afterLines="26" w:after="62" w:line="235" w:lineRule="auto"/>
               <w:jc w:val="center"/>
               <w:rPr>
                 <w:rFonts w:ascii="Arial" w:hAnsi="Arial" w:cs="Arial"/>
@@ -84,7 +84,21 @@
                 <w:rFonts w:ascii="Arial" w:hAnsi="Arial" w:cs="Arial"/>
                 <w:szCs w:val="20"/>
               </w:rPr>
-              <w:t xml:space="preserve">470-838-2401 | </w:t>
+              <w:t>470-838-2401</w:t>
+            </w:r>
+            <w:r>
+              <w:rPr>
+                <w:rFonts w:ascii="Arial" w:hAnsi="Arial" w:cs="Arial"/>
+                <w:szCs w:val="20"/>
+              </w:rPr>
+              <w:t xml:space="preserve"> </w:t>
+            </w:r>
+            <w:r>
+              <w:rPr>
+                <w:rFonts w:ascii="Arial" w:hAnsi="Arial" w:cs="Arial"/>
+                <w:szCs w:val="20"/>
+              </w:rPr>
+              <w:t xml:space="preserve">| </w:t>
             </w:r>
             <w:hyperlink r:id="rId6" w:history="1">
               <w:r>
@@ -93,7 +107,7 @@
                   <w:rFonts w:ascii="Arial" w:hAnsi="Arial" w:cs="Arial"/>
                   <w:szCs w:val="20"/>
                 </w:rPr>
-                <w:t>syoon333@gatech.edu</w:t>
+                <w:t>akheyn029@gmail.com</w:t>
               </w:r>
             </w:hyperlink>
             <w:r>
@@ -101,8 +115,32 @@
                 <w:rFonts w:ascii="Arial" w:hAnsi="Arial" w:cs="Arial"/>
                 <w:szCs w:val="20"/>
               </w:rPr>
-              <w:t xml:space="preserve"> |351 FERST DRIVE, 325193 GEORGIA TECH STATION, Atlanta, GA, 30332</w:t>
-            </w:r>
+              <w:t xml:space="preserve"> | </w:t>
+            </w:r>
+            <w:r>
+              <w:rPr>
+                <w:rFonts w:ascii="Arial" w:hAnsi="Arial" w:cs="Arial"/>
+                <w:szCs w:val="20"/>
+              </w:rPr>
+              <w:t>Atlanta, GA</w:t>
+            </w:r>
+            <w:r>
+              <w:rPr>
+                <w:rFonts w:ascii="Arial" w:hAnsi="Arial" w:cs="Arial"/>
+                <w:szCs w:val="20"/>
+              </w:rPr>
+              <w:t xml:space="preserve"> | </w:t>
+            </w:r>
+            <w:hyperlink r:id="rId7" w:history="1">
+              <w:r>
+                <w:rPr>
+                  <w:rStyle w:val="Hyperlink"/>
+                  <w:rFonts w:ascii="Arial" w:hAnsi="Arial" w:cs="Arial"/>
+                  <w:szCs w:val="20"/>
+                </w:rPr>
+                <w:t>https://syoon029.github.io/</w:t>
+              </w:r>
+            </w:hyperlink>
           </w:p>
         </w:tc>
         <w:tc>
@@ -118,7 +156,7 @@
           <w:p>
             <w:pPr>
               <w:wordWrap/>
-              <w:spacing w:beforeLines="26" w:before="62" w:afterLines="26" w:after="62" w:line="120" w:lineRule="auto"/>
+              <w:spacing w:beforeLines="26" w:before="62" w:afterLines="26" w:after="62" w:line="235" w:lineRule="auto"/>
               <w:rPr>
                 <w:rFonts w:ascii="Arial" w:hAnsi="Arial" w:cs="Arial"/>
                 <w:szCs w:val="20"/>
@@ -144,7 +182,7 @@
           <w:p>
             <w:pPr>
               <w:wordWrap/>
-              <w:spacing w:beforeLines="26" w:before="62" w:afterLines="26" w:after="62" w:line="120" w:lineRule="auto"/>
+              <w:spacing w:beforeLines="26" w:before="62" w:afterLines="26" w:after="62" w:line="235" w:lineRule="auto"/>
               <w:rPr>
                 <w:rFonts w:ascii="Arial" w:hAnsi="Arial" w:cs="Arial"/>
                 <w:szCs w:val="20"/>
@@ -165,7 +203,7 @@
           <w:p>
             <w:pPr>
               <w:wordWrap/>
-              <w:spacing w:beforeLines="26" w:before="62" w:afterLines="26" w:after="62" w:line="120" w:lineRule="auto"/>
+              <w:spacing w:beforeLines="26" w:before="62" w:afterLines="26" w:after="62" w:line="235" w:lineRule="auto"/>
               <w:ind w:right="90"/>
               <w:jc w:val="right"/>
               <w:rPr>
@@ -185,7 +223,7 @@
           <w:bottom w:val="single" w:sz="6" w:space="1" w:color="auto"/>
         </w:pBdr>
         <w:wordWrap/>
-        <w:spacing w:beforeLines="26" w:before="62" w:afterLines="26" w:after="62" w:line="120" w:lineRule="auto"/>
+        <w:spacing w:beforeLines="26" w:before="62" w:afterLines="26" w:after="62" w:line="235" w:lineRule="auto"/>
         <w:rPr>
           <w:rFonts w:ascii="Arial" w:hAnsi="Arial" w:cs="Arial"/>
           <w:szCs w:val="20"/>
@@ -225,7 +263,7 @@
           <w:p>
             <w:pPr>
               <w:wordWrap/>
-              <w:spacing w:beforeLines="26" w:before="62" w:afterLines="26" w:after="62" w:line="202" w:lineRule="auto"/>
+              <w:spacing w:beforeLines="26" w:before="62" w:afterLines="26" w:after="62" w:line="235" w:lineRule="auto"/>
               <w:rPr>
                 <w:rFonts w:ascii="Arial" w:hAnsi="Arial" w:cs="Arial"/>
                 <w:b/>
@@ -251,7 +289,7 @@
           <w:p>
             <w:pPr>
               <w:wordWrap/>
-              <w:spacing w:beforeLines="26" w:before="62" w:afterLines="26" w:after="62" w:line="202" w:lineRule="auto"/>
+              <w:spacing w:beforeLines="26" w:before="62" w:afterLines="26" w:after="62" w:line="235" w:lineRule="auto"/>
               <w:ind w:rightChars="-55" w:right="-110"/>
               <w:jc w:val="right"/>
               <w:rPr>
@@ -281,7 +319,7 @@
           <w:p>
             <w:pPr>
               <w:wordWrap/>
-              <w:spacing w:beforeLines="26" w:before="62" w:afterLines="26" w:after="62" w:line="202" w:lineRule="auto"/>
+              <w:spacing w:beforeLines="26" w:before="62" w:afterLines="26" w:after="62" w:line="235" w:lineRule="auto"/>
               <w:rPr>
                 <w:rFonts w:ascii="Arial" w:hAnsi="Arial" w:cs="Arial"/>
                 <w:szCs w:val="20"/>
@@ -292,13 +330,13 @@
                 <w:rFonts w:ascii="Arial" w:hAnsi="Arial" w:cs="Arial"/>
                 <w:szCs w:val="20"/>
               </w:rPr>
-              <w:t>Bachelor of Science in Computer Science</w:t>
+              <w:t xml:space="preserve">Master of Science in Computer Science </w:t>
             </w:r>
           </w:p>
           <w:p>
             <w:pPr>
               <w:wordWrap/>
-              <w:spacing w:beforeLines="26" w:before="62" w:afterLines="26" w:after="62" w:line="202" w:lineRule="auto"/>
+              <w:spacing w:beforeLines="26" w:before="62" w:afterLines="26" w:after="62" w:line="235" w:lineRule="auto"/>
               <w:rPr>
                 <w:rFonts w:ascii="Arial" w:hAnsi="Arial" w:cs="Arial"/>
                 <w:szCs w:val="20"/>
@@ -309,52 +347,7 @@
                 <w:rFonts w:ascii="Arial" w:hAnsi="Arial" w:cs="Arial"/>
                 <w:szCs w:val="20"/>
               </w:rPr>
-              <w:t>Master of Science in Computer Science</w:t>
-            </w:r>
-          </w:p>
-          <w:p>
-            <w:pPr>
-              <w:wordWrap/>
-              <w:spacing w:beforeLines="26" w:before="62" w:afterLines="26" w:after="62" w:line="202" w:lineRule="auto"/>
-              <w:rPr>
-                <w:rFonts w:ascii="Arial" w:hAnsi="Arial" w:cs="Arial"/>
-                <w:szCs w:val="20"/>
-              </w:rPr>
-            </w:pPr>
-            <w:r>
-              <w:rPr>
-                <w:rFonts w:ascii="Arial" w:hAnsi="Arial" w:cs="Arial"/>
-                <w:szCs w:val="20"/>
-              </w:rPr>
-              <w:t>G</w:t>
-            </w:r>
-            <w:r>
-              <w:rPr>
-                <w:rFonts w:ascii="Arial" w:hAnsi="Arial" w:cs="Arial"/>
-                <w:szCs w:val="20"/>
-              </w:rPr>
-              <w:t>PA: 3.</w:t>
-            </w:r>
-            <w:r>
-              <w:rPr>
-                <w:rFonts w:ascii="Arial" w:hAnsi="Arial" w:cs="Arial"/>
-                <w:szCs w:val="20"/>
-              </w:rPr>
-              <w:t>72</w:t>
-            </w:r>
-            <w:r>
-              <w:rPr>
-                <w:rFonts w:ascii="Arial" w:hAnsi="Arial" w:cs="Arial" w:hint="eastAsia"/>
-                <w:szCs w:val="20"/>
-              </w:rPr>
-              <w:t xml:space="preserve"> </w:t>
-            </w:r>
-            <w:r>
-              <w:rPr>
-                <w:rFonts w:ascii="Arial" w:hAnsi="Arial" w:cs="Arial"/>
-                <w:szCs w:val="20"/>
-              </w:rPr>
-              <w:t>- Dean’s List</w:t>
+              <w:t>Bachelor of Science in Computer Science</w:t>
             </w:r>
           </w:p>
         </w:tc>
@@ -365,7 +358,7 @@
           <w:p>
             <w:pPr>
               <w:wordWrap/>
-              <w:spacing w:beforeLines="26" w:before="62" w:afterLines="26" w:after="62" w:line="202" w:lineRule="auto"/>
+              <w:spacing w:beforeLines="26" w:before="62" w:afterLines="26" w:after="62" w:line="235" w:lineRule="auto"/>
               <w:ind w:rightChars="-55" w:right="-110"/>
               <w:jc w:val="right"/>
               <w:rPr>
@@ -382,22 +375,67 @@
                 <w:iCs/>
                 <w:szCs w:val="20"/>
               </w:rPr>
-              <w:t>Jan</w:t>
-            </w:r>
-            <w:r>
-              <w:rPr>
-                <w:rFonts w:ascii="Arial" w:hAnsi="Arial" w:cs="Arial"/>
-                <w:i/>
-                <w:iCs/>
-                <w:szCs w:val="20"/>
-              </w:rPr>
-              <w:t xml:space="preserve"> 2022- May 2024</w:t>
+              <w:t>Aug</w:t>
+            </w:r>
+            <w:r>
+              <w:rPr>
+                <w:rFonts w:ascii="Arial" w:hAnsi="Arial" w:cs="Arial"/>
+                <w:i/>
+                <w:iCs/>
+                <w:szCs w:val="20"/>
+              </w:rPr>
+              <w:t xml:space="preserve"> </w:t>
+            </w:r>
+            <w:r>
+              <w:rPr>
+                <w:rFonts w:ascii="Arial" w:hAnsi="Arial" w:cs="Arial"/>
+                <w:i/>
+                <w:iCs/>
+                <w:szCs w:val="20"/>
+              </w:rPr>
+              <w:t>2024</w:t>
+            </w:r>
+            <w:r>
+              <w:rPr>
+                <w:rFonts w:ascii="Arial" w:hAnsi="Arial" w:cs="Arial"/>
+                <w:i/>
+                <w:iCs/>
+                <w:szCs w:val="20"/>
+              </w:rPr>
+              <w:t xml:space="preserve">- </w:t>
+            </w:r>
+            <w:r>
+              <w:rPr>
+                <w:rFonts w:ascii="Arial" w:hAnsi="Arial" w:cs="Arial"/>
+                <w:i/>
+                <w:iCs/>
+                <w:szCs w:val="20"/>
+              </w:rPr>
+              <w:t>Dec</w:t>
+            </w:r>
+            <w:r>
+              <w:rPr>
+                <w:rFonts w:ascii="Arial" w:hAnsi="Arial" w:cs="Arial"/>
+                <w:i/>
+                <w:iCs/>
+                <w:szCs w:val="20"/>
+              </w:rPr>
+              <w:t xml:space="preserve"> </w:t>
+            </w:r>
+            <w:r>
+              <w:rPr>
+                <w:rFonts w:ascii="Arial" w:hAnsi="Arial" w:cs="Arial"/>
+                <w:i/>
+                <w:iCs/>
+                <w:szCs w:val="20"/>
+              </w:rPr>
+              <w:t>2025</w:t>
             </w:r>
           </w:p>
           <w:p>
             <w:pPr>
               <w:wordWrap/>
-              <w:spacing w:beforeLines="26" w:before="62" w:afterLines="26" w:after="62" w:line="202" w:lineRule="auto"/>
+              <w:spacing w:beforeLines="26" w:before="62" w:afterLines="26" w:after="62" w:line="235" w:lineRule="auto"/>
               <w:ind w:rightChars="-55" w:right="-110"/>
               <w:jc w:val="right"/>
               <w:rPr>
@@ -414,34 +452,70 @@
                 <w:iCs/>
                 <w:szCs w:val="20"/>
               </w:rPr>
-              <w:t>Aug</w:t>
-            </w:r>
-            <w:r>
-              <w:rPr>
-                <w:rFonts w:ascii="Arial" w:hAnsi="Arial" w:cs="Arial"/>
-                <w:i/>
-                <w:iCs/>
-                <w:szCs w:val="20"/>
-              </w:rPr>
-              <w:t xml:space="preserve"> 2024 - </w:t>
-            </w:r>
-            <w:r>
-              <w:rPr>
-                <w:rFonts w:ascii="Arial" w:hAnsi="Arial" w:cs="Arial"/>
-                <w:i/>
-                <w:iCs/>
-                <w:szCs w:val="20"/>
-              </w:rPr>
-              <w:t>Dec</w:t>
-            </w:r>
-            <w:r>
-              <w:rPr>
-                <w:rFonts w:ascii="Arial" w:hAnsi="Arial" w:cs="Arial"/>
-                <w:i/>
-                <w:iCs/>
-                <w:szCs w:val="20"/>
-              </w:rPr>
-              <w:t xml:space="preserve"> 2025</w:t>
+              <w:t xml:space="preserve">   </w:t>
+            </w:r>
+            <w:r>
+              <w:rPr>
+                <w:rFonts w:ascii="Arial" w:hAnsi="Arial" w:cs="Arial"/>
+                <w:i/>
+                <w:iCs/>
+                <w:szCs w:val="20"/>
+              </w:rPr>
+              <w:t>Jan</w:t>
+            </w:r>
+            <w:r>
+              <w:rPr>
+                <w:rFonts w:ascii="Arial" w:hAnsi="Arial" w:cs="Arial"/>
+                <w:i/>
+                <w:iCs/>
+                <w:szCs w:val="20"/>
+              </w:rPr>
+              <w:t xml:space="preserve"> </w:t>
+            </w:r>
+            <w:r>
+              <w:rPr>
+                <w:rFonts w:ascii="Arial" w:hAnsi="Arial" w:cs="Arial"/>
+                <w:i/>
+                <w:iCs/>
+                <w:szCs w:val="20"/>
+              </w:rPr>
+              <w:t>2022</w:t>
+            </w:r>
+            <w:r>
+              <w:rPr>
+                <w:rFonts w:ascii="Arial" w:hAnsi="Arial" w:cs="Arial"/>
+                <w:i/>
+                <w:iCs/>
+                <w:szCs w:val="20"/>
+              </w:rPr>
+              <w:t xml:space="preserve"> - </w:t>
+            </w:r>
+            <w:r>
+              <w:rPr>
+                <w:rFonts w:ascii="Arial" w:hAnsi="Arial" w:cs="Arial"/>
+                <w:i/>
+                <w:iCs/>
+                <w:szCs w:val="20"/>
+              </w:rPr>
+              <w:t>May</w:t>
+            </w:r>
+            <w:r>
+              <w:rPr>
+                <w:rFonts w:ascii="Arial" w:hAnsi="Arial" w:cs="Arial"/>
+                <w:i/>
+                <w:iCs/>
+                <w:szCs w:val="20"/>
+              </w:rPr>
+              <w:t xml:space="preserve"> </w:t>
+            </w:r>
+            <w:r>
+              <w:rPr>
+                <w:rFonts w:ascii="Arial" w:hAnsi="Arial" w:cs="Arial"/>
+                <w:i/>
+                <w:iCs/>
+                <w:szCs w:val="20"/>
+              </w:rPr>
+              <w:t>2024</w:t>
             </w:r>
           </w:p>
         </w:tc>
@@ -453,7 +527,7 @@
           <w:bottom w:val="single" w:sz="6" w:space="1" w:color="auto"/>
         </w:pBdr>
         <w:wordWrap/>
-        <w:spacing w:beforeLines="26" w:before="62" w:afterLines="26" w:after="62" w:line="202" w:lineRule="auto"/>
+        <w:spacing w:beforeLines="26" w:before="62" w:afterLines="26" w:after="62" w:line="235" w:lineRule="auto"/>
         <w:rPr>
           <w:rFonts w:ascii="Arial" w:hAnsi="Arial" w:cs="Arial"/>
           <w:szCs w:val="20"/>
@@ -493,7 +567,7 @@
           <w:p>
             <w:pPr>
               <w:wordWrap/>
-              <w:spacing w:beforeLines="26" w:before="62" w:afterLines="26" w:after="62" w:line="202" w:lineRule="auto"/>
+              <w:spacing w:beforeLines="26" w:before="62" w:afterLines="26" w:after="62" w:line="235" w:lineRule="auto"/>
               <w:rPr>
                 <w:rFonts w:ascii="Arial" w:hAnsi="Arial" w:cs="Arial"/>
                 <w:b/>
@@ -508,16 +582,7 @@
                 <w:bCs/>
                 <w:szCs w:val="20"/>
               </w:rPr>
-              <w:t xml:space="preserve">Data Driven Education, </w:t>
-            </w:r>
-            <w:r>
-              <w:rPr>
-                <w:rFonts w:ascii="Arial" w:hAnsi="Arial" w:cs="Arial"/>
-                <w:b/>
-                <w:bCs/>
-                <w:szCs w:val="20"/>
-              </w:rPr>
-              <w:t>Georgia Institute of Technology</w:t>
+              <w:t>PTKOREA</w:t>
             </w:r>
           </w:p>
         </w:tc>
@@ -528,7 +593,7 @@
           <w:p>
             <w:pPr>
               <w:wordWrap/>
-              <w:spacing w:beforeLines="26" w:before="62" w:afterLines="26" w:after="62" w:line="202" w:lineRule="auto"/>
+              <w:spacing w:beforeLines="26" w:before="62" w:afterLines="26" w:after="62" w:line="235" w:lineRule="auto"/>
               <w:ind w:rightChars="-55" w:right="-110"/>
               <w:jc w:val="right"/>
               <w:rPr>
@@ -545,7 +610,25 @@
                 <w:bCs/>
                 <w:szCs w:val="20"/>
               </w:rPr>
-              <w:t>Atlanta, Georgia</w:t>
+              <w:t>Seoul</w:t>
+            </w:r>
+            <w:r>
+              <w:rPr>
+                <w:rFonts w:ascii="Arial" w:hAnsi="Arial" w:cs="Arial"/>
+                <w:b/>
+                <w:bCs/>
+                <w:szCs w:val="20"/>
+              </w:rPr>
+              <w:t xml:space="preserve">, </w:t>
+            </w:r>
+            <w:r>
+              <w:rPr>
+                <w:rFonts w:ascii="Arial" w:hAnsi="Arial" w:cs="Arial"/>
+                <w:b/>
+                <w:bCs/>
+                <w:szCs w:val="20"/>
+              </w:rPr>
+              <w:t>South Korea</w:t>
             </w:r>
           </w:p>
         </w:tc>
@@ -558,7 +641,7 @@
           <w:p>
             <w:pPr>
               <w:wordWrap/>
-              <w:spacing w:beforeLines="26" w:before="62" w:afterLines="26" w:after="62" w:line="202" w:lineRule="auto"/>
+              <w:spacing w:beforeLines="26" w:before="62" w:afterLines="26" w:after="62" w:line="235" w:lineRule="auto"/>
               <w:rPr>
                 <w:rFonts w:ascii="Arial" w:hAnsi="Arial" w:cs="Arial"/>
                 <w:i/>
@@ -573,34 +656,88 @@
                 <w:iCs/>
                 <w:szCs w:val="20"/>
               </w:rPr>
-              <w:t>Research Assistant</w:t>
-            </w:r>
-            <w:r>
-              <w:rPr>
-                <w:rFonts w:ascii="Arial" w:hAnsi="Arial" w:cs="Arial"/>
-                <w:i/>
-                <w:iCs/>
-                <w:szCs w:val="20"/>
-              </w:rPr>
-              <w:t xml:space="preserve"> (Data </w:t>
-            </w:r>
-            <w:r>
-              <w:rPr>
-                <w:rFonts w:ascii="Arial" w:hAnsi="Arial" w:cs="Arial"/>
-                <w:i/>
-                <w:iCs/>
-                <w:szCs w:val="20"/>
-              </w:rPr>
-              <w:t>Scientist</w:t>
-            </w:r>
-            <w:r>
-              <w:rPr>
-                <w:rFonts w:ascii="Arial" w:hAnsi="Arial" w:cs="Arial"/>
-                <w:i/>
-                <w:iCs/>
-                <w:szCs w:val="20"/>
-              </w:rPr>
-              <w:t>)</w:t>
+              <w:t>B</w:t>
+            </w:r>
+            <w:r>
+              <w:rPr>
+                <w:rFonts w:ascii="Arial" w:hAnsi="Arial" w:cs="Arial"/>
+                <w:i/>
+                <w:iCs/>
+                <w:szCs w:val="20"/>
+              </w:rPr>
+              <w:t>ig</w:t>
+            </w:r>
+            <w:r>
+              <w:rPr>
+                <w:rFonts w:ascii="Arial" w:hAnsi="Arial" w:cs="Arial"/>
+                <w:i/>
+                <w:iCs/>
+                <w:szCs w:val="20"/>
+              </w:rPr>
+              <w:t xml:space="preserve"> D</w:t>
+            </w:r>
+            <w:r>
+              <w:rPr>
+                <w:rFonts w:ascii="Arial" w:hAnsi="Arial" w:cs="Arial"/>
+                <w:i/>
+                <w:iCs/>
+                <w:szCs w:val="20"/>
+              </w:rPr>
+              <w:t>ata</w:t>
+            </w:r>
+            <w:r>
+              <w:rPr>
+                <w:rFonts w:ascii="Arial" w:hAnsi="Arial" w:cs="Arial"/>
+                <w:i/>
+                <w:iCs/>
+                <w:szCs w:val="20"/>
+              </w:rPr>
+              <w:t xml:space="preserve"> A</w:t>
+            </w:r>
+            <w:r>
+              <w:rPr>
+                <w:rFonts w:ascii="Arial" w:hAnsi="Arial" w:cs="Arial"/>
+                <w:i/>
+                <w:iCs/>
+                <w:szCs w:val="20"/>
+              </w:rPr>
+              <w:t xml:space="preserve">nalysis and </w:t>
+            </w:r>
+            <w:r>
+              <w:rPr>
+                <w:rFonts w:ascii="Arial" w:hAnsi="Arial" w:cs="Arial"/>
+                <w:i/>
+                <w:iCs/>
+                <w:szCs w:val="20"/>
+              </w:rPr>
+              <w:t>O</w:t>
+            </w:r>
+            <w:r>
+              <w:rPr>
+                <w:rFonts w:ascii="Arial" w:hAnsi="Arial" w:cs="Arial"/>
+                <w:i/>
+                <w:iCs/>
+                <w:szCs w:val="20"/>
+              </w:rPr>
+              <w:t xml:space="preserve">peration </w:t>
+            </w:r>
+            <w:r>
+              <w:rPr>
+                <w:rFonts w:ascii="Arial" w:hAnsi="Arial" w:cs="Arial"/>
+                <w:i/>
+                <w:iCs/>
+                <w:szCs w:val="20"/>
+              </w:rPr>
+              <w:t>Assistant</w:t>
+            </w:r>
+            <w:r>
+              <w:rPr>
+                <w:rFonts w:ascii="Arial" w:hAnsi="Arial" w:cs="Arial"/>
+                <w:i/>
+                <w:iCs/>
+                <w:szCs w:val="20"/>
+              </w:rPr>
+              <w:t xml:space="preserve"> Intern</w:t>
             </w:r>
           </w:p>
         </w:tc>
@@ -611,7 +748,7 @@
           <w:p>
             <w:pPr>
               <w:wordWrap/>
-              <w:spacing w:beforeLines="26" w:before="62" w:afterLines="26" w:after="62" w:line="202" w:lineRule="auto"/>
+              <w:spacing w:beforeLines="26" w:before="62" w:afterLines="26" w:after="62" w:line="235" w:lineRule="auto"/>
               <w:ind w:rightChars="-55" w:right="-110"/>
               <w:jc w:val="right"/>
               <w:rPr>
@@ -628,6 +765,51 @@
                 <w:iCs/>
                 <w:szCs w:val="20"/>
               </w:rPr>
+              <w:t>Jun</w:t>
+            </w:r>
+            <w:r>
+              <w:rPr>
+                <w:rFonts w:ascii="Arial" w:hAnsi="Arial" w:cs="Arial"/>
+                <w:i/>
+                <w:iCs/>
+                <w:szCs w:val="20"/>
+              </w:rPr>
+              <w:t xml:space="preserve"> 20</w:t>
+            </w:r>
+            <w:r>
+              <w:rPr>
+                <w:rFonts w:ascii="Arial" w:hAnsi="Arial" w:cs="Arial"/>
+                <w:i/>
+                <w:iCs/>
+                <w:szCs w:val="20"/>
+              </w:rPr>
+              <w:t>2</w:t>
+            </w:r>
+            <w:r>
+              <w:rPr>
+                <w:rFonts w:ascii="Arial" w:hAnsi="Arial" w:cs="Arial"/>
+                <w:i/>
+                <w:iCs/>
+                <w:szCs w:val="20"/>
+              </w:rPr>
+              <w:t>4</w:t>
+            </w:r>
+            <w:r>
+              <w:rPr>
+                <w:rFonts w:ascii="Arial" w:hAnsi="Arial" w:cs="Arial"/>
+                <w:i/>
+                <w:iCs/>
+                <w:szCs w:val="20"/>
+              </w:rPr>
+              <w:t xml:space="preserve"> – </w:t>
+            </w:r>
+            <w:r>
+              <w:rPr>
+                <w:rFonts w:ascii="Arial" w:hAnsi="Arial" w:cs="Arial"/>
+                <w:i/>
+                <w:iCs/>
+                <w:szCs w:val="20"/>
+              </w:rPr>
               <w:t>Aug</w:t>
             </w:r>
             <w:r>
@@ -637,43 +819,16 @@
                 <w:iCs/>
                 <w:szCs w:val="20"/>
               </w:rPr>
-              <w:t xml:space="preserve"> 20</w:t>
-            </w:r>
-            <w:r>
-              <w:rPr>
-                <w:rFonts w:ascii="Arial" w:hAnsi="Arial" w:cs="Arial"/>
-                <w:i/>
-                <w:iCs/>
-                <w:szCs w:val="20"/>
-              </w:rPr>
-              <w:t>22</w:t>
-            </w:r>
-            <w:r>
-              <w:rPr>
-                <w:rFonts w:ascii="Arial" w:hAnsi="Arial" w:cs="Arial"/>
-                <w:i/>
-                <w:iCs/>
-                <w:szCs w:val="20"/>
-              </w:rPr>
-              <w:t xml:space="preserve"> – </w:t>
-            </w:r>
-            <w:r>
-              <w:rPr>
-                <w:rFonts w:ascii="Arial" w:hAnsi="Arial" w:cs="Arial"/>
-                <w:i/>
-                <w:iCs/>
-                <w:szCs w:val="20"/>
-              </w:rPr>
-              <w:t>Dec</w:t>
-            </w:r>
-            <w:r>
-              <w:rPr>
-                <w:rFonts w:ascii="Arial" w:hAnsi="Arial" w:cs="Arial"/>
-                <w:i/>
-                <w:iCs/>
-                <w:szCs w:val="20"/>
-              </w:rPr>
-              <w:t xml:space="preserve"> 2023</w:t>
+              <w:t xml:space="preserve"> 202</w:t>
+            </w:r>
+            <w:r>
+              <w:rPr>
+                <w:rFonts w:ascii="Arial" w:hAnsi="Arial" w:cs="Arial"/>
+                <w:i/>
+                <w:iCs/>
+                <w:szCs w:val="20"/>
+              </w:rPr>
+              <w:t>4</w:t>
             </w:r>
           </w:p>
         </w:tc>
@@ -687,26 +842,19 @@
           <w:numId w:val="3"/>
         </w:numPr>
         <w:wordWrap/>
-        <w:spacing w:beforeLines="26" w:before="62" w:afterLines="26" w:after="62" w:line="202" w:lineRule="auto"/>
-        <w:ind w:leftChars="0" w:hanging="357"/>
-        <w:rPr>
-          <w:rFonts w:ascii="Arial" w:hAnsi="Arial" w:cs="Arial"/>
-          <w:szCs w:val="20"/>
-        </w:rPr>
-      </w:pPr>
-      <w:r>
-        <w:rPr>
-          <w:rFonts w:ascii="Arial" w:hAnsi="Arial" w:cs="Arial"/>
-          <w:szCs w:val="20"/>
-        </w:rPr>
-        <w:t xml:space="preserve">Collaborated with a team of 7 </w:t>
-      </w:r>
-      <w:r>
-        <w:rPr>
-          <w:rFonts w:ascii="Arial" w:hAnsi="Arial" w:cs="Arial"/>
-          <w:szCs w:val="20"/>
-        </w:rPr>
-        <w:t>to help instructors and academic departments develop effective assessments</w:t>
+        <w:spacing w:beforeLines="26" w:before="62" w:afterLines="26" w:after="62" w:line="235" w:lineRule="auto"/>
+        <w:ind w:leftChars="0" w:left="763"/>
+        <w:rPr>
+          <w:rFonts w:ascii="Arial" w:hAnsi="Arial" w:cs="Arial"/>
+          <w:szCs w:val="20"/>
+        </w:rPr>
+      </w:pPr>
+      <w:r>
+        <w:rPr>
+          <w:rFonts w:ascii="Arial" w:hAnsi="Arial" w:cs="Arial"/>
+          <w:szCs w:val="20"/>
+        </w:rPr>
+        <w:t>Organized and maintained data for over 1,000 customer accounts, using Jira and Tableau to track and resolve account-related issues efficiently</w:t>
       </w:r>
     </w:p>
     <w:p>
@@ -717,105 +865,40 @@
           <w:numId w:val="3"/>
         </w:numPr>
         <w:wordWrap/>
-        <w:spacing w:beforeLines="26" w:before="62" w:afterLines="26" w:after="62" w:line="202" w:lineRule="auto"/>
-        <w:ind w:leftChars="0" w:hanging="357"/>
-        <w:rPr>
-          <w:rFonts w:ascii="Arial" w:hAnsi="Arial" w:cs="Arial"/>
-          <w:szCs w:val="20"/>
-        </w:rPr>
-      </w:pPr>
-      <w:r>
-        <w:rPr>
-          <w:rFonts w:ascii="Arial" w:hAnsi="Arial" w:cs="Arial"/>
-          <w:szCs w:val="20"/>
-        </w:rPr>
-        <w:t xml:space="preserve">Identified the level of </w:t>
-      </w:r>
-      <w:r>
-        <w:rPr>
-          <w:rFonts w:ascii="Arial" w:hAnsi="Arial" w:cs="Arial"/>
-          <w:szCs w:val="20"/>
-        </w:rPr>
-        <w:t>difficulty</w:t>
-      </w:r>
-      <w:r>
-        <w:rPr>
-          <w:rFonts w:ascii="Arial" w:hAnsi="Arial" w:cs="Arial"/>
-          <w:szCs w:val="20"/>
-        </w:rPr>
-        <w:t xml:space="preserve"> for the actual assessment from the dataset based on the Depth of </w:t>
-      </w:r>
-      <w:r>
-        <w:rPr>
-          <w:rFonts w:ascii="Arial" w:hAnsi="Arial" w:cs="Arial"/>
-          <w:szCs w:val="20"/>
-        </w:rPr>
-        <w:t>Knowledge (</w:t>
-      </w:r>
-      <w:r>
-        <w:rPr>
-          <w:rFonts w:ascii="Arial" w:hAnsi="Arial" w:cs="Arial"/>
-          <w:szCs w:val="20"/>
-        </w:rPr>
-        <w:t>DOK)</w:t>
-      </w:r>
-      <w:r>
-        <w:rPr>
-          <w:rFonts w:ascii="Arial" w:hAnsi="Arial" w:cs="Arial"/>
-          <w:szCs w:val="20"/>
-        </w:rPr>
-        <w:t xml:space="preserve"> framework utilizing </w:t>
-      </w:r>
-      <w:r>
-        <w:rPr>
-          <w:rFonts w:ascii="Arial" w:hAnsi="Arial" w:cs="Arial"/>
-          <w:szCs w:val="20"/>
-        </w:rPr>
-        <w:t>Python</w:t>
-      </w:r>
-      <w:r>
-        <w:rPr>
-          <w:rFonts w:ascii="Arial" w:hAnsi="Arial" w:cs="Arial"/>
-          <w:szCs w:val="20"/>
-        </w:rPr>
-        <w:t xml:space="preserve">, </w:t>
-      </w:r>
-      <w:r>
-        <w:rPr>
-          <w:rFonts w:ascii="Arial" w:hAnsi="Arial" w:cs="Arial"/>
-          <w:szCs w:val="20"/>
-        </w:rPr>
-        <w:t xml:space="preserve">Google </w:t>
-      </w:r>
-      <w:proofErr w:type="spellStart"/>
-      <w:r>
-        <w:rPr>
-          <w:rFonts w:ascii="Arial" w:hAnsi="Arial" w:cs="Arial"/>
-          <w:szCs w:val="20"/>
-        </w:rPr>
-        <w:t>Colab</w:t>
-      </w:r>
-      <w:proofErr w:type="spellEnd"/>
-      <w:r>
-        <w:rPr>
-          <w:rFonts w:ascii="Arial" w:hAnsi="Arial" w:cs="Arial"/>
-          <w:szCs w:val="20"/>
-        </w:rPr>
-        <w:t xml:space="preserve">, and Term Frequency - Inverse Document </w:t>
-      </w:r>
-      <w:r>
-        <w:rPr>
-          <w:rFonts w:ascii="Arial" w:hAnsi="Arial" w:cs="Arial"/>
-          <w:szCs w:val="20"/>
-        </w:rPr>
-        <w:t>Frequency (</w:t>
-      </w:r>
-      <w:r>
-        <w:rPr>
-          <w:rFonts w:ascii="Arial" w:hAnsi="Arial" w:cs="Arial"/>
-          <w:szCs w:val="20"/>
-        </w:rPr>
-        <w:t>TF-IDF) algorithm</w:t>
+        <w:spacing w:beforeLines="26" w:before="62" w:afterLines="26" w:after="62" w:line="235" w:lineRule="auto"/>
+        <w:ind w:leftChars="0" w:left="763"/>
+        <w:rPr>
+          <w:rFonts w:ascii="Arial" w:hAnsi="Arial" w:cs="Arial"/>
+          <w:szCs w:val="20"/>
+        </w:rPr>
+      </w:pPr>
+      <w:r>
+        <w:rPr>
+          <w:rFonts w:ascii="Arial" w:hAnsi="Arial" w:cs="Arial"/>
+          <w:szCs w:val="20"/>
+        </w:rPr>
+        <w:t>Managing the periodic modification and mapping of databases to cater to the needs of professionals, ensuring system consistency and reducing errors</w:t>
+      </w:r>
+      <w:r>
+        <w:rPr>
+          <w:rFonts w:ascii="Arial" w:hAnsi="Arial" w:cs="Arial"/>
+          <w:szCs w:val="20"/>
+        </w:rPr>
+        <w:t xml:space="preserve"> </w:t>
+      </w:r>
+      <w:r>
+        <w:rPr>
+          <w:rFonts w:ascii="Arial" w:hAnsi="Arial" w:cs="Arial"/>
+          <w:szCs w:val="20"/>
+        </w:rPr>
+        <w:t>in</w:t>
+      </w:r>
+      <w:r>
+        <w:rPr>
+          <w:rFonts w:ascii="Arial" w:hAnsi="Arial" w:cs="Arial"/>
+          <w:szCs w:val="20"/>
+        </w:rPr>
+        <w:t xml:space="preserve"> Excel</w:t>
       </w:r>
     </w:p>
     <w:p>
@@ -826,28 +909,211 @@
           <w:numId w:val="3"/>
         </w:numPr>
         <w:wordWrap/>
-        <w:spacing w:beforeLines="26" w:before="62" w:afterLines="26" w:after="62" w:line="202" w:lineRule="auto"/>
-        <w:ind w:leftChars="0" w:hanging="357"/>
-        <w:rPr>
-          <w:rFonts w:ascii="Arial" w:hAnsi="Arial" w:cs="Arial"/>
-          <w:szCs w:val="20"/>
-        </w:rPr>
-      </w:pPr>
-      <w:r>
-        <w:rPr>
-          <w:rFonts w:ascii="Arial" w:hAnsi="Arial" w:cs="Arial"/>
-          <w:szCs w:val="20"/>
-        </w:rPr>
-        <w:t xml:space="preserve">Designed a dataset for training Regressor for Difficulty and Discrimination Estimation model to predict problem DOK </w:t>
-      </w:r>
-      <w:r>
-        <w:rPr>
-          <w:rFonts w:ascii="Arial" w:hAnsi="Arial" w:cs="Arial"/>
-          <w:szCs w:val="20"/>
-        </w:rPr>
-        <w:t>level</w:t>
+        <w:spacing w:beforeLines="26" w:before="62" w:afterLines="26" w:after="62" w:line="235" w:lineRule="auto"/>
+        <w:ind w:leftChars="0" w:left="763"/>
+        <w:rPr>
+          <w:rFonts w:ascii="Arial" w:hAnsi="Arial" w:cs="Arial"/>
+          <w:szCs w:val="20"/>
+        </w:rPr>
+      </w:pPr>
+      <w:r>
+        <w:rPr>
+          <w:rFonts w:ascii="Arial" w:hAnsi="Arial" w:cs="Arial"/>
+          <w:szCs w:val="20"/>
+        </w:rPr>
+        <w:t>Participated</w:t>
+      </w:r>
+      <w:r>
+        <w:rPr>
+          <w:rFonts w:ascii="Arial" w:hAnsi="Arial" w:cs="Arial"/>
+          <w:szCs w:val="20"/>
+        </w:rPr>
+        <w:t xml:space="preserve"> i</w:t>
+      </w:r>
+      <w:r>
+        <w:rPr>
+          <w:rFonts w:ascii="Arial" w:hAnsi="Arial" w:cs="Arial"/>
+          <w:szCs w:val="20"/>
+        </w:rPr>
+        <w:t>n team meetings with international clients, enhancing communication and resolving complex customer issues</w:t>
       </w:r>
     </w:p>
+    <w:tbl>
+      <w:tblPr>
+        <w:tblStyle w:val="TableGrid"/>
+        <w:tblW w:w="10773" w:type="dxa"/>
+        <w:tblBorders>
+          <w:top w:val="none" w:sz="0" w:space="0" w:color="auto"/>
+          <w:left w:val="none" w:sz="0" w:space="0" w:color="auto"/>
+          <w:bottom w:val="none" w:sz="0" w:space="0" w:color="auto"/>
+          <w:right w:val="none" w:sz="0" w:space="0" w:color="auto"/>
+          <w:insideH w:val="none" w:sz="0" w:space="0" w:color="auto"/>
+          <w:insideV w:val="none" w:sz="0" w:space="0" w:color="auto"/>
+        </w:tblBorders>
+        <w:tblLook w:val="04A0" w:firstRow="1" w:lastRow="0" w:firstColumn="1" w:lastColumn="0" w:noHBand="0" w:noVBand="1"/>
+      </w:tblPr>
+      <w:tblGrid>
+        <w:gridCol w:w="6804"/>
+        <w:gridCol w:w="3969"/>
+      </w:tblGrid>
+      <w:tr>
+        <w:tc>
+          <w:tcPr>
+            <w:tcW w:w="6804" w:type="dxa"/>
+          </w:tcPr>
+          <w:p>
+            <w:pPr>
+              <w:wordWrap/>
+              <w:spacing w:beforeLines="26" w:before="62" w:afterLines="26" w:after="62" w:line="235" w:lineRule="auto"/>
+              <w:rPr>
+                <w:rFonts w:ascii="Arial" w:hAnsi="Arial" w:cs="Arial"/>
+                <w:b/>
+                <w:bCs/>
+                <w:szCs w:val="20"/>
+              </w:rPr>
+            </w:pPr>
+            <w:r>
+              <w:rPr>
+                <w:rFonts w:ascii="Arial" w:hAnsi="Arial" w:cs="Arial"/>
+                <w:b/>
+                <w:bCs/>
+                <w:szCs w:val="20"/>
+              </w:rPr>
+              <w:t>Data Driven Education, Georgia Institute of Technology</w:t>
+            </w:r>
+          </w:p>
+        </w:tc>
+        <w:tc>
+          <w:tcPr>
+            <w:tcW w:w="3969" w:type="dxa"/>
+          </w:tcPr>
+          <w:p>
+            <w:pPr>
+              <w:wordWrap/>
+              <w:spacing w:beforeLines="26" w:before="62" w:afterLines="26" w:after="62" w:line="235" w:lineRule="auto"/>
+              <w:ind w:rightChars="-55" w:right="-110"/>
+              <w:jc w:val="right"/>
+              <w:rPr>
+                <w:rFonts w:ascii="Arial" w:hAnsi="Arial" w:cs="Arial"/>
+                <w:b/>
+                <w:bCs/>
+                <w:szCs w:val="20"/>
+              </w:rPr>
+            </w:pPr>
+            <w:r>
+              <w:rPr>
+                <w:rFonts w:ascii="Arial" w:hAnsi="Arial" w:cs="Arial"/>
+                <w:b/>
+                <w:bCs/>
+                <w:szCs w:val="20"/>
+              </w:rPr>
+              <w:t>Atlanta, Georgia</w:t>
+            </w:r>
+          </w:p>
+        </w:tc>
+      </w:tr>
+      <w:tr>
+        <w:tc>
+          <w:tcPr>
+            <w:tcW w:w="6804" w:type="dxa"/>
+          </w:tcPr>
+          <w:p>
+            <w:pPr>
+              <w:wordWrap/>
+              <w:spacing w:beforeLines="26" w:before="62" w:afterLines="26" w:after="62" w:line="235" w:lineRule="auto"/>
+              <w:rPr>
+                <w:rFonts w:ascii="Arial" w:hAnsi="Arial" w:cs="Arial"/>
+                <w:i/>
+                <w:iCs/>
+                <w:szCs w:val="20"/>
+              </w:rPr>
+            </w:pPr>
+            <w:r>
+              <w:rPr>
+                <w:rFonts w:ascii="Arial" w:hAnsi="Arial" w:cs="Arial"/>
+                <w:i/>
+                <w:iCs/>
+                <w:szCs w:val="20"/>
+              </w:rPr>
+              <w:t xml:space="preserve">Research Assistant </w:t>
+            </w:r>
+            <w:r>
+              <w:rPr>
+                <w:rFonts w:ascii="Arial" w:hAnsi="Arial" w:cs="Arial"/>
+                <w:i/>
+                <w:iCs/>
+                <w:szCs w:val="20"/>
+              </w:rPr>
+              <w:t xml:space="preserve">- </w:t>
+            </w:r>
+            <w:r>
+              <w:rPr>
+                <w:rFonts w:ascii="Arial" w:hAnsi="Arial" w:cs="Arial"/>
+                <w:i/>
+                <w:iCs/>
+                <w:szCs w:val="20"/>
+              </w:rPr>
+              <w:t>Data Scientist</w:t>
+            </w:r>
+          </w:p>
+        </w:tc>
+        <w:tc>
+          <w:tcPr>
+            <w:tcW w:w="3969" w:type="dxa"/>
+          </w:tcPr>
+          <w:p>
+            <w:pPr>
+              <w:wordWrap/>
+              <w:spacing w:beforeLines="26" w:before="62" w:afterLines="26" w:after="62" w:line="235" w:lineRule="auto"/>
+              <w:ind w:rightChars="-55" w:right="-110"/>
+              <w:jc w:val="right"/>
+              <w:rPr>
+                <w:rFonts w:ascii="Arial" w:hAnsi="Arial" w:cs="Arial"/>
+                <w:i/>
+                <w:iCs/>
+                <w:szCs w:val="20"/>
+              </w:rPr>
+            </w:pPr>
+            <w:r>
+              <w:rPr>
+                <w:rFonts w:ascii="Arial" w:hAnsi="Arial" w:cs="Arial"/>
+                <w:i/>
+                <w:iCs/>
+                <w:szCs w:val="20"/>
+              </w:rPr>
+              <w:t>Aug</w:t>
+            </w:r>
+            <w:r>
+              <w:rPr>
+                <w:rFonts w:ascii="Arial" w:hAnsi="Arial" w:cs="Arial"/>
+                <w:i/>
+                <w:iCs/>
+                <w:szCs w:val="20"/>
+              </w:rPr>
+              <w:t xml:space="preserve"> 2022 – </w:t>
+            </w:r>
+            <w:r>
+              <w:rPr>
+                <w:rFonts w:ascii="Arial" w:hAnsi="Arial" w:cs="Arial"/>
+                <w:i/>
+                <w:iCs/>
+                <w:szCs w:val="20"/>
+              </w:rPr>
+              <w:t>Dec</w:t>
+            </w:r>
+            <w:r>
+              <w:rPr>
+                <w:rFonts w:ascii="Arial" w:hAnsi="Arial" w:cs="Arial"/>
+                <w:i/>
+                <w:iCs/>
+                <w:szCs w:val="20"/>
+              </w:rPr>
+              <w:t xml:space="preserve"> 2023</w:t>
+            </w:r>
+          </w:p>
+        </w:tc>
+      </w:tr>
+    </w:tbl>
     <w:p>
       <w:pPr>
         <w:pStyle w:val="ListParagraph"/>
@@ -856,61 +1122,19 @@
           <w:numId w:val="3"/>
         </w:numPr>
         <w:wordWrap/>
-        <w:spacing w:beforeLines="26" w:before="62" w:afterLines="26" w:after="62" w:line="202" w:lineRule="auto"/>
-        <w:ind w:leftChars="0" w:left="763"/>
-        <w:rPr>
-          <w:rFonts w:ascii="Arial" w:hAnsi="Arial" w:cs="Arial"/>
-          <w:szCs w:val="20"/>
-        </w:rPr>
-      </w:pPr>
-      <w:r>
-        <w:rPr>
-          <w:rFonts w:ascii="Arial" w:hAnsi="Arial" w:cs="Arial"/>
-          <w:szCs w:val="20"/>
-        </w:rPr>
-        <w:t>Evaluated</w:t>
-      </w:r>
-      <w:r>
-        <w:rPr>
-          <w:rFonts w:ascii="Arial" w:hAnsi="Arial" w:cs="Arial"/>
-          <w:szCs w:val="20"/>
-        </w:rPr>
-        <w:t xml:space="preserve"> </w:t>
-      </w:r>
-      <w:r>
-        <w:rPr>
-          <w:rFonts w:ascii="Arial" w:hAnsi="Arial" w:cs="Arial"/>
-          <w:szCs w:val="20"/>
-        </w:rPr>
-        <w:t xml:space="preserve">various </w:t>
-      </w:r>
-      <w:r>
-        <w:rPr>
-          <w:rFonts w:ascii="Arial" w:hAnsi="Arial" w:cs="Arial"/>
-          <w:szCs w:val="20"/>
-        </w:rPr>
-        <w:t xml:space="preserve">algorithms (Random Forest, Decision Tree, Support Vector, Linear </w:t>
-      </w:r>
-      <w:r>
-        <w:rPr>
-          <w:rFonts w:ascii="Arial" w:hAnsi="Arial" w:cs="Arial"/>
-          <w:szCs w:val="20"/>
-        </w:rPr>
-        <w:t>Regression, Ridge</w:t>
-      </w:r>
-      <w:r>
-        <w:rPr>
-          <w:rFonts w:ascii="Arial" w:hAnsi="Arial" w:cs="Arial"/>
-          <w:szCs w:val="20"/>
-        </w:rPr>
-        <w:t xml:space="preserve"> Regression)</w:t>
-      </w:r>
-      <w:r>
-        <w:rPr>
-          <w:rFonts w:ascii="Arial" w:hAnsi="Arial" w:cs="Arial"/>
-          <w:szCs w:val="20"/>
-        </w:rPr>
-        <w:t xml:space="preserve"> for optimal model using scikit-learn library</w:t>
+        <w:spacing w:beforeLines="26" w:before="62" w:afterLines="26" w:after="62" w:line="235" w:lineRule="auto"/>
+        <w:ind w:leftChars="0" w:hanging="357"/>
+        <w:rPr>
+          <w:rFonts w:ascii="Arial" w:hAnsi="Arial" w:cs="Arial"/>
+          <w:szCs w:val="20"/>
+        </w:rPr>
+      </w:pPr>
+      <w:r>
+        <w:rPr>
+          <w:rFonts w:ascii="Arial" w:hAnsi="Arial" w:cs="Arial"/>
+          <w:szCs w:val="20"/>
+        </w:rPr>
+        <w:t>Applied machine learning techniques (Random Forest, Decision Trees, Support Vector Machines) to predict difficulty levels of assessments based on the Depth of Knowledge (DOK) framework, reducing prediction errors by 50% using random forest algorithms</w:t>
       </w:r>
     </w:p>
     <w:p>
@@ -921,7 +1145,7 @@
           <w:numId w:val="3"/>
         </w:numPr>
         <w:wordWrap/>
-        <w:spacing w:beforeLines="26" w:before="62" w:afterLines="26" w:after="62" w:line="202" w:lineRule="auto"/>
+        <w:spacing w:beforeLines="26" w:before="62" w:afterLines="26" w:after="62" w:line="235" w:lineRule="auto"/>
         <w:ind w:leftChars="0" w:hanging="357"/>
         <w:rPr>
           <w:rFonts w:ascii="Arial" w:hAnsi="Arial" w:cs="Arial"/>
@@ -933,21 +1157,7 @@
           <w:rFonts w:ascii="Arial" w:hAnsi="Arial" w:cs="Arial"/>
           <w:szCs w:val="20"/>
         </w:rPr>
-        <w:t xml:space="preserve">Expanded testing data in the dataset from 50 to 900 data </w:t>
-      </w:r>
-      <w:r>
-        <w:rPr>
-          <w:rFonts w:ascii="Arial" w:hAnsi="Arial" w:cs="Arial"/>
-          <w:szCs w:val="20"/>
-        </w:rPr>
-        <w:t xml:space="preserve">leveraging </w:t>
-      </w:r>
-      <w:r>
-        <w:rPr>
-          <w:rFonts w:ascii="Arial" w:hAnsi="Arial" w:cs="Arial"/>
-          <w:szCs w:val="20"/>
-        </w:rPr>
-        <w:t>problems from various subjects</w:t>
+        <w:t>Scaled the dataset size from 50 to 900, improving the random forest model’s accuracy by 50% compared to the baseline</w:t>
       </w:r>
     </w:p>
     <w:p>
@@ -958,7 +1168,7 @@
           <w:numId w:val="3"/>
         </w:numPr>
         <w:wordWrap/>
-        <w:spacing w:beforeLines="26" w:before="62" w:afterLines="26" w:after="62" w:line="360" w:lineRule="auto"/>
+        <w:spacing w:beforeLines="26" w:before="62" w:afterLines="26" w:after="62" w:line="235" w:lineRule="auto"/>
         <w:ind w:leftChars="0" w:hanging="357"/>
         <w:rPr>
           <w:rFonts w:ascii="Arial" w:hAnsi="Arial" w:cs="Arial"/>
@@ -970,7 +1180,14 @@
           <w:rFonts w:ascii="Arial" w:hAnsi="Arial" w:cs="Arial"/>
           <w:szCs w:val="20"/>
         </w:rPr>
-        <w:t>Reduced mean absolute error about 50% using random forest than support vector algorithms with more data</w:t>
+        <w:t>E</w:t>
+      </w:r>
+      <w:r>
+        <w:rPr>
+          <w:rFonts w:ascii="Arial" w:hAnsi="Arial" w:cs="Arial"/>
+          <w:szCs w:val="20"/>
+        </w:rPr>
+        <w:t>valuated multiple regression models using Python and scikit-learn, resulting in improved accuracy of assessment difficulty predictions for educational research</w:t>
       </w:r>
     </w:p>
     <w:p>
@@ -979,7 +1196,7 @@
           <w:bottom w:val="single" w:sz="6" w:space="1" w:color="auto"/>
         </w:pBdr>
         <w:wordWrap/>
-        <w:spacing w:beforeLines="26" w:before="62" w:afterLines="26" w:after="62" w:line="276" w:lineRule="auto"/>
+        <w:spacing w:beforeLines="26" w:before="62" w:afterLines="26" w:after="62" w:line="235" w:lineRule="auto"/>
         <w:rPr>
           <w:rFonts w:ascii="Arial" w:hAnsi="Arial" w:cs="Arial"/>
           <w:szCs w:val="20"/>
@@ -1020,7 +1237,7 @@
           <w:p>
             <w:pPr>
               <w:wordWrap/>
-              <w:spacing w:beforeLines="26" w:before="62" w:afterLines="26" w:after="62" w:line="202" w:lineRule="auto"/>
+              <w:spacing w:beforeLines="26" w:before="62" w:afterLines="26" w:after="62" w:line="235" w:lineRule="auto"/>
               <w:rPr>
                 <w:rFonts w:ascii="Arial" w:hAnsi="Arial" w:cs="Arial"/>
                 <w:b/>
@@ -1046,7 +1263,7 @@
           <w:p>
             <w:pPr>
               <w:wordWrap/>
-              <w:spacing w:beforeLines="26" w:before="62" w:afterLines="26" w:after="62" w:line="202" w:lineRule="auto"/>
+              <w:spacing w:beforeLines="26" w:before="62" w:afterLines="26" w:after="62" w:line="235" w:lineRule="auto"/>
               <w:ind w:rightChars="-55" w:right="-110"/>
               <w:jc w:val="right"/>
               <w:rPr>
@@ -1128,7 +1345,7 @@
           <w:p>
             <w:pPr>
               <w:wordWrap/>
-              <w:spacing w:beforeLines="26" w:before="62" w:afterLines="26" w:after="62" w:line="202" w:lineRule="auto"/>
+              <w:spacing w:beforeLines="26" w:before="62" w:afterLines="26" w:after="62" w:line="235" w:lineRule="auto"/>
               <w:ind w:rightChars="-55" w:right="-110"/>
               <w:jc w:val="right"/>
               <w:rPr>
@@ -1159,33 +1376,19 @@
           <w:numId w:val="3"/>
         </w:numPr>
         <w:wordWrap/>
-        <w:spacing w:beforeLines="26" w:before="62" w:afterLines="26" w:after="62" w:line="202" w:lineRule="auto"/>
-        <w:ind w:leftChars="0"/>
-        <w:rPr>
-          <w:rFonts w:ascii="Arial" w:hAnsi="Arial" w:cs="Arial"/>
-          <w:szCs w:val="20"/>
-        </w:rPr>
-      </w:pPr>
-      <w:r>
-        <w:rPr>
-          <w:rFonts w:ascii="Arial" w:hAnsi="Arial" w:cs="Arial"/>
-          <w:szCs w:val="20"/>
-        </w:rPr>
-        <w:t xml:space="preserve">Developed an automated lung sound classification </w:t>
-      </w:r>
-      <w:r>
-        <w:rPr>
-          <w:rFonts w:ascii="Arial" w:hAnsi="Arial" w:cs="Arial"/>
-          <w:szCs w:val="20"/>
-        </w:rPr>
-        <w:t xml:space="preserve">Web </w:t>
-      </w:r>
-      <w:r>
-        <w:rPr>
-          <w:rFonts w:ascii="Arial" w:hAnsi="Arial" w:cs="Arial"/>
-          <w:szCs w:val="20"/>
-        </w:rPr>
-        <w:t>using machine learning, improving accuracy from 70% to 83% through data augmentation and a GRU model</w:t>
+        <w:spacing w:beforeLines="26" w:before="62" w:afterLines="26" w:after="62" w:line="235" w:lineRule="auto"/>
+        <w:ind w:leftChars="0" w:hanging="357"/>
+        <w:rPr>
+          <w:rFonts w:ascii="Arial" w:hAnsi="Arial" w:cs="Arial"/>
+          <w:szCs w:val="20"/>
+        </w:rPr>
+      </w:pPr>
+      <w:r>
+        <w:rPr>
+          <w:rFonts w:ascii="Arial" w:hAnsi="Arial" w:cs="Arial"/>
+          <w:szCs w:val="20"/>
+        </w:rPr>
+        <w:t>Developed a machine learning-powered web app for lung sound classification, enhancing diagnostic accuracy from 70% to 83% by implementing a GRU model and data augmentation techniques</w:t>
       </w:r>
     </w:p>
     <w:p>
@@ -1196,7 +1399,7 @@
           <w:numId w:val="3"/>
         </w:numPr>
         <w:wordWrap/>
-        <w:spacing w:beforeLines="26" w:before="62" w:afterLines="26" w:after="62" w:line="202" w:lineRule="auto"/>
+        <w:spacing w:beforeLines="26" w:before="62" w:afterLines="26" w:after="62" w:line="235" w:lineRule="auto"/>
         <w:ind w:leftChars="0" w:hanging="357"/>
         <w:rPr>
           <w:rFonts w:ascii="Arial" w:hAnsi="Arial" w:cs="Arial"/>
@@ -1208,30 +1411,7 @@
           <w:rFonts w:ascii="Arial" w:hAnsi="Arial" w:cs="Arial"/>
           <w:szCs w:val="20"/>
         </w:rPr>
-        <w:t>Managed complex data structures with MongoDB and Amazon S3, integrating with Django for database operations</w:t>
-      </w:r>
-    </w:p>
-    <w:p>
-      <w:pPr>
-        <w:pStyle w:val="ListParagraph"/>
-        <w:numPr>
-          <w:ilvl w:val="0"/>
-          <w:numId w:val="3"/>
-        </w:numPr>
-        <w:wordWrap/>
-        <w:spacing w:beforeLines="26" w:before="62" w:afterLines="26" w:after="62" w:line="202" w:lineRule="auto"/>
-        <w:ind w:leftChars="0"/>
-        <w:rPr>
-          <w:rFonts w:ascii="Arial" w:hAnsi="Arial" w:cs="Arial"/>
-          <w:szCs w:val="20"/>
-        </w:rPr>
-      </w:pPr>
-      <w:r>
-        <w:rPr>
-          <w:rFonts w:ascii="Arial" w:hAnsi="Arial" w:cs="Arial"/>
-          <w:szCs w:val="20"/>
-        </w:rPr>
-        <w:t>Enabled predictive diagnostics and streamlined workflow for healthcare professionals by providing instant access to relevant audio samples and patient information</w:t>
+        <w:t>Managed data using MongoDB and Amazon S3, integrating the database with Django to improve data accessibility</w:t>
       </w:r>
     </w:p>
     <w:tbl>
@@ -1263,7 +1443,7 @@
           <w:p>
             <w:pPr>
               <w:wordWrap/>
-              <w:spacing w:beforeLines="26" w:before="62" w:afterLines="26" w:after="62" w:line="202" w:lineRule="auto"/>
+              <w:spacing w:beforeLines="26" w:before="62" w:afterLines="26" w:after="62" w:line="235" w:lineRule="auto"/>
               <w:rPr>
                 <w:rFonts w:ascii="Arial" w:hAnsi="Arial" w:cs="Arial"/>
                 <w:b/>
@@ -1289,7 +1469,7 @@
           <w:p>
             <w:pPr>
               <w:wordWrap/>
-              <w:spacing w:beforeLines="26" w:before="62" w:afterLines="26" w:after="62" w:line="202" w:lineRule="auto"/>
+              <w:spacing w:beforeLines="26" w:before="62" w:afterLines="26" w:after="62" w:line="235" w:lineRule="auto"/>
               <w:ind w:rightChars="-55" w:right="-110"/>
               <w:jc w:val="right"/>
               <w:rPr>
@@ -1356,7 +1536,7 @@
           <w:numId w:val="3"/>
         </w:numPr>
         <w:wordWrap/>
-        <w:spacing w:beforeLines="26" w:before="62" w:afterLines="26" w:after="62" w:line="202" w:lineRule="auto"/>
+        <w:spacing w:beforeLines="26" w:before="62" w:afterLines="26" w:after="62" w:line="235" w:lineRule="auto"/>
         <w:ind w:leftChars="0" w:hanging="357"/>
         <w:rPr>
           <w:rFonts w:ascii="Arial" w:hAnsi="Arial" w:cs="Arial"/>
@@ -1379,7 +1559,7 @@
           <w:numId w:val="3"/>
         </w:numPr>
         <w:wordWrap/>
-        <w:spacing w:beforeLines="26" w:before="62" w:afterLines="26" w:after="62" w:line="202" w:lineRule="auto"/>
+        <w:spacing w:beforeLines="26" w:before="62" w:afterLines="26" w:after="62" w:line="235" w:lineRule="auto"/>
         <w:ind w:leftChars="0" w:hanging="357"/>
         <w:rPr>
           <w:rFonts w:ascii="Arial" w:hAnsi="Arial" w:cs="Arial"/>
@@ -1402,7 +1582,7 @@
           <w:numId w:val="3"/>
         </w:numPr>
         <w:wordWrap/>
-        <w:spacing w:beforeLines="26" w:before="62" w:afterLines="26" w:after="62" w:line="202" w:lineRule="auto"/>
+        <w:spacing w:beforeLines="26" w:before="62" w:afterLines="26" w:after="62" w:line="235" w:lineRule="auto"/>
         <w:ind w:leftChars="0" w:hanging="357"/>
         <w:rPr>
           <w:rFonts w:ascii="Arial" w:hAnsi="Arial" w:cs="Arial"/>
@@ -1414,7 +1594,21 @@
           <w:rFonts w:ascii="Arial" w:hAnsi="Arial" w:cs="Arial"/>
           <w:szCs w:val="20"/>
         </w:rPr>
-        <w:t xml:space="preserve">Visualize prediction results from various models and compared each accuracy using tableau </w:t>
+        <w:t xml:space="preserve">Visualize prediction results from various models and compared each accuracy using </w:t>
+      </w:r>
+      <w:r>
+        <w:rPr>
+          <w:rFonts w:ascii="Arial" w:hAnsi="Arial" w:cs="Arial"/>
+          <w:szCs w:val="20"/>
+        </w:rPr>
+        <w:t>Tableau</w:t>
+      </w:r>
+      <w:r>
+        <w:rPr>
+          <w:rFonts w:ascii="Arial" w:hAnsi="Arial" w:cs="Arial"/>
+          <w:szCs w:val="20"/>
+        </w:rPr>
+        <w:t xml:space="preserve"> </w:t>
       </w:r>
     </w:p>
     <w:tbl>
@@ -1443,7 +1637,7 @@
           <w:p>
             <w:pPr>
               <w:wordWrap/>
-              <w:spacing w:beforeLines="26" w:before="62" w:afterLines="26" w:after="62" w:line="202" w:lineRule="auto"/>
+              <w:spacing w:beforeLines="26" w:before="62" w:afterLines="26" w:after="62" w:line="235" w:lineRule="auto"/>
               <w:rPr>
                 <w:rFonts w:ascii="Arial" w:hAnsi="Arial" w:cs="Arial"/>
                 <w:b/>
@@ -1478,7 +1672,7 @@
           <w:p>
             <w:pPr>
               <w:wordWrap/>
-              <w:spacing w:beforeLines="26" w:before="62" w:afterLines="26" w:after="62" w:line="202" w:lineRule="auto"/>
+              <w:spacing w:beforeLines="26" w:before="62" w:afterLines="26" w:after="62" w:line="235" w:lineRule="auto"/>
               <w:ind w:rightChars="-55" w:right="-110"/>
               <w:jc w:val="right"/>
               <w:rPr>
@@ -1518,19 +1712,19 @@
           <w:numId w:val="3"/>
         </w:numPr>
         <w:wordWrap/>
-        <w:spacing w:beforeLines="26" w:before="62" w:afterLines="26" w:after="62" w:line="202" w:lineRule="auto"/>
-        <w:ind w:leftChars="0"/>
-        <w:rPr>
-          <w:rFonts w:ascii="Arial" w:hAnsi="Arial" w:cs="Arial"/>
-          <w:szCs w:val="20"/>
-        </w:rPr>
-      </w:pPr>
-      <w:r>
-        <w:rPr>
-          <w:rFonts w:ascii="Arial" w:hAnsi="Arial" w:cs="Arial"/>
-          <w:szCs w:val="20"/>
-        </w:rPr>
-        <w:t>Developed a convolutional neural network (</w:t>
+        <w:spacing w:beforeLines="26" w:before="62" w:afterLines="26" w:after="62" w:line="235" w:lineRule="auto"/>
+        <w:ind w:leftChars="0" w:hanging="357"/>
+        <w:rPr>
+          <w:rFonts w:ascii="Arial" w:hAnsi="Arial" w:cs="Arial"/>
+          <w:szCs w:val="20"/>
+        </w:rPr>
+      </w:pPr>
+      <w:r>
+        <w:rPr>
+          <w:rFonts w:ascii="Arial" w:hAnsi="Arial" w:cs="Arial"/>
+          <w:szCs w:val="20"/>
+        </w:rPr>
+        <w:t>Implemented a CNN model (</w:t>
       </w:r>
       <w:proofErr w:type="spellStart"/>
       <w:r>
@@ -1546,21 +1740,7 @@
           <w:rFonts w:ascii="Arial" w:hAnsi="Arial" w:cs="Arial"/>
           <w:szCs w:val="20"/>
         </w:rPr>
-        <w:t>) with 2 conv</w:t>
-      </w:r>
-      <w:r>
-        <w:rPr>
-          <w:rFonts w:ascii="Arial" w:hAnsi="Arial" w:cs="Arial"/>
-          <w:szCs w:val="20"/>
-        </w:rPr>
-        <w:t>olution</w:t>
-      </w:r>
-      <w:r>
-        <w:rPr>
-          <w:rFonts w:ascii="Arial" w:hAnsi="Arial" w:cs="Arial"/>
-          <w:szCs w:val="20"/>
-        </w:rPr>
-        <w:t xml:space="preserve"> layers which aligns with given training dataset using </w:t>
+        <w:t xml:space="preserve">) with </w:t>
       </w:r>
       <w:proofErr w:type="spellStart"/>
       <w:r>
@@ -1571,6 +1751,13 @@
         <w:t>PyTorch</w:t>
       </w:r>
       <w:proofErr w:type="spellEnd"/>
+      <w:r>
+        <w:rPr>
+          <w:rFonts w:ascii="Arial" w:hAnsi="Arial" w:cs="Arial"/>
+          <w:szCs w:val="20"/>
+        </w:rPr>
+        <w:t xml:space="preserve"> to classify scenes with 2 convolutional layers, improving accuracy through data augmentation and regularization techniques.</w:t>
+      </w:r>
     </w:p>
     <w:p>
       <w:pPr>
@@ -1580,58 +1767,7 @@
           <w:numId w:val="3"/>
         </w:numPr>
         <w:wordWrap/>
-        <w:spacing w:beforeLines="26" w:before="62" w:afterLines="26" w:after="62" w:line="202" w:lineRule="auto"/>
-        <w:ind w:leftChars="0" w:hanging="357"/>
-        <w:rPr>
-          <w:rFonts w:ascii="Arial" w:hAnsi="Arial" w:cs="Arial"/>
-          <w:szCs w:val="20"/>
-        </w:rPr>
-      </w:pPr>
-      <w:r>
-        <w:rPr>
-          <w:rFonts w:ascii="Arial" w:hAnsi="Arial" w:cs="Arial"/>
-          <w:szCs w:val="20"/>
-        </w:rPr>
-        <w:t>I</w:t>
-      </w:r>
-      <w:r>
-        <w:rPr>
-          <w:rFonts w:ascii="Arial" w:hAnsi="Arial" w:cs="Arial"/>
-          <w:szCs w:val="20"/>
-        </w:rPr>
-        <w:t>mpleme</w:t>
-      </w:r>
-      <w:r>
-        <w:rPr>
-          <w:rFonts w:ascii="Arial" w:hAnsi="Arial" w:cs="Arial"/>
-          <w:szCs w:val="20"/>
-        </w:rPr>
-        <w:t>nted</w:t>
-      </w:r>
-      <w:r>
-        <w:rPr>
-          <w:rFonts w:ascii="Arial" w:hAnsi="Arial" w:cs="Arial"/>
-          <w:szCs w:val="20"/>
-        </w:rPr>
-        <w:t xml:space="preserve"> data augmentation techniques, normalization, and regularization </w:t>
-      </w:r>
-      <w:r>
-        <w:rPr>
-          <w:rFonts w:ascii="Arial" w:hAnsi="Arial" w:cs="Arial"/>
-          <w:szCs w:val="20"/>
-        </w:rPr>
-        <w:t>to improve training accuracy and validation accuracy by 30% of the network</w:t>
-      </w:r>
-    </w:p>
-    <w:p>
-      <w:pPr>
-        <w:pStyle w:val="ListParagraph"/>
-        <w:numPr>
-          <w:ilvl w:val="0"/>
-          <w:numId w:val="3"/>
-        </w:numPr>
-        <w:wordWrap/>
-        <w:spacing w:beforeLines="26" w:before="62" w:afterLines="26" w:after="62" w:line="202" w:lineRule="auto"/>
+        <w:spacing w:beforeLines="26" w:before="62" w:afterLines="26" w:after="62" w:line="235" w:lineRule="auto"/>
         <w:ind w:leftChars="0" w:hanging="357"/>
         <w:rPr>
           <w:rFonts w:ascii="Arial" w:hAnsi="Arial" w:cs="Arial"/>
@@ -1681,230 +1817,7 @@
     <w:tbl>
       <w:tblPr>
         <w:tblStyle w:val="TableGrid"/>
-        <w:tblW w:w="15054" w:type="dxa"/>
-        <w:tblBorders>
-          <w:top w:val="none" w:sz="0" w:space="0" w:color="auto"/>
-          <w:left w:val="none" w:sz="0" w:space="0" w:color="auto"/>
-          <w:bottom w:val="none" w:sz="0" w:space="0" w:color="auto"/>
-          <w:right w:val="none" w:sz="0" w:space="0" w:color="auto"/>
-          <w:insideH w:val="none" w:sz="0" w:space="0" w:color="auto"/>
-          <w:insideV w:val="none" w:sz="0" w:space="0" w:color="auto"/>
-        </w:tblBorders>
-        <w:tblLook w:val="04A0" w:firstRow="1" w:lastRow="0" w:firstColumn="1" w:lastColumn="0" w:noHBand="0" w:noVBand="1"/>
-      </w:tblPr>
-      <w:tblGrid>
-        <w:gridCol w:w="6492"/>
-        <w:gridCol w:w="4281"/>
-        <w:gridCol w:w="4281"/>
-      </w:tblGrid>
-      <w:tr>
-        <w:tc>
-          <w:tcPr>
-            <w:tcW w:w="6492" w:type="dxa"/>
-          </w:tcPr>
-          <w:p>
-            <w:pPr>
-              <w:wordWrap/>
-              <w:spacing w:beforeLines="26" w:before="62" w:afterLines="26" w:after="62" w:line="202" w:lineRule="auto"/>
-              <w:rPr>
-                <w:rFonts w:ascii="Arial" w:hAnsi="Arial" w:cs="Arial"/>
-                <w:b/>
-                <w:bCs/>
-                <w:szCs w:val="20"/>
-              </w:rPr>
-            </w:pPr>
-            <w:r>
-              <w:rPr>
-                <w:rFonts w:ascii="Arial" w:hAnsi="Arial" w:cs="Arial"/>
-                <w:b/>
-                <w:bCs/>
-                <w:szCs w:val="20"/>
-              </w:rPr>
-              <w:t>Database Application Project</w:t>
-            </w:r>
-          </w:p>
-        </w:tc>
-        <w:tc>
-          <w:tcPr>
-            <w:tcW w:w="4281" w:type="dxa"/>
-          </w:tcPr>
-          <w:p>
-            <w:pPr>
-              <w:wordWrap/>
-              <w:spacing w:beforeLines="26" w:before="62" w:afterLines="26" w:after="62" w:line="202" w:lineRule="auto"/>
-              <w:ind w:rightChars="-55" w:right="-110"/>
-              <w:jc w:val="right"/>
-              <w:rPr>
-                <w:rFonts w:ascii="Arial" w:hAnsi="Arial" w:cs="Arial"/>
-                <w:i/>
-                <w:iCs/>
-                <w:szCs w:val="20"/>
-              </w:rPr>
-            </w:pPr>
-            <w:r>
-              <w:rPr>
-                <w:rFonts w:ascii="Arial" w:hAnsi="Arial" w:cs="Arial"/>
-                <w:b/>
-                <w:bCs/>
-                <w:szCs w:val="20"/>
-              </w:rPr>
-              <w:t xml:space="preserve"> </w:t>
-            </w:r>
-            <w:r>
-              <w:rPr>
-                <w:rFonts w:ascii="Arial" w:hAnsi="Arial" w:cs="Arial"/>
-                <w:i/>
-                <w:iCs/>
-                <w:szCs w:val="20"/>
-              </w:rPr>
-              <w:t>Sep</w:t>
-            </w:r>
-            <w:r>
-              <w:rPr>
-                <w:rFonts w:ascii="Arial" w:hAnsi="Arial" w:cs="Arial"/>
-                <w:i/>
-                <w:iCs/>
-                <w:szCs w:val="20"/>
-              </w:rPr>
-              <w:t xml:space="preserve"> 2023 – </w:t>
-            </w:r>
-            <w:r>
-              <w:rPr>
-                <w:rFonts w:ascii="Arial" w:hAnsi="Arial" w:cs="Arial"/>
-                <w:i/>
-                <w:iCs/>
-                <w:szCs w:val="20"/>
-              </w:rPr>
-              <w:t>Dec</w:t>
-            </w:r>
-            <w:r>
-              <w:rPr>
-                <w:rFonts w:ascii="Arial" w:hAnsi="Arial" w:cs="Arial"/>
-                <w:i/>
-                <w:iCs/>
-                <w:szCs w:val="20"/>
-              </w:rPr>
-              <w:t xml:space="preserve"> 2023</w:t>
-            </w:r>
-          </w:p>
-        </w:tc>
-        <w:tc>
-          <w:tcPr>
-            <w:tcW w:w="4281" w:type="dxa"/>
-          </w:tcPr>
-          <w:p>
-            <w:pPr>
-              <w:wordWrap/>
-              <w:spacing w:beforeLines="26" w:before="62" w:afterLines="26" w:after="62" w:line="202" w:lineRule="auto"/>
-              <w:ind w:rightChars="-55" w:right="-110"/>
-              <w:jc w:val="right"/>
-              <w:rPr>
-                <w:rFonts w:ascii="Arial" w:hAnsi="Arial" w:cs="Arial"/>
-                <w:b/>
-                <w:bCs/>
-                <w:szCs w:val="20"/>
-              </w:rPr>
-            </w:pPr>
-            <w:r>
-              <w:rPr>
-                <w:rFonts w:ascii="Arial" w:hAnsi="Arial" w:cs="Arial"/>
-                <w:i/>
-                <w:iCs/>
-                <w:szCs w:val="20"/>
-              </w:rPr>
-              <w:t xml:space="preserve">September 2023 </w:t>
-            </w:r>
-          </w:p>
-        </w:tc>
-      </w:tr>
-    </w:tbl>
-    <w:p>
-      <w:pPr>
-        <w:pStyle w:val="ListParagraph"/>
-        <w:numPr>
-          <w:ilvl w:val="0"/>
-          <w:numId w:val="3"/>
-        </w:numPr>
-        <w:wordWrap/>
-        <w:spacing w:beforeLines="26" w:before="62" w:afterLines="26" w:after="62" w:line="202" w:lineRule="auto"/>
-        <w:ind w:leftChars="0" w:hanging="357"/>
-        <w:rPr>
-          <w:rFonts w:ascii="Arial" w:hAnsi="Arial" w:cs="Arial"/>
-          <w:szCs w:val="20"/>
-        </w:rPr>
-      </w:pPr>
-      <w:r>
-        <w:rPr>
-          <w:rFonts w:ascii="Arial" w:hAnsi="Arial" w:cs="Arial"/>
-          <w:szCs w:val="20"/>
-        </w:rPr>
-        <w:t>Designed an Extended/Enhanced Entity-Relationship Diagram (EERD) based on the provided requirements</w:t>
-      </w:r>
-    </w:p>
-    <w:p>
-      <w:pPr>
-        <w:pStyle w:val="ListParagraph"/>
-        <w:numPr>
-          <w:ilvl w:val="0"/>
-          <w:numId w:val="3"/>
-        </w:numPr>
-        <w:wordWrap/>
-        <w:spacing w:beforeLines="26" w:before="62" w:afterLines="26" w:after="62" w:line="202" w:lineRule="auto"/>
-        <w:ind w:leftChars="0" w:hanging="357"/>
-        <w:rPr>
-          <w:rFonts w:ascii="Arial" w:hAnsi="Arial" w:cs="Arial"/>
-          <w:szCs w:val="20"/>
-        </w:rPr>
-      </w:pPr>
-      <w:r>
-        <w:rPr>
-          <w:rFonts w:ascii="Arial" w:hAnsi="Arial" w:cs="Arial"/>
-          <w:szCs w:val="20"/>
-        </w:rPr>
-        <w:t>Created a set of Relational Schema and SQL Physical Schema based on a provided EERD, transformed and uploaded a provided dataset into the desired database</w:t>
-      </w:r>
-    </w:p>
-    <w:p>
-      <w:pPr>
-        <w:pStyle w:val="ListParagraph"/>
-        <w:numPr>
-          <w:ilvl w:val="0"/>
-          <w:numId w:val="3"/>
-        </w:numPr>
-        <w:wordWrap/>
-        <w:spacing w:beforeLines="26" w:before="62" w:afterLines="26" w:after="62" w:line="202" w:lineRule="auto"/>
-        <w:ind w:leftChars="0" w:hanging="357"/>
-        <w:rPr>
-          <w:rFonts w:ascii="Arial" w:hAnsi="Arial" w:cs="Arial"/>
-          <w:szCs w:val="20"/>
-        </w:rPr>
-      </w:pPr>
-      <w:r>
-        <w:rPr>
-          <w:rFonts w:ascii="Arial" w:hAnsi="Arial" w:cs="Arial"/>
-          <w:szCs w:val="20"/>
-        </w:rPr>
-        <w:t>Developed the SQL</w:t>
-      </w:r>
-      <w:r>
-        <w:rPr>
-          <w:rFonts w:ascii="Arial" w:hAnsi="Arial" w:cs="Arial"/>
-          <w:szCs w:val="20"/>
-        </w:rPr>
-        <w:t xml:space="preserve"> </w:t>
-      </w:r>
-      <w:r>
-        <w:rPr>
-          <w:rFonts w:ascii="Arial" w:hAnsi="Arial" w:cs="Arial"/>
-          <w:szCs w:val="20"/>
-        </w:rPr>
-        <w:t>views, queries and transactions needed to support an application based on a provided database and dataset</w:t>
-      </w:r>
-    </w:p>
-    <w:tbl>
-      <w:tblPr>
-        <w:tblStyle w:val="TableGrid"/>
-        <w:tblW w:w="10773" w:type="dxa"/>
+        <w:tblW w:w="0" w:type="auto"/>
         <w:tblBorders>
           <w:top w:val="none" w:sz="0" w:space="0" w:color="auto"/>
           <w:left w:val="none" w:sz="0" w:space="0" w:color="auto"/>
@@ -1927,7 +1840,7 @@
           <w:p>
             <w:pPr>
               <w:wordWrap/>
-              <w:spacing w:beforeLines="26" w:before="62" w:afterLines="26" w:after="62" w:line="202" w:lineRule="auto"/>
+              <w:spacing w:beforeLines="26" w:before="62" w:afterLines="26" w:after="62" w:line="235" w:lineRule="auto"/>
               <w:rPr>
                 <w:rFonts w:ascii="Arial" w:hAnsi="Arial" w:cs="Arial"/>
                 <w:b/>
@@ -1942,7 +1855,7 @@
                 <w:bCs/>
                 <w:szCs w:val="20"/>
               </w:rPr>
-              <w:t>Campus Discovery Service Project, Atlanta</w:t>
+              <w:t>Campus Discovery Service Project</w:t>
             </w:r>
           </w:p>
         </w:tc>
@@ -1953,7 +1866,7 @@
           <w:p>
             <w:pPr>
               <w:wordWrap/>
-              <w:spacing w:beforeLines="26" w:before="62" w:afterLines="26" w:after="62" w:line="202" w:lineRule="auto"/>
+              <w:spacing w:beforeLines="26" w:before="62" w:afterLines="26" w:after="62" w:line="235" w:lineRule="auto"/>
               <w:ind w:rightChars="-55" w:right="-110"/>
               <w:jc w:val="right"/>
               <w:rPr>
@@ -1966,47 +1879,38 @@
             <w:r>
               <w:rPr>
                 <w:rFonts w:ascii="Arial" w:hAnsi="Arial" w:cs="Arial"/>
-                <w:b/>
-                <w:bCs/>
+                <w:i/>
+                <w:iCs/>
+                <w:szCs w:val="20"/>
+              </w:rPr>
+              <w:t>Aug</w:t>
+            </w:r>
+            <w:r>
+              <w:rPr>
+                <w:rFonts w:ascii="Arial" w:hAnsi="Arial" w:cs="Arial"/>
+                <w:i/>
+                <w:iCs/>
+                <w:szCs w:val="20"/>
+              </w:rPr>
+              <w:t xml:space="preserve"> 202</w:t>
+            </w:r>
+            <w:r>
+              <w:rPr>
+                <w:rFonts w:ascii="Arial" w:hAnsi="Arial" w:cs="Arial"/>
+                <w:i/>
+                <w:iCs/>
+                <w:szCs w:val="20"/>
+              </w:rPr>
+              <w:t>2 – Dec 2022</w:t>
+            </w:r>
+            <w:r>
+              <w:rPr>
+                <w:rFonts w:ascii="Arial" w:hAnsi="Arial" w:cs="Arial"/>
+                <w:i/>
+                <w:iCs/>
                 <w:szCs w:val="20"/>
               </w:rPr>
               <w:t xml:space="preserve"> </w:t>
-            </w:r>
-            <w:r>
-              <w:rPr>
-                <w:rFonts w:ascii="Arial" w:hAnsi="Arial" w:cs="Arial"/>
-                <w:i/>
-                <w:iCs/>
-                <w:szCs w:val="20"/>
-              </w:rPr>
-              <w:t>Aug</w:t>
-            </w:r>
-            <w:r>
-              <w:rPr>
-                <w:rFonts w:ascii="Arial" w:hAnsi="Arial" w:cs="Arial"/>
-                <w:i/>
-                <w:iCs/>
-                <w:szCs w:val="20"/>
-              </w:rPr>
-              <w:t xml:space="preserve"> 2022 – </w:t>
-            </w:r>
-            <w:r>
-              <w:rPr>
-                <w:rFonts w:ascii="Arial" w:hAnsi="Arial" w:cs="Arial"/>
-                <w:i/>
-                <w:iCs/>
-                <w:szCs w:val="20"/>
-              </w:rPr>
-              <w:t>Dec</w:t>
-            </w:r>
-            <w:r>
-              <w:rPr>
-                <w:rFonts w:ascii="Arial" w:hAnsi="Arial" w:cs="Arial"/>
-                <w:i/>
-                <w:iCs/>
-                <w:szCs w:val="20"/>
-              </w:rPr>
-              <w:t xml:space="preserve"> 2022</w:t>
             </w:r>
           </w:p>
         </w:tc>
@@ -2020,47 +1924,19 @@
           <w:numId w:val="3"/>
         </w:numPr>
         <w:wordWrap/>
-        <w:spacing w:beforeLines="26" w:before="62" w:afterLines="26" w:after="62" w:line="202" w:lineRule="auto"/>
-        <w:ind w:leftChars="0" w:hanging="357"/>
-        <w:rPr>
-          <w:rFonts w:ascii="Arial" w:hAnsi="Arial" w:cs="Arial"/>
-          <w:szCs w:val="20"/>
-        </w:rPr>
-      </w:pPr>
-      <w:r>
-        <w:rPr>
-          <w:rFonts w:ascii="Arial" w:hAnsi="Arial" w:cs="Arial"/>
-          <w:szCs w:val="20"/>
-        </w:rPr>
-        <w:t xml:space="preserve">Collaboratively engineered a Campus Discovery Service Application with a team of </w:t>
-      </w:r>
-      <w:r>
-        <w:rPr>
-          <w:rFonts w:ascii="Arial" w:hAnsi="Arial" w:cs="Arial"/>
-          <w:szCs w:val="20"/>
-        </w:rPr>
-        <w:t>5</w:t>
-      </w:r>
-      <w:r>
-        <w:rPr>
-          <w:rFonts w:ascii="Arial" w:hAnsi="Arial" w:cs="Arial"/>
-          <w:szCs w:val="20"/>
-        </w:rPr>
-        <w:t xml:space="preserve"> within an Agile framework comprising </w:t>
-      </w:r>
-      <w:r>
-        <w:rPr>
-          <w:rFonts w:ascii="Arial" w:hAnsi="Arial" w:cs="Arial"/>
-          <w:szCs w:val="20"/>
-        </w:rPr>
-        <w:t>6</w:t>
-      </w:r>
-      <w:r>
-        <w:rPr>
-          <w:rFonts w:ascii="Arial" w:hAnsi="Arial" w:cs="Arial"/>
-          <w:szCs w:val="20"/>
-        </w:rPr>
-        <w:t xml:space="preserve"> sprints</w:t>
+        <w:spacing w:beforeLines="26" w:before="62" w:afterLines="26" w:after="62" w:line="235" w:lineRule="auto"/>
+        <w:ind w:leftChars="0"/>
+        <w:rPr>
+          <w:rFonts w:ascii="Arial" w:hAnsi="Arial" w:cs="Arial"/>
+          <w:szCs w:val="20"/>
+        </w:rPr>
+      </w:pPr>
+      <w:r>
+        <w:rPr>
+          <w:rFonts w:ascii="Arial" w:hAnsi="Arial" w:cs="Arial"/>
+          <w:szCs w:val="20"/>
+        </w:rPr>
+        <w:t>Collaboratively engineered a Campus Discovery Service Application with a team of 5 within an Agile framework comprising 6 sprints</w:t>
       </w:r>
     </w:p>
     <w:p>
@@ -2071,19 +1947,26 @@
           <w:numId w:val="3"/>
         </w:numPr>
         <w:wordWrap/>
-        <w:spacing w:beforeLines="26" w:before="62" w:afterLines="26" w:after="62" w:line="202" w:lineRule="auto"/>
-        <w:ind w:leftChars="0" w:hanging="357"/>
-        <w:rPr>
-          <w:rFonts w:ascii="Arial" w:hAnsi="Arial" w:cs="Arial"/>
-          <w:szCs w:val="20"/>
-        </w:rPr>
-      </w:pPr>
-      <w:r>
-        <w:rPr>
-          <w:rFonts w:ascii="Arial" w:hAnsi="Arial" w:cs="Arial"/>
-          <w:szCs w:val="20"/>
-        </w:rPr>
-        <w:t>Designed user interface and user experience for five iOS application screens, employing JavaScript and React Native</w:t>
+        <w:spacing w:beforeLines="26" w:before="62" w:afterLines="26" w:after="62" w:line="235" w:lineRule="auto"/>
+        <w:ind w:leftChars="0"/>
+        <w:rPr>
+          <w:rFonts w:ascii="Arial" w:hAnsi="Arial" w:cs="Arial"/>
+          <w:szCs w:val="20"/>
+        </w:rPr>
+      </w:pPr>
+      <w:r>
+        <w:rPr>
+          <w:rFonts w:ascii="Arial" w:hAnsi="Arial" w:cs="Arial"/>
+          <w:szCs w:val="20"/>
+        </w:rPr>
+        <w:t>D</w:t>
+      </w:r>
+      <w:r>
+        <w:rPr>
+          <w:rFonts w:ascii="Arial" w:hAnsi="Arial" w:cs="Arial"/>
+          <w:szCs w:val="20"/>
+        </w:rPr>
+        <w:t>esigned user interface and user experience for five iOS application screens, employing JavaScript and React Native</w:t>
       </w:r>
     </w:p>
     <w:p>
@@ -2094,8 +1977,8 @@
           <w:numId w:val="3"/>
         </w:numPr>
         <w:wordWrap/>
-        <w:spacing w:beforeLines="26" w:before="62" w:afterLines="26" w:after="62" w:line="240" w:lineRule="auto"/>
-        <w:ind w:leftChars="0" w:hanging="357"/>
+        <w:spacing w:beforeLines="26" w:before="62" w:afterLines="26" w:after="62" w:line="235" w:lineRule="auto"/>
+        <w:ind w:leftChars="0"/>
         <w:rPr>
           <w:rFonts w:ascii="Arial" w:hAnsi="Arial" w:cs="Arial"/>
           <w:szCs w:val="20"/>
@@ -2115,7 +1998,7 @@
           <w:bottom w:val="single" w:sz="6" w:space="1" w:color="auto"/>
         </w:pBdr>
         <w:wordWrap/>
-        <w:spacing w:beforeLines="26" w:before="62" w:afterLines="26" w:after="62" w:line="288" w:lineRule="auto"/>
+        <w:spacing w:beforeLines="26" w:before="62" w:afterLines="26" w:after="62" w:line="235" w:lineRule="auto"/>
         <w:rPr>
           <w:rFonts w:ascii="Arial" w:hAnsi="Arial" w:cs="Arial"/>
           <w:szCs w:val="20"/>
@@ -2132,7 +2015,7 @@
     <w:p>
       <w:pPr>
         <w:wordWrap/>
-        <w:spacing w:beforeLines="26" w:before="62" w:afterLines="26" w:after="62" w:line="202" w:lineRule="auto"/>
+        <w:spacing w:beforeLines="26" w:before="62" w:afterLines="26" w:after="62" w:line="235" w:lineRule="auto"/>
         <w:rPr>
           <w:rFonts w:ascii="Arial" w:hAnsi="Arial" w:cs="Arial"/>
           <w:szCs w:val="20"/>
@@ -2192,14 +2075,14 @@
           <w:rFonts w:ascii="Arial" w:hAnsi="Arial" w:cs="Arial"/>
           <w:szCs w:val="20"/>
         </w:rPr>
-        <w:t xml:space="preserve"> Git,</w:t>
-      </w:r>
-      <w:r>
-        <w:rPr>
-          <w:rFonts w:ascii="Arial" w:hAnsi="Arial" w:cs="Arial"/>
-          <w:szCs w:val="20"/>
-        </w:rPr>
-        <w:t xml:space="preserve"> NumPy, Pandas, </w:t>
+        <w:t xml:space="preserve"> Git</w:t>
+      </w:r>
+      <w:r>
+        <w:rPr>
+          <w:rFonts w:ascii="Arial" w:hAnsi="Arial" w:cs="Arial"/>
+          <w:szCs w:val="20"/>
+        </w:rPr>
+        <w:t xml:space="preserve">, Pandas, </w:t>
       </w:r>
       <w:r>
         <w:rPr>
@@ -2255,7 +2138,7 @@
 </file>
 
 <file path=word/numbering.xml><?xml version="1.0" encoding="utf-8"?>
-<w:numbering xmlns:wpc="http://schemas.microsoft.com/office/word/2010/wordprocessingCanvas" xmlns:cx="http://schemas.microsoft.com/office/drawing/2014/chartex" xmlns:cx1="http://schemas.microsoft.com/office/drawing/2015/9/8/chartex" xmlns:cx2="http://schemas.microsoft.com/office/drawing/2015/10/21/chartex" xmlns:cx3="http://schemas.microsoft.com/office/drawing/2016/5/9/chartex" xmlns:cx4="http://schemas.microsoft.com/office/drawing/2016/5/10/chartex" xmlns:cx5="http://schemas.microsoft.com/office/drawing/2016/5/11/chartex" xmlns:cx6="http://schemas.microsoft.com/office/drawing/2016/5/12/chartex" xmlns:cx7="http://schemas.microsoft.com/office/drawing/2016/5/13/chartex" xmlns:cx8="http://schemas.microsoft.com/office/drawing/2016/5/14/chartex" xmlns:mc="http://schemas.openxmlformats.org/markup-compatibility/2006" xmlns:aink="http://schemas.microsoft.com/office/drawing/2016/ink" xmlns:am3d="http://schemas.microsoft.com/office/drawing/2017/model3d" xmlns:o="urn:schemas-microsoft-com:office:office" xmlns:oel="http://schemas.microsoft.com/office/2019/extlst" xmlns:r="http://schemas.openxmlformats.org/officeDocument/2006/relationships" xmlns:m="http://schemas.openxmlformats.org/officeDocument/2006/math" xmlns:v="urn:schemas-microsoft-com:vml" xmlns:wp14="http://schemas.microsoft.com/office/word/2010/wordprocessingDrawing" xmlns:wp="http://schemas.openxmlformats.org/drawingml/2006/wordprocessingDrawing" xmlns:w10="urn:schemas-microsoft-com:office:word" xmlns:w="http://schemas.openxmlformats.org/wordprocessingml/2006/main" xmlns:w14="http://schemas.microsoft.com/office/word/2010/wordml" xmlns:w15="http://schemas.microsoft.com/office/word/2012/wordml" xmlns:w16cex="http://schemas.microsoft.com/office/word/2018/wordml/cex" xmlns:w16cid="http://schemas.microsoft.com/office/word/2016/wordml/cid" xmlns:w16="http://schemas.microsoft.com/office/word/2018/wordml" xmlns:w16sdtdh="http://schemas.microsoft.com/office/word/2020/wordml/sdtdatahash" xmlns:w16se="http://schemas.microsoft.com/office/word/2015/wordml/symex" xmlns:wpg="http://schemas.microsoft.com/office/word/2010/wordprocessingGroup" xmlns:wpi="http://schemas.microsoft.com/office/word/2010/wordprocessingInk" xmlns:wne="http://schemas.microsoft.com/office/word/2006/wordml" xmlns:wps="http://schemas.microsoft.com/office/word/2010/wordprocessingShape" mc:Ignorable="w14 w15 w16se w16cid w16 w16cex w16sdtdh wp14">
+<w:numbering xmlns:wpc="http://schemas.microsoft.com/office/word/2010/wordprocessingCanvas" xmlns:cx="http://schemas.microsoft.com/office/drawing/2014/chartex" xmlns:cx1="http://schemas.microsoft.com/office/drawing/2015/9/8/chartex" xmlns:cx2="http://schemas.microsoft.com/office/drawing/2015/10/21/chartex" xmlns:cx3="http://schemas.microsoft.com/office/drawing/2016/5/9/chartex" xmlns:cx4="http://schemas.microsoft.com/office/drawing/2016/5/10/chartex" xmlns:cx5="http://schemas.microsoft.com/office/drawing/2016/5/11/chartex" xmlns:cx6="http://schemas.microsoft.com/office/drawing/2016/5/12/chartex" xmlns:cx7="http://schemas.microsoft.com/office/drawing/2016/5/13/chartex" xmlns:cx8="http://schemas.microsoft.com/office/drawing/2016/5/14/chartex" xmlns:mc="http://schemas.openxmlformats.org/markup-compatibility/2006" xmlns:aink="http://schemas.microsoft.com/office/drawing/2016/ink" xmlns:am3d="http://schemas.microsoft.com/office/drawing/2017/model3d" xmlns:o="urn:schemas-microsoft-com:office:office" xmlns:oel="http://schemas.microsoft.com/office/2019/extlst" xmlns:r="http://schemas.openxmlformats.org/officeDocument/2006/relationships" xmlns:m="http://schemas.openxmlformats.org/officeDocument/2006/math" xmlns:v="urn:schemas-microsoft-com:vml" xmlns:wp14="http://schemas.microsoft.com/office/word/2010/wordprocessingDrawing" xmlns:wp="http://schemas.openxmlformats.org/drawingml/2006/wordprocessingDrawing" xmlns:w10="urn:schemas-microsoft-com:office:word" xmlns:w="http://schemas.openxmlformats.org/wordprocessingml/2006/main" xmlns:w14="http://schemas.microsoft.com/office/word/2010/wordml" xmlns:w15="http://schemas.microsoft.com/office/word/2012/wordml" xmlns:w16cex="http://schemas.microsoft.com/office/word/2018/wordml/cex" xmlns:w16cid="http://schemas.microsoft.com/office/word/2016/wordml/cid" xmlns:w16="http://schemas.microsoft.com/office/word/2018/wordml" xmlns:w16du="http://schemas.microsoft.com/office/word/2023/wordml/word16du" xmlns:w16sdtdh="http://schemas.microsoft.com/office/word/2020/wordml/sdtdatahash" xmlns:w16se="http://schemas.microsoft.com/office/word/2015/wordml/symex" xmlns:wpg="http://schemas.microsoft.com/office/word/2010/wordprocessingGroup" xmlns:wpi="http://schemas.microsoft.com/office/word/2010/wordprocessingInk" xmlns:wne="http://schemas.microsoft.com/office/word/2006/wordml" xmlns:wps="http://schemas.microsoft.com/office/word/2010/wordprocessingShape" mc:Ignorable="w14 w15 w16se w16cid w16 w16cex w16sdtdh w16du wp14">
   <w:abstractNum w:abstractNumId="0" w15:restartNumberingAfterBreak="0">
     <w:nsid w:val="16B979DE"/>
     <w:multiLevelType w:val="hybridMultilevel"/>
@@ -2609,7 +2492,7 @@
 </file>
 
 <file path=word/styles.xml><?xml version="1.0" encoding="utf-8"?>
-<w:styles xmlns:mc="http://schemas.openxmlformats.org/markup-compatibility/2006" xmlns:r="http://schemas.openxmlformats.org/officeDocument/2006/relationships" xmlns:w="http://schemas.openxmlformats.org/wordprocessingml/2006/main" xmlns:w14="http://schemas.microsoft.com/office/word/2010/wordml" xmlns:w15="http://schemas.microsoft.com/office/word/2012/wordml" xmlns:w16cex="http://schemas.microsoft.com/office/word/2018/wordml/cex" xmlns:w16cid="http://schemas.microsoft.com/office/word/2016/wordml/cid" xmlns:w16="http://schemas.microsoft.com/office/word/2018/wordml" xmlns:w16sdtdh="http://schemas.microsoft.com/office/word/2020/wordml/sdtdatahash" xmlns:w16se="http://schemas.microsoft.com/office/word/2015/wordml/symex" mc:Ignorable="w14 w15 w16se w16cid w16 w16cex w16sdtdh">
+<w:styles xmlns:mc="http://schemas.openxmlformats.org/markup-compatibility/2006" xmlns:r="http://schemas.openxmlformats.org/officeDocument/2006/relationships" xmlns:w="http://schemas.openxmlformats.org/wordprocessingml/2006/main" xmlns:w14="http://schemas.microsoft.com/office/word/2010/wordml" xmlns:w15="http://schemas.microsoft.com/office/word/2012/wordml" xmlns:w16cex="http://schemas.microsoft.com/office/word/2018/wordml/cex" xmlns:w16cid="http://schemas.microsoft.com/office/word/2016/wordml/cid" xmlns:w16="http://schemas.microsoft.com/office/word/2018/wordml" xmlns:w16du="http://schemas.microsoft.com/office/word/2023/wordml/word16du" xmlns:w16sdtdh="http://schemas.microsoft.com/office/word/2020/wordml/sdtdatahash" xmlns:w16se="http://schemas.microsoft.com/office/word/2015/wordml/symex" mc:Ignorable="w14 w15 w16se w16cid w16 w16cex w16sdtdh w16du">
   <w:docDefaults>
     <w:rPrDefault>
       <w:rPr>

--- a/files/Yoon_resume.docx
+++ b/files/Yoon_resume.docx
@@ -5,45 +5,262 @@
     <w:p>
       <w:pPr>
         <w:wordWrap/>
-        <w:spacing w:beforeLines="26" w:before="62" w:afterLines="26" w:after="62" w:line="235" w:lineRule="auto"/>
+        <w:spacing w:beforeLines="26" w:before="62" w:afterLines="26" w:after="62" w:line="240" w:lineRule="auto"/>
         <w:jc w:val="center"/>
         <w:rPr>
           <w:rFonts w:ascii="Arial" w:hAnsi="Arial" w:cs="Arial"/>
-          <w:sz w:val="22"/>
-        </w:rPr>
-      </w:pPr>
-      <w:r>
-        <w:rPr>
-          <w:rFonts w:ascii="Arial" w:hAnsi="Arial" w:cs="Arial"/>
-          <w:sz w:val="22"/>
+          <w:szCs w:val="20"/>
+        </w:rPr>
+      </w:pPr>
+      <w:r>
+        <w:rPr>
+          <w:rFonts w:ascii="Arial" w:hAnsi="Arial" w:cs="Arial"/>
+          <w:noProof/>
+          <w:szCs w:val="20"/>
+        </w:rPr>
+        <mc:AlternateContent>
+          <mc:Choice Requires="wps">
+            <w:drawing>
+              <wp:anchor distT="0" distB="0" distL="114300" distR="114300" simplePos="0" relativeHeight="251659264" behindDoc="0" locked="0" layoutInCell="1" allowOverlap="1" wp14:anchorId="7A5CB216" wp14:editId="0DB0B918">
+                <wp:simplePos x="0" y="0"/>
+                <wp:positionH relativeFrom="column">
+                  <wp:posOffset>-84455</wp:posOffset>
+                </wp:positionH>
+                <wp:positionV relativeFrom="paragraph">
+                  <wp:posOffset>449385</wp:posOffset>
+                </wp:positionV>
+                <wp:extent cx="7078134" cy="972820"/>
+                <wp:effectExtent l="0" t="0" r="0" b="0"/>
+                <wp:wrapNone/>
+                <wp:docPr id="160446718" name="Text Box 1"/>
+                <wp:cNvGraphicFramePr/>
+                <a:graphic xmlns:a="http://schemas.openxmlformats.org/drawingml/2006/main">
+                  <a:graphicData uri="http://schemas.microsoft.com/office/word/2010/wordprocessingShape">
+                    <wps:wsp>
+                      <wps:cNvSpPr txBox="1"/>
+                      <wps:spPr>
+                        <a:xfrm>
+                          <a:off x="0" y="0"/>
+                          <a:ext cx="7078134" cy="972820"/>
+                        </a:xfrm>
+                        <a:prstGeom prst="rect">
+                          <a:avLst/>
+                        </a:prstGeom>
+                        <a:noFill/>
+                        <a:ln w="6350">
+                          <a:noFill/>
+                        </a:ln>
+                      </wps:spPr>
+                      <wps:txbx>
+                        <w:txbxContent>
+                          <w:p>
+                            <w:pPr>
+                              <w:pBdr>
+                                <w:bottom w:val="single" w:sz="6" w:space="1" w:color="auto"/>
+                              </w:pBdr>
+                              <w:wordWrap/>
+                              <w:spacing w:beforeLines="26" w:before="62" w:afterLines="26" w:after="62" w:line="300" w:lineRule="auto"/>
+                              <w:rPr>
+                                <w:rFonts w:ascii="Arial" w:eastAsiaTheme="minorHAnsi" w:hAnsi="Arial" w:cs="Arial"/>
+                                <w:szCs w:val="20"/>
+                              </w:rPr>
+                            </w:pPr>
+                            <w:r>
+                              <w:rPr>
+                                <w:rFonts w:ascii="Arial" w:eastAsiaTheme="minorHAnsi" w:hAnsi="Arial" w:cs="Arial"/>
+                                <w:szCs w:val="20"/>
+                              </w:rPr>
+                              <w:t>Objective</w:t>
+                            </w:r>
+                          </w:p>
+                          <w:p>
+                            <w:pPr>
+                              <w:wordWrap/>
+                              <w:spacing w:line="240" w:lineRule="auto"/>
+                              <w:rPr>
+                                <w:rFonts w:ascii="Arial" w:hAnsi="Arial" w:cs="Arial"/>
+                                <w:szCs w:val="20"/>
+                              </w:rPr>
+                            </w:pPr>
+                            <w:r>
+                              <w:rPr>
+                                <w:rFonts w:ascii="Arial" w:hAnsi="Arial" w:cs="Arial"/>
+                                <w:szCs w:val="20"/>
+                              </w:rPr>
+                              <w:t xml:space="preserve">I am pursuing a </w:t>
+                            </w:r>
+                            <w:proofErr w:type="gramStart"/>
+                            <w:r>
+                              <w:rPr>
+                                <w:rFonts w:ascii="Arial" w:hAnsi="Arial" w:cs="Arial"/>
+                                <w:szCs w:val="20"/>
+                              </w:rPr>
+                              <w:t>Master’s in Computer Science</w:t>
+                            </w:r>
+                            <w:proofErr w:type="gramEnd"/>
+                            <w:r>
+                              <w:rPr>
+                                <w:rFonts w:ascii="Arial" w:hAnsi="Arial" w:cs="Arial"/>
+                                <w:szCs w:val="20"/>
+                              </w:rPr>
+                              <w:t xml:space="preserve"> at Georgia Tech</w:t>
+                            </w:r>
+                            <w:r>
+                              <w:rPr>
+                                <w:rFonts w:ascii="Arial" w:hAnsi="Arial" w:cs="Arial"/>
+                                <w:szCs w:val="20"/>
+                              </w:rPr>
+                              <w:t>, integrating industry experience and research as a Data Scientist. Passionate about solving challenges posed by complex real-world datasets using machine learning techniques and data analytics skills.</w:t>
+                            </w:r>
+                          </w:p>
+                          <w:p>
+                            <w:pPr>
+                              <w:wordWrap/>
+                              <w:spacing w:line="300" w:lineRule="auto"/>
+                              <w:rPr>
+                                <w:rFonts w:ascii="Arial" w:hAnsi="Arial" w:cs="Arial"/>
+                                <w:szCs w:val="20"/>
+                              </w:rPr>
+                            </w:pPr>
+                          </w:p>
+                        </w:txbxContent>
+                      </wps:txbx>
+                      <wps:bodyPr rot="0" spcFirstLastPara="0" vertOverflow="overflow" horzOverflow="overflow" vert="horz" wrap="square" lIns="91440" tIns="45720" rIns="91440" bIns="45720" numCol="1" spcCol="0" rtlCol="0" fromWordArt="0" anchor="t" anchorCtr="0" forceAA="0" compatLnSpc="1">
+                        <a:prstTxWarp prst="textNoShape">
+                          <a:avLst/>
+                        </a:prstTxWarp>
+                        <a:noAutofit/>
+                      </wps:bodyPr>
+                    </wps:wsp>
+                  </a:graphicData>
+                </a:graphic>
+                <wp14:sizeRelH relativeFrom="margin">
+                  <wp14:pctWidth>0</wp14:pctWidth>
+                </wp14:sizeRelH>
+                <wp14:sizeRelV relativeFrom="margin">
+                  <wp14:pctHeight>0</wp14:pctHeight>
+                </wp14:sizeRelV>
+              </wp:anchor>
+            </w:drawing>
+          </mc:Choice>
+          <mc:Fallback>
+            <w:pict>
+              <v:shapetype w14:anchorId="7A5CB216" id="_x0000_t202" coordsize="21600,21600" o:spt="202" path="m,l,21600r21600,l21600,xe">
+                <v:stroke joinstyle="miter"/>
+                <v:path gradientshapeok="t" o:connecttype="rect"/>
+              </v:shapetype>
+              <v:shape id="Text Box 1" o:spid="_x0000_s1026" type="#_x0000_t202" style="position:absolute;left:0;text-align:left;margin-left:-6.65pt;margin-top:35.4pt;width:557.35pt;height:76.6pt;z-index:251659264;visibility:visible;mso-wrap-style:square;mso-width-percent:0;mso-height-percent:0;mso-wrap-distance-left:9pt;mso-wrap-distance-top:0;mso-wrap-distance-right:9pt;mso-wrap-distance-bottom:0;mso-position-horizontal:absolute;mso-position-horizontal-relative:text;mso-position-vertical:absolute;mso-position-vertical-relative:text;mso-width-percent:0;mso-height-percent:0;mso-width-relative:margin;mso-height-relative:margin;v-text-anchor:top" o:gfxdata="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" filled="f" stroked="f" strokeweight=".5pt">
+                <v:textbox>
+                  <w:txbxContent>
+                    <w:p>
+                      <w:pPr>
+                        <w:pBdr>
+                          <w:bottom w:val="single" w:sz="6" w:space="1" w:color="auto"/>
+                        </w:pBdr>
+                        <w:wordWrap/>
+                        <w:spacing w:beforeLines="26" w:before="62" w:afterLines="26" w:after="62" w:line="300" w:lineRule="auto"/>
+                        <w:rPr>
+                          <w:rFonts w:ascii="Arial" w:eastAsiaTheme="minorHAnsi" w:hAnsi="Arial" w:cs="Arial"/>
+                          <w:szCs w:val="20"/>
+                        </w:rPr>
+                      </w:pPr>
+                      <w:r>
+                        <w:rPr>
+                          <w:rFonts w:ascii="Arial" w:eastAsiaTheme="minorHAnsi" w:hAnsi="Arial" w:cs="Arial"/>
+                          <w:szCs w:val="20"/>
+                        </w:rPr>
+                        <w:t>Objective</w:t>
+                      </w:r>
+                    </w:p>
+                    <w:p>
+                      <w:pPr>
+                        <w:wordWrap/>
+                        <w:spacing w:line="240" w:lineRule="auto"/>
+                        <w:rPr>
+                          <w:rFonts w:ascii="Arial" w:hAnsi="Arial" w:cs="Arial"/>
+                          <w:szCs w:val="20"/>
+                        </w:rPr>
+                      </w:pPr>
+                      <w:r>
+                        <w:rPr>
+                          <w:rFonts w:ascii="Arial" w:hAnsi="Arial" w:cs="Arial"/>
+                          <w:szCs w:val="20"/>
+                        </w:rPr>
+                        <w:t xml:space="preserve">I am pursuing a </w:t>
+                      </w:r>
+                      <w:proofErr w:type="gramStart"/>
+                      <w:r>
+                        <w:rPr>
+                          <w:rFonts w:ascii="Arial" w:hAnsi="Arial" w:cs="Arial"/>
+                          <w:szCs w:val="20"/>
+                        </w:rPr>
+                        <w:t>Master’s in Computer Science</w:t>
+                      </w:r>
+                      <w:proofErr w:type="gramEnd"/>
+                      <w:r>
+                        <w:rPr>
+                          <w:rFonts w:ascii="Arial" w:hAnsi="Arial" w:cs="Arial"/>
+                          <w:szCs w:val="20"/>
+                        </w:rPr>
+                        <w:t xml:space="preserve"> at Georgia Tech</w:t>
+                      </w:r>
+                      <w:r>
+                        <w:rPr>
+                          <w:rFonts w:ascii="Arial" w:hAnsi="Arial" w:cs="Arial"/>
+                          <w:szCs w:val="20"/>
+                        </w:rPr>
+                        <w:t>, integrating industry experience and research as a Data Scientist. Passionate about solving challenges posed by complex real-world datasets using machine learning techniques and data analytics skills.</w:t>
+                      </w:r>
+                    </w:p>
+                    <w:p>
+                      <w:pPr>
+                        <w:wordWrap/>
+                        <w:spacing w:line="300" w:lineRule="auto"/>
+                        <w:rPr>
+                          <w:rFonts w:ascii="Arial" w:hAnsi="Arial" w:cs="Arial"/>
+                          <w:szCs w:val="20"/>
+                        </w:rPr>
+                      </w:pPr>
+                    </w:p>
+                  </w:txbxContent>
+                </v:textbox>
+              </v:shape>
+            </w:pict>
+          </mc:Fallback>
+        </mc:AlternateContent>
+      </w:r>
+      <w:r>
+        <w:rPr>
+          <w:rFonts w:ascii="Arial" w:hAnsi="Arial" w:cs="Arial"/>
+          <w:szCs w:val="20"/>
         </w:rPr>
         <w:t>Seo</w:t>
       </w:r>
       <w:r>
         <w:rPr>
           <w:rFonts w:ascii="Arial" w:hAnsi="Arial" w:cs="Arial"/>
-          <w:sz w:val="22"/>
+          <w:szCs w:val="20"/>
         </w:rPr>
         <w:t>h</w:t>
       </w:r>
       <w:r>
         <w:rPr>
           <w:rFonts w:ascii="Arial" w:hAnsi="Arial" w:cs="Arial"/>
-          <w:sz w:val="22"/>
+          <w:szCs w:val="20"/>
         </w:rPr>
         <w:t>ee</w:t>
       </w:r>
       <w:r>
         <w:rPr>
           <w:rFonts w:ascii="Arial" w:hAnsi="Arial" w:cs="Arial"/>
-          <w:sz w:val="22"/>
+          <w:szCs w:val="20"/>
         </w:rPr>
         <w:t xml:space="preserve"> </w:t>
       </w:r>
       <w:r>
         <w:rPr>
           <w:rFonts w:ascii="Arial" w:hAnsi="Arial" w:cs="Arial"/>
-          <w:sz w:val="22"/>
+          <w:szCs w:val="20"/>
         </w:rPr>
         <w:t>Yoon</w:t>
       </w:r>
@@ -55,13 +272,16 @@
         <w:tblLook w:val="04A0" w:firstRow="1" w:lastRow="0" w:firstColumn="1" w:lastColumn="0" w:noHBand="0" w:noVBand="1"/>
       </w:tblPr>
       <w:tblGrid>
-        <w:gridCol w:w="10620"/>
-        <w:gridCol w:w="389"/>
+        <w:gridCol w:w="10490"/>
+        <w:gridCol w:w="130"/>
+        <w:gridCol w:w="288"/>
+        <w:gridCol w:w="101"/>
       </w:tblGrid>
       <w:tr>
         <w:tc>
           <w:tcPr>
             <w:tcW w:w="10620" w:type="dxa"/>
+            <w:gridSpan w:val="2"/>
             <w:tcBorders>
               <w:top w:val="nil"/>
               <w:left w:val="nil"/>
@@ -72,7 +292,7 @@
           <w:p>
             <w:pPr>
               <w:wordWrap/>
-              <w:spacing w:beforeLines="26" w:before="62" w:afterLines="26" w:after="62" w:line="235" w:lineRule="auto"/>
+              <w:spacing w:beforeLines="26" w:before="62" w:afterLines="26" w:after="62"/>
               <w:jc w:val="center"/>
               <w:rPr>
                 <w:rFonts w:ascii="Arial" w:hAnsi="Arial" w:cs="Arial"/>
@@ -107,7 +327,23 @@
                   <w:rFonts w:ascii="Arial" w:hAnsi="Arial" w:cs="Arial"/>
                   <w:szCs w:val="20"/>
                 </w:rPr>
-                <w:t>akheyn029@gmail.com</w:t>
+                <w:t>akhe</w:t>
+              </w:r>
+              <w:r>
+                <w:rPr>
+                  <w:rStyle w:val="Hyperlink"/>
+                  <w:rFonts w:ascii="Arial" w:hAnsi="Arial" w:cs="Arial"/>
+                  <w:szCs w:val="20"/>
+                </w:rPr>
+                <w:t>y</w:t>
+              </w:r>
+              <w:r>
+                <w:rPr>
+                  <w:rStyle w:val="Hyperlink"/>
+                  <w:rFonts w:ascii="Arial" w:hAnsi="Arial" w:cs="Arial"/>
+                  <w:szCs w:val="20"/>
+                </w:rPr>
+                <w:t>n029@gmail.com</w:t>
               </w:r>
             </w:hyperlink>
             <w:r>
@@ -122,7 +358,14 @@
                 <w:rFonts w:ascii="Arial" w:hAnsi="Arial" w:cs="Arial"/>
                 <w:szCs w:val="20"/>
               </w:rPr>
-              <w:t>Atlanta, GA</w:t>
+              <w:t>Atlanta,</w:t>
+            </w:r>
+            <w:r>
+              <w:rPr>
+                <w:rFonts w:ascii="Arial" w:hAnsi="Arial" w:cs="Arial"/>
+                <w:szCs w:val="20"/>
+              </w:rPr>
+              <w:t xml:space="preserve"> 30308</w:t>
             </w:r>
             <w:r>
               <w:rPr>
@@ -146,6 +389,7 @@
         <w:tc>
           <w:tcPr>
             <w:tcW w:w="389" w:type="dxa"/>
+            <w:gridSpan w:val="2"/>
             <w:tcBorders>
               <w:top w:val="nil"/>
               <w:left w:val="nil"/>
@@ -156,7 +400,7 @@
           <w:p>
             <w:pPr>
               <w:wordWrap/>
-              <w:spacing w:beforeLines="26" w:before="62" w:afterLines="26" w:after="62" w:line="235" w:lineRule="auto"/>
+              <w:spacing w:beforeLines="26" w:before="62" w:afterLines="26" w:after="62"/>
               <w:rPr>
                 <w:rFonts w:ascii="Arial" w:hAnsi="Arial" w:cs="Arial"/>
                 <w:szCs w:val="20"/>
@@ -167,11 +411,13 @@
       </w:tr>
       <w:tr>
         <w:trPr>
+          <w:gridAfter w:val="1"/>
+          <w:wAfter w:w="101" w:type="dxa"/>
           <w:trHeight w:val="310"/>
         </w:trPr>
         <w:tc>
           <w:tcPr>
-            <w:tcW w:w="10620" w:type="dxa"/>
+            <w:tcW w:w="10490" w:type="dxa"/>
             <w:tcBorders>
               <w:top w:val="nil"/>
               <w:left w:val="nil"/>
@@ -182,7 +428,17 @@
           <w:p>
             <w:pPr>
               <w:wordWrap/>
-              <w:spacing w:beforeLines="26" w:before="62" w:afterLines="26" w:after="62" w:line="235" w:lineRule="auto"/>
+              <w:spacing w:beforeLines="26" w:before="62" w:afterLines="26" w:after="62"/>
+              <w:rPr>
+                <w:rFonts w:ascii="Arial" w:hAnsi="Arial" w:cs="Arial"/>
+                <w:szCs w:val="20"/>
+              </w:rPr>
+            </w:pPr>
+          </w:p>
+          <w:p>
+            <w:pPr>
+              <w:wordWrap/>
+              <w:spacing w:beforeLines="26" w:before="62" w:afterLines="26" w:after="62"/>
               <w:rPr>
                 <w:rFonts w:ascii="Arial" w:hAnsi="Arial" w:cs="Arial"/>
                 <w:szCs w:val="20"/>
@@ -192,7 +448,8 @@
         </w:tc>
         <w:tc>
           <w:tcPr>
-            <w:tcW w:w="389" w:type="dxa"/>
+            <w:tcW w:w="418" w:type="dxa"/>
+            <w:gridSpan w:val="2"/>
             <w:tcBorders>
               <w:top w:val="nil"/>
               <w:left w:val="nil"/>
@@ -203,7 +460,7 @@
           <w:p>
             <w:pPr>
               <w:wordWrap/>
-              <w:spacing w:beforeLines="26" w:before="62" w:afterLines="26" w:after="62" w:line="235" w:lineRule="auto"/>
+              <w:spacing w:beforeLines="26" w:before="62" w:afterLines="26" w:after="62"/>
               <w:ind w:right="90"/>
               <w:jc w:val="right"/>
               <w:rPr>
@@ -223,7 +480,33 @@
           <w:bottom w:val="single" w:sz="6" w:space="1" w:color="auto"/>
         </w:pBdr>
         <w:wordWrap/>
-        <w:spacing w:beforeLines="26" w:before="62" w:afterLines="26" w:after="62" w:line="235" w:lineRule="auto"/>
+        <w:spacing w:beforeLines="26" w:before="62" w:afterLines="26" w:after="62" w:line="240" w:lineRule="auto"/>
+        <w:rPr>
+          <w:rFonts w:ascii="Arial" w:hAnsi="Arial" w:cs="Arial"/>
+          <w:szCs w:val="20"/>
+        </w:rPr>
+      </w:pPr>
+    </w:p>
+    <w:p>
+      <w:pPr>
+        <w:pBdr>
+          <w:bottom w:val="single" w:sz="6" w:space="1" w:color="auto"/>
+        </w:pBdr>
+        <w:wordWrap/>
+        <w:spacing w:beforeLines="26" w:before="62" w:afterLines="26" w:after="62" w:line="240" w:lineRule="auto"/>
+        <w:rPr>
+          <w:rFonts w:ascii="Arial" w:hAnsi="Arial" w:cs="Arial"/>
+          <w:szCs w:val="20"/>
+        </w:rPr>
+      </w:pPr>
+    </w:p>
+    <w:p>
+      <w:pPr>
+        <w:pBdr>
+          <w:bottom w:val="single" w:sz="6" w:space="1" w:color="auto"/>
+        </w:pBdr>
+        <w:wordWrap/>
+        <w:spacing w:beforeLines="26" w:before="62" w:afterLines="26" w:after="62" w:line="240" w:lineRule="auto"/>
         <w:rPr>
           <w:rFonts w:ascii="Arial" w:hAnsi="Arial" w:cs="Arial"/>
           <w:szCs w:val="20"/>
@@ -263,7 +546,7 @@
           <w:p>
             <w:pPr>
               <w:wordWrap/>
-              <w:spacing w:beforeLines="26" w:before="62" w:afterLines="26" w:after="62" w:line="235" w:lineRule="auto"/>
+              <w:spacing w:beforeLines="26" w:before="62" w:afterLines="26" w:after="62"/>
               <w:rPr>
                 <w:rFonts w:ascii="Arial" w:hAnsi="Arial" w:cs="Arial"/>
                 <w:b/>
@@ -289,7 +572,7 @@
           <w:p>
             <w:pPr>
               <w:wordWrap/>
-              <w:spacing w:beforeLines="26" w:before="62" w:afterLines="26" w:after="62" w:line="235" w:lineRule="auto"/>
+              <w:spacing w:beforeLines="26" w:before="62" w:afterLines="26" w:after="62"/>
               <w:ind w:rightChars="-55" w:right="-110"/>
               <w:jc w:val="right"/>
               <w:rPr>
@@ -319,7 +602,7 @@
           <w:p>
             <w:pPr>
               <w:wordWrap/>
-              <w:spacing w:beforeLines="26" w:before="62" w:afterLines="26" w:after="62" w:line="235" w:lineRule="auto"/>
+              <w:spacing w:beforeLines="26" w:before="62" w:afterLines="26" w:after="62"/>
               <w:rPr>
                 <w:rFonts w:ascii="Arial" w:hAnsi="Arial" w:cs="Arial"/>
                 <w:szCs w:val="20"/>
@@ -336,7 +619,7 @@
           <w:p>
             <w:pPr>
               <w:wordWrap/>
-              <w:spacing w:beforeLines="26" w:before="62" w:afterLines="26" w:after="62" w:line="235" w:lineRule="auto"/>
+              <w:spacing w:beforeLines="26" w:before="62" w:afterLines="26" w:after="62"/>
               <w:rPr>
                 <w:rFonts w:ascii="Arial" w:hAnsi="Arial" w:cs="Arial"/>
                 <w:szCs w:val="20"/>
@@ -358,7 +641,7 @@
           <w:p>
             <w:pPr>
               <w:wordWrap/>
-              <w:spacing w:beforeLines="26" w:before="62" w:afterLines="26" w:after="62" w:line="235" w:lineRule="auto"/>
+              <w:spacing w:beforeLines="26" w:before="62" w:afterLines="26" w:after="62"/>
               <w:ind w:rightChars="-55" w:right="-110"/>
               <w:jc w:val="right"/>
               <w:rPr>
@@ -435,7 +718,7 @@
           <w:p>
             <w:pPr>
               <w:wordWrap/>
-              <w:spacing w:beforeLines="26" w:before="62" w:afterLines="26" w:after="62" w:line="235" w:lineRule="auto"/>
+              <w:spacing w:beforeLines="26" w:before="62" w:afterLines="26" w:after="62"/>
               <w:ind w:rightChars="-55" w:right="-110"/>
               <w:jc w:val="right"/>
               <w:rPr>
@@ -527,7 +810,7 @@
           <w:bottom w:val="single" w:sz="6" w:space="1" w:color="auto"/>
         </w:pBdr>
         <w:wordWrap/>
-        <w:spacing w:beforeLines="26" w:before="62" w:afterLines="26" w:after="62" w:line="235" w:lineRule="auto"/>
+        <w:spacing w:beforeLines="26" w:before="62" w:afterLines="26" w:after="62" w:line="240" w:lineRule="auto"/>
         <w:rPr>
           <w:rFonts w:ascii="Arial" w:hAnsi="Arial" w:cs="Arial"/>
           <w:szCs w:val="20"/>
@@ -567,7 +850,7 @@
           <w:p>
             <w:pPr>
               <w:wordWrap/>
-              <w:spacing w:beforeLines="26" w:before="62" w:afterLines="26" w:after="62" w:line="235" w:lineRule="auto"/>
+              <w:spacing w:beforeLines="26" w:before="62" w:afterLines="26" w:after="62"/>
               <w:rPr>
                 <w:rFonts w:ascii="Arial" w:hAnsi="Arial" w:cs="Arial"/>
                 <w:b/>
@@ -593,7 +876,7 @@
           <w:p>
             <w:pPr>
               <w:wordWrap/>
-              <w:spacing w:beforeLines="26" w:before="62" w:afterLines="26" w:after="62" w:line="235" w:lineRule="auto"/>
+              <w:spacing w:beforeLines="26" w:before="62" w:afterLines="26" w:after="62"/>
               <w:ind w:rightChars="-55" w:right="-110"/>
               <w:jc w:val="right"/>
               <w:rPr>
@@ -641,7 +924,7 @@
           <w:p>
             <w:pPr>
               <w:wordWrap/>
-              <w:spacing w:beforeLines="26" w:before="62" w:afterLines="26" w:after="62" w:line="235" w:lineRule="auto"/>
+              <w:spacing w:beforeLines="26" w:before="62" w:afterLines="26" w:after="62"/>
               <w:rPr>
                 <w:rFonts w:ascii="Arial" w:hAnsi="Arial" w:cs="Arial"/>
                 <w:i/>
@@ -656,70 +939,7 @@
                 <w:iCs/>
                 <w:szCs w:val="20"/>
               </w:rPr>
-              <w:t>B</w:t>
-            </w:r>
-            <w:r>
-              <w:rPr>
-                <w:rFonts w:ascii="Arial" w:hAnsi="Arial" w:cs="Arial"/>
-                <w:i/>
-                <w:iCs/>
-                <w:szCs w:val="20"/>
-              </w:rPr>
-              <w:t>ig</w:t>
-            </w:r>
-            <w:r>
-              <w:rPr>
-                <w:rFonts w:ascii="Arial" w:hAnsi="Arial" w:cs="Arial"/>
-                <w:i/>
-                <w:iCs/>
-                <w:szCs w:val="20"/>
-              </w:rPr>
-              <w:t xml:space="preserve"> D</w:t>
-            </w:r>
-            <w:r>
-              <w:rPr>
-                <w:rFonts w:ascii="Arial" w:hAnsi="Arial" w:cs="Arial"/>
-                <w:i/>
-                <w:iCs/>
-                <w:szCs w:val="20"/>
-              </w:rPr>
-              <w:t>ata</w:t>
-            </w:r>
-            <w:r>
-              <w:rPr>
-                <w:rFonts w:ascii="Arial" w:hAnsi="Arial" w:cs="Arial"/>
-                <w:i/>
-                <w:iCs/>
-                <w:szCs w:val="20"/>
-              </w:rPr>
-              <w:t xml:space="preserve"> A</w:t>
-            </w:r>
-            <w:r>
-              <w:rPr>
-                <w:rFonts w:ascii="Arial" w:hAnsi="Arial" w:cs="Arial"/>
-                <w:i/>
-                <w:iCs/>
-                <w:szCs w:val="20"/>
-              </w:rPr>
-              <w:t xml:space="preserve">nalysis and </w:t>
-            </w:r>
-            <w:r>
-              <w:rPr>
-                <w:rFonts w:ascii="Arial" w:hAnsi="Arial" w:cs="Arial"/>
-                <w:i/>
-                <w:iCs/>
-                <w:szCs w:val="20"/>
-              </w:rPr>
-              <w:t>O</w:t>
-            </w:r>
-            <w:r>
-              <w:rPr>
-                <w:rFonts w:ascii="Arial" w:hAnsi="Arial" w:cs="Arial"/>
-                <w:i/>
-                <w:iCs/>
-                <w:szCs w:val="20"/>
-              </w:rPr>
-              <w:t xml:space="preserve">peration </w:t>
+              <w:t xml:space="preserve">Big Data Analysis and Operation </w:t>
             </w:r>
             <w:r>
               <w:rPr>
@@ -748,7 +968,7 @@
           <w:p>
             <w:pPr>
               <w:wordWrap/>
-              <w:spacing w:beforeLines="26" w:before="62" w:afterLines="26" w:after="62" w:line="235" w:lineRule="auto"/>
+              <w:spacing w:beforeLines="26" w:before="62" w:afterLines="26" w:after="62"/>
               <w:ind w:rightChars="-55" w:right="-110"/>
               <w:jc w:val="right"/>
               <w:rPr>
@@ -842,7 +1062,7 @@
           <w:numId w:val="3"/>
         </w:numPr>
         <w:wordWrap/>
-        <w:spacing w:beforeLines="26" w:before="62" w:afterLines="26" w:after="62" w:line="235" w:lineRule="auto"/>
+        <w:spacing w:beforeLines="26" w:before="62" w:afterLines="26" w:after="62" w:line="240" w:lineRule="auto"/>
         <w:ind w:leftChars="0" w:left="763"/>
         <w:rPr>
           <w:rFonts w:ascii="Arial" w:hAnsi="Arial" w:cs="Arial"/>
@@ -865,7 +1085,7 @@
           <w:numId w:val="3"/>
         </w:numPr>
         <w:wordWrap/>
-        <w:spacing w:beforeLines="26" w:before="62" w:afterLines="26" w:after="62" w:line="235" w:lineRule="auto"/>
+        <w:spacing w:beforeLines="26" w:before="62" w:afterLines="26" w:after="62" w:line="240" w:lineRule="auto"/>
         <w:ind w:leftChars="0" w:left="763"/>
         <w:rPr>
           <w:rFonts w:ascii="Arial" w:hAnsi="Arial" w:cs="Arial"/>
@@ -877,7 +1097,14 @@
           <w:rFonts w:ascii="Arial" w:hAnsi="Arial" w:cs="Arial"/>
           <w:szCs w:val="20"/>
         </w:rPr>
-        <w:t>Managing the periodic modification and mapping of databases to cater to the needs of professionals, ensuring system consistency and reducing errors</w:t>
+        <w:t xml:space="preserve">Managing the periodic modification and mapping of databases, ensuring consistency </w:t>
+      </w:r>
+      <w:r>
+        <w:rPr>
+          <w:rFonts w:ascii="Arial" w:hAnsi="Arial" w:cs="Arial"/>
+          <w:szCs w:val="20"/>
+        </w:rPr>
+        <w:t>with data dashboard</w:t>
       </w:r>
       <w:r>
         <w:rPr>
@@ -891,7 +1118,7 @@
           <w:rFonts w:ascii="Arial" w:hAnsi="Arial" w:cs="Arial"/>
           <w:szCs w:val="20"/>
         </w:rPr>
-        <w:t>in</w:t>
+        <w:t>using</w:t>
       </w:r>
       <w:r>
         <w:rPr>
@@ -899,6 +1126,13 @@
           <w:szCs w:val="20"/>
         </w:rPr>
         <w:t xml:space="preserve"> Excel</w:t>
+      </w:r>
+      <w:r>
+        <w:rPr>
+          <w:rFonts w:ascii="Arial" w:hAnsi="Arial" w:cs="Arial"/>
+          <w:szCs w:val="20"/>
+        </w:rPr>
+        <w:t xml:space="preserve"> and Adobe Analytics</w:t>
       </w:r>
     </w:p>
     <w:p>
@@ -909,7 +1143,7 @@
           <w:numId w:val="3"/>
         </w:numPr>
         <w:wordWrap/>
-        <w:spacing w:beforeLines="26" w:before="62" w:afterLines="26" w:after="62" w:line="235" w:lineRule="auto"/>
+        <w:spacing w:beforeLines="26" w:before="62" w:afterLines="26" w:after="62" w:line="240" w:lineRule="auto"/>
         <w:ind w:leftChars="0" w:left="763"/>
         <w:rPr>
           <w:rFonts w:ascii="Arial" w:hAnsi="Arial" w:cs="Arial"/>
@@ -921,21 +1155,7 @@
           <w:rFonts w:ascii="Arial" w:hAnsi="Arial" w:cs="Arial"/>
           <w:szCs w:val="20"/>
         </w:rPr>
-        <w:t>Participated</w:t>
-      </w:r>
-      <w:r>
-        <w:rPr>
-          <w:rFonts w:ascii="Arial" w:hAnsi="Arial" w:cs="Arial"/>
-          <w:szCs w:val="20"/>
-        </w:rPr>
-        <w:t xml:space="preserve"> i</w:t>
-      </w:r>
-      <w:r>
-        <w:rPr>
-          <w:rFonts w:ascii="Arial" w:hAnsi="Arial" w:cs="Arial"/>
-          <w:szCs w:val="20"/>
-        </w:rPr>
-        <w:t>n team meetings with international clients, enhancing communication and resolving complex customer issues</w:t>
+        <w:t>Participated in team meetings with international clients, enhancing communication and resolving complex customer issues</w:t>
       </w:r>
     </w:p>
     <w:tbl>
@@ -964,7 +1184,7 @@
           <w:p>
             <w:pPr>
               <w:wordWrap/>
-              <w:spacing w:beforeLines="26" w:before="62" w:afterLines="26" w:after="62" w:line="235" w:lineRule="auto"/>
+              <w:spacing w:beforeLines="26" w:before="62" w:afterLines="26" w:after="62"/>
               <w:rPr>
                 <w:rFonts w:ascii="Arial" w:hAnsi="Arial" w:cs="Arial"/>
                 <w:b/>
@@ -990,7 +1210,7 @@
           <w:p>
             <w:pPr>
               <w:wordWrap/>
-              <w:spacing w:beforeLines="26" w:before="62" w:afterLines="26" w:after="62" w:line="235" w:lineRule="auto"/>
+              <w:spacing w:beforeLines="26" w:before="62" w:afterLines="26" w:after="62"/>
               <w:ind w:rightChars="-55" w:right="-110"/>
               <w:jc w:val="right"/>
               <w:rPr>
@@ -1020,7 +1240,7 @@
           <w:p>
             <w:pPr>
               <w:wordWrap/>
-              <w:spacing w:beforeLines="26" w:before="62" w:afterLines="26" w:after="62" w:line="235" w:lineRule="auto"/>
+              <w:spacing w:beforeLines="26" w:before="62" w:afterLines="26" w:after="62"/>
               <w:rPr>
                 <w:rFonts w:ascii="Arial" w:hAnsi="Arial" w:cs="Arial"/>
                 <w:i/>
@@ -1035,25 +1255,7 @@
                 <w:iCs/>
                 <w:szCs w:val="20"/>
               </w:rPr>
-              <w:t xml:space="preserve">Research Assistant </w:t>
-            </w:r>
-            <w:r>
-              <w:rPr>
-                <w:rFonts w:ascii="Arial" w:hAnsi="Arial" w:cs="Arial"/>
-                <w:i/>
-                <w:iCs/>
-                <w:szCs w:val="20"/>
-              </w:rPr>
-              <w:t xml:space="preserve">- </w:t>
-            </w:r>
-            <w:r>
-              <w:rPr>
-                <w:rFonts w:ascii="Arial" w:hAnsi="Arial" w:cs="Arial"/>
-                <w:i/>
-                <w:iCs/>
-                <w:szCs w:val="20"/>
-              </w:rPr>
-              <w:t>Data Scientist</w:t>
+              <w:t>Research Assistant - Data Scientist</w:t>
             </w:r>
           </w:p>
         </w:tc>
@@ -1064,7 +1266,7 @@
           <w:p>
             <w:pPr>
               <w:wordWrap/>
-              <w:spacing w:beforeLines="26" w:before="62" w:afterLines="26" w:after="62" w:line="235" w:lineRule="auto"/>
+              <w:spacing w:beforeLines="26" w:before="62" w:afterLines="26" w:after="62"/>
               <w:ind w:rightChars="-55" w:right="-110"/>
               <w:jc w:val="right"/>
               <w:rPr>
@@ -1081,34 +1283,7 @@
                 <w:iCs/>
                 <w:szCs w:val="20"/>
               </w:rPr>
-              <w:t>Aug</w:t>
-            </w:r>
-            <w:r>
-              <w:rPr>
-                <w:rFonts w:ascii="Arial" w:hAnsi="Arial" w:cs="Arial"/>
-                <w:i/>
-                <w:iCs/>
-                <w:szCs w:val="20"/>
-              </w:rPr>
-              <w:t xml:space="preserve"> 2022 – </w:t>
-            </w:r>
-            <w:r>
-              <w:rPr>
-                <w:rFonts w:ascii="Arial" w:hAnsi="Arial" w:cs="Arial"/>
-                <w:i/>
-                <w:iCs/>
-                <w:szCs w:val="20"/>
-              </w:rPr>
-              <w:t>Dec</w:t>
-            </w:r>
-            <w:r>
-              <w:rPr>
-                <w:rFonts w:ascii="Arial" w:hAnsi="Arial" w:cs="Arial"/>
-                <w:i/>
-                <w:iCs/>
-                <w:szCs w:val="20"/>
-              </w:rPr>
-              <w:t xml:space="preserve"> 2023</w:t>
+              <w:t>Aug 2022 – Dec 2023</w:t>
             </w:r>
           </w:p>
         </w:tc>
@@ -1122,19 +1297,26 @@
           <w:numId w:val="3"/>
         </w:numPr>
         <w:wordWrap/>
-        <w:spacing w:beforeLines="26" w:before="62" w:afterLines="26" w:after="62" w:line="235" w:lineRule="auto"/>
-        <w:ind w:leftChars="0" w:hanging="357"/>
-        <w:rPr>
-          <w:rFonts w:ascii="Arial" w:hAnsi="Arial" w:cs="Arial"/>
-          <w:szCs w:val="20"/>
-        </w:rPr>
-      </w:pPr>
-      <w:r>
-        <w:rPr>
-          <w:rFonts w:ascii="Arial" w:hAnsi="Arial" w:cs="Arial"/>
-          <w:szCs w:val="20"/>
-        </w:rPr>
-        <w:t>Applied machine learning techniques (Random Forest, Decision Trees, Support Vector Machines) to predict difficulty levels of assessments based on the Depth of Knowledge (DOK) framework, reducing prediction errors by 50% using random forest algorithms</w:t>
+        <w:spacing w:beforeLines="26" w:before="62" w:afterLines="26" w:after="62" w:line="240" w:lineRule="auto"/>
+        <w:ind w:leftChars="0"/>
+        <w:rPr>
+          <w:rFonts w:ascii="Arial" w:hAnsi="Arial" w:cs="Arial"/>
+          <w:szCs w:val="20"/>
+        </w:rPr>
+      </w:pPr>
+      <w:r>
+        <w:rPr>
+          <w:rFonts w:ascii="Arial" w:hAnsi="Arial" w:cs="Arial"/>
+          <w:szCs w:val="20"/>
+        </w:rPr>
+        <w:t>Designed a dataset for training Regressor and Discrimination Estimation model to predict problem</w:t>
+      </w:r>
+      <w:r>
+        <w:rPr>
+          <w:rFonts w:ascii="Arial" w:hAnsi="Arial" w:cs="Arial"/>
+          <w:szCs w:val="20"/>
+        </w:rPr>
+        <w:t xml:space="preserve"> difficulty</w:t>
       </w:r>
     </w:p>
     <w:p>
@@ -1145,7 +1327,7 @@
           <w:numId w:val="3"/>
         </w:numPr>
         <w:wordWrap/>
-        <w:spacing w:beforeLines="26" w:before="62" w:afterLines="26" w:after="62" w:line="235" w:lineRule="auto"/>
+        <w:spacing w:beforeLines="26" w:before="62" w:afterLines="26" w:after="62" w:line="240" w:lineRule="auto"/>
         <w:ind w:leftChars="0" w:hanging="357"/>
         <w:rPr>
           <w:rFonts w:ascii="Arial" w:hAnsi="Arial" w:cs="Arial"/>
@@ -1157,7 +1339,14 @@
           <w:rFonts w:ascii="Arial" w:hAnsi="Arial" w:cs="Arial"/>
           <w:szCs w:val="20"/>
         </w:rPr>
-        <w:t>Scaled the dataset size from 50 to 900, improving the random forest model’s accuracy by 50% compared to the baseline</w:t>
+        <w:t>Applied</w:t>
+      </w:r>
+      <w:r>
+        <w:rPr>
+          <w:rFonts w:ascii="Arial" w:hAnsi="Arial" w:cs="Arial"/>
+          <w:szCs w:val="20"/>
+        </w:rPr>
+        <w:t xml:space="preserve"> machine learning techniques (Random Forest, Decision Trees, Support Vector Machines) to predict difficulty levels of assessments based on the Depth of Knowledge (DOK) framework</w:t>
       </w:r>
     </w:p>
     <w:p>
@@ -1168,7 +1357,7 @@
           <w:numId w:val="3"/>
         </w:numPr>
         <w:wordWrap/>
-        <w:spacing w:beforeLines="26" w:before="62" w:afterLines="26" w:after="62" w:line="235" w:lineRule="auto"/>
+        <w:spacing w:beforeLines="26" w:before="62" w:afterLines="26" w:after="62" w:line="240" w:lineRule="auto"/>
         <w:ind w:leftChars="0" w:hanging="357"/>
         <w:rPr>
           <w:rFonts w:ascii="Arial" w:hAnsi="Arial" w:cs="Arial"/>
@@ -1180,14 +1369,46 @@
           <w:rFonts w:ascii="Arial" w:hAnsi="Arial" w:cs="Arial"/>
           <w:szCs w:val="20"/>
         </w:rPr>
-        <w:t>E</w:t>
-      </w:r>
-      <w:r>
-        <w:rPr>
-          <w:rFonts w:ascii="Arial" w:hAnsi="Arial" w:cs="Arial"/>
-          <w:szCs w:val="20"/>
-        </w:rPr>
-        <w:t>valuated multiple regression models using Python and scikit-learn, resulting in improved accuracy of assessment difficulty predictions for educational research</w:t>
+        <w:t>Scaled the dataset size from 50 to 900, improving the random forest model’s accuracy by 50% compared to the baseline</w:t>
+      </w:r>
+    </w:p>
+    <w:p>
+      <w:pPr>
+        <w:pStyle w:val="ListParagraph"/>
+        <w:numPr>
+          <w:ilvl w:val="0"/>
+          <w:numId w:val="3"/>
+        </w:numPr>
+        <w:wordWrap/>
+        <w:spacing w:beforeLines="26" w:before="62" w:afterLines="26" w:after="62" w:line="240" w:lineRule="auto"/>
+        <w:ind w:leftChars="0" w:hanging="357"/>
+        <w:rPr>
+          <w:rFonts w:ascii="Arial" w:hAnsi="Arial" w:cs="Arial"/>
+          <w:szCs w:val="20"/>
+        </w:rPr>
+      </w:pPr>
+      <w:r>
+        <w:rPr>
+          <w:rFonts w:ascii="Arial" w:hAnsi="Arial" w:cs="Arial"/>
+          <w:szCs w:val="20"/>
+        </w:rPr>
+        <w:t xml:space="preserve">Evaluated multiple regression models using Python and </w:t>
+      </w:r>
+      <w:proofErr w:type="spellStart"/>
+      <w:r>
+        <w:rPr>
+          <w:rFonts w:ascii="Arial" w:hAnsi="Arial" w:cs="Arial"/>
+          <w:szCs w:val="20"/>
+        </w:rPr>
+        <w:t>Sklearn</w:t>
+      </w:r>
+      <w:proofErr w:type="spellEnd"/>
+      <w:r>
+        <w:rPr>
+          <w:rFonts w:ascii="Arial" w:hAnsi="Arial" w:cs="Arial"/>
+          <w:szCs w:val="20"/>
+        </w:rPr>
+        <w:t>, resulting in improved accuracy of assessment difficulty predictions for educational research</w:t>
       </w:r>
     </w:p>
     <w:p>
@@ -1196,7 +1417,7 @@
           <w:bottom w:val="single" w:sz="6" w:space="1" w:color="auto"/>
         </w:pBdr>
         <w:wordWrap/>
-        <w:spacing w:beforeLines="26" w:before="62" w:afterLines="26" w:after="62" w:line="235" w:lineRule="auto"/>
+        <w:spacing w:beforeLines="26" w:before="62" w:afterLines="26" w:after="62" w:line="240" w:lineRule="auto"/>
         <w:rPr>
           <w:rFonts w:ascii="Arial" w:hAnsi="Arial" w:cs="Arial"/>
           <w:szCs w:val="20"/>
@@ -1237,7 +1458,7 @@
           <w:p>
             <w:pPr>
               <w:wordWrap/>
-              <w:spacing w:beforeLines="26" w:before="62" w:afterLines="26" w:after="62" w:line="235" w:lineRule="auto"/>
+              <w:spacing w:beforeLines="26" w:before="62" w:afterLines="26" w:after="62"/>
               <w:rPr>
                 <w:rFonts w:ascii="Arial" w:hAnsi="Arial" w:cs="Arial"/>
                 <w:b/>
@@ -1263,7 +1484,7 @@
           <w:p>
             <w:pPr>
               <w:wordWrap/>
-              <w:spacing w:beforeLines="26" w:before="62" w:afterLines="26" w:after="62" w:line="235" w:lineRule="auto"/>
+              <w:spacing w:beforeLines="26" w:before="62" w:afterLines="26" w:after="62"/>
               <w:ind w:rightChars="-55" w:right="-110"/>
               <w:jc w:val="right"/>
               <w:rPr>
@@ -1345,7 +1566,7 @@
           <w:p>
             <w:pPr>
               <w:wordWrap/>
-              <w:spacing w:beforeLines="26" w:before="62" w:afterLines="26" w:after="62" w:line="235" w:lineRule="auto"/>
+              <w:spacing w:beforeLines="26" w:before="62" w:afterLines="26" w:after="62"/>
               <w:ind w:rightChars="-55" w:right="-110"/>
               <w:jc w:val="right"/>
               <w:rPr>
@@ -1376,7 +1597,7 @@
           <w:numId w:val="3"/>
         </w:numPr>
         <w:wordWrap/>
-        <w:spacing w:beforeLines="26" w:before="62" w:afterLines="26" w:after="62" w:line="235" w:lineRule="auto"/>
+        <w:spacing w:beforeLines="26" w:before="62" w:afterLines="26" w:after="62" w:line="240" w:lineRule="auto"/>
         <w:ind w:leftChars="0" w:hanging="357"/>
         <w:rPr>
           <w:rFonts w:ascii="Arial" w:hAnsi="Arial" w:cs="Arial"/>
@@ -1388,7 +1609,21 @@
           <w:rFonts w:ascii="Arial" w:hAnsi="Arial" w:cs="Arial"/>
           <w:szCs w:val="20"/>
         </w:rPr>
-        <w:t>Developed a machine learning-powered web app for lung sound classification, enhancing diagnostic accuracy from 70% to 83% by implementing a GRU model and data augmentation techniques</w:t>
+        <w:t>Developed a machine learning-powered web app</w:t>
+      </w:r>
+      <w:r>
+        <w:rPr>
+          <w:rFonts w:ascii="Arial" w:hAnsi="Arial" w:cs="Arial"/>
+          <w:szCs w:val="20"/>
+        </w:rPr>
+        <w:t>lication</w:t>
+      </w:r>
+      <w:r>
+        <w:rPr>
+          <w:rFonts w:ascii="Arial" w:hAnsi="Arial" w:cs="Arial"/>
+          <w:szCs w:val="20"/>
+        </w:rPr>
+        <w:t xml:space="preserve"> for lung sound classification, enhancing diagnostic accuracy from 70% to 83% by implementing a GRU model and data augmentation techniques</w:t>
       </w:r>
     </w:p>
     <w:p>
@@ -1399,7 +1634,7 @@
           <w:numId w:val="3"/>
         </w:numPr>
         <w:wordWrap/>
-        <w:spacing w:beforeLines="26" w:before="62" w:afterLines="26" w:after="62" w:line="235" w:lineRule="auto"/>
+        <w:spacing w:beforeLines="26" w:before="62" w:afterLines="26" w:after="62" w:line="240" w:lineRule="auto"/>
         <w:ind w:leftChars="0" w:hanging="357"/>
         <w:rPr>
           <w:rFonts w:ascii="Arial" w:hAnsi="Arial" w:cs="Arial"/>
@@ -1443,7 +1678,7 @@
           <w:p>
             <w:pPr>
               <w:wordWrap/>
-              <w:spacing w:beforeLines="26" w:before="62" w:afterLines="26" w:after="62" w:line="235" w:lineRule="auto"/>
+              <w:spacing w:beforeLines="26" w:before="62" w:afterLines="26" w:after="62"/>
               <w:rPr>
                 <w:rFonts w:ascii="Arial" w:hAnsi="Arial" w:cs="Arial"/>
                 <w:b/>
@@ -1469,7 +1704,7 @@
           <w:p>
             <w:pPr>
               <w:wordWrap/>
-              <w:spacing w:beforeLines="26" w:before="62" w:afterLines="26" w:after="62" w:line="235" w:lineRule="auto"/>
+              <w:spacing w:beforeLines="26" w:before="62" w:afterLines="26" w:after="62"/>
               <w:ind w:rightChars="-55" w:right="-110"/>
               <w:jc w:val="right"/>
               <w:rPr>
@@ -1536,7 +1771,7 @@
           <w:numId w:val="3"/>
         </w:numPr>
         <w:wordWrap/>
-        <w:spacing w:beforeLines="26" w:before="62" w:afterLines="26" w:after="62" w:line="235" w:lineRule="auto"/>
+        <w:spacing w:beforeLines="26" w:before="62" w:afterLines="26" w:after="62" w:line="240" w:lineRule="auto"/>
         <w:ind w:leftChars="0" w:hanging="357"/>
         <w:rPr>
           <w:rFonts w:ascii="Arial" w:hAnsi="Arial" w:cs="Arial"/>
@@ -1559,7 +1794,7 @@
           <w:numId w:val="3"/>
         </w:numPr>
         <w:wordWrap/>
-        <w:spacing w:beforeLines="26" w:before="62" w:afterLines="26" w:after="62" w:line="235" w:lineRule="auto"/>
+        <w:spacing w:beforeLines="26" w:before="62" w:afterLines="26" w:after="62" w:line="240" w:lineRule="auto"/>
         <w:ind w:leftChars="0" w:hanging="357"/>
         <w:rPr>
           <w:rFonts w:ascii="Arial" w:hAnsi="Arial" w:cs="Arial"/>
@@ -1571,7 +1806,7 @@
           <w:rFonts w:ascii="Arial" w:hAnsi="Arial" w:cs="Arial"/>
           <w:szCs w:val="20"/>
         </w:rPr>
-        <w:t>Evaluate linear regression models using K-fold cross-validation, resulting in 95% accuracy in prediction</w:t>
+        <w:t>Decomposed price trend data into low and high frequency components using Discrete Wavelet Transform (DWT) to enhance model generalization</w:t>
       </w:r>
     </w:p>
     <w:p>
@@ -1582,7 +1817,30 @@
           <w:numId w:val="3"/>
         </w:numPr>
         <w:wordWrap/>
-        <w:spacing w:beforeLines="26" w:before="62" w:afterLines="26" w:after="62" w:line="235" w:lineRule="auto"/>
+        <w:spacing w:beforeLines="26" w:before="62" w:afterLines="26" w:after="62" w:line="240" w:lineRule="auto"/>
+        <w:ind w:leftChars="0" w:hanging="357"/>
+        <w:rPr>
+          <w:rFonts w:ascii="Arial" w:hAnsi="Arial" w:cs="Arial"/>
+          <w:szCs w:val="20"/>
+        </w:rPr>
+      </w:pPr>
+      <w:r>
+        <w:rPr>
+          <w:rFonts w:ascii="Arial" w:hAnsi="Arial" w:cs="Arial"/>
+          <w:szCs w:val="20"/>
+        </w:rPr>
+        <w:t>Evaluate linear regression models using K-fold cross-validation, resulting in 95% accuracy in prediction</w:t>
+      </w:r>
+    </w:p>
+    <w:p>
+      <w:pPr>
+        <w:pStyle w:val="ListParagraph"/>
+        <w:numPr>
+          <w:ilvl w:val="0"/>
+          <w:numId w:val="3"/>
+        </w:numPr>
+        <w:wordWrap/>
+        <w:spacing w:beforeLines="26" w:before="62" w:afterLines="26" w:after="62" w:line="240" w:lineRule="auto"/>
         <w:ind w:leftChars="0" w:hanging="357"/>
         <w:rPr>
           <w:rFonts w:ascii="Arial" w:hAnsi="Arial" w:cs="Arial"/>
@@ -1637,7 +1895,7 @@
           <w:p>
             <w:pPr>
               <w:wordWrap/>
-              <w:spacing w:beforeLines="26" w:before="62" w:afterLines="26" w:after="62" w:line="235" w:lineRule="auto"/>
+              <w:spacing w:beforeLines="26" w:before="62" w:afterLines="26" w:after="62"/>
               <w:rPr>
                 <w:rFonts w:ascii="Arial" w:hAnsi="Arial" w:cs="Arial"/>
                 <w:b/>
@@ -1672,7 +1930,7 @@
           <w:p>
             <w:pPr>
               <w:wordWrap/>
-              <w:spacing w:beforeLines="26" w:before="62" w:afterLines="26" w:after="62" w:line="235" w:lineRule="auto"/>
+              <w:spacing w:beforeLines="26" w:before="62" w:afterLines="26" w:after="62"/>
               <w:ind w:rightChars="-55" w:right="-110"/>
               <w:jc w:val="right"/>
               <w:rPr>
@@ -1712,19 +1970,19 @@
           <w:numId w:val="3"/>
         </w:numPr>
         <w:wordWrap/>
-        <w:spacing w:beforeLines="26" w:before="62" w:afterLines="26" w:after="62" w:line="235" w:lineRule="auto"/>
-        <w:ind w:leftChars="0" w:hanging="357"/>
-        <w:rPr>
-          <w:rFonts w:ascii="Arial" w:hAnsi="Arial" w:cs="Arial"/>
-          <w:szCs w:val="20"/>
-        </w:rPr>
-      </w:pPr>
-      <w:r>
-        <w:rPr>
-          <w:rFonts w:ascii="Arial" w:hAnsi="Arial" w:cs="Arial"/>
-          <w:szCs w:val="20"/>
-        </w:rPr>
-        <w:t>Implemented a CNN model (</w:t>
+        <w:spacing w:beforeLines="26" w:before="62" w:afterLines="26" w:after="62" w:line="240" w:lineRule="auto"/>
+        <w:ind w:leftChars="0"/>
+        <w:rPr>
+          <w:rFonts w:ascii="Arial" w:hAnsi="Arial" w:cs="Arial"/>
+          <w:szCs w:val="20"/>
+        </w:rPr>
+      </w:pPr>
+      <w:r>
+        <w:rPr>
+          <w:rFonts w:ascii="Arial" w:hAnsi="Arial" w:cs="Arial"/>
+          <w:szCs w:val="20"/>
+        </w:rPr>
+        <w:t>Developed a convolutional neural network (</w:t>
       </w:r>
       <w:proofErr w:type="spellStart"/>
       <w:r>
@@ -1740,23 +1998,7 @@
           <w:rFonts w:ascii="Arial" w:hAnsi="Arial" w:cs="Arial"/>
           <w:szCs w:val="20"/>
         </w:rPr>
-        <w:t xml:space="preserve">) with </w:t>
-      </w:r>
-      <w:proofErr w:type="spellStart"/>
-      <w:r>
-        <w:rPr>
-          <w:rFonts w:ascii="Arial" w:hAnsi="Arial" w:cs="Arial"/>
-          <w:szCs w:val="20"/>
-        </w:rPr>
-        <w:t>PyTorch</w:t>
-      </w:r>
-      <w:proofErr w:type="spellEnd"/>
-      <w:r>
-        <w:rPr>
-          <w:rFonts w:ascii="Arial" w:hAnsi="Arial" w:cs="Arial"/>
-          <w:szCs w:val="20"/>
-        </w:rPr>
-        <w:t xml:space="preserve"> to classify scenes with 2 convolutional layers, improving accuracy through data augmentation and regularization techniques.</w:t>
+        <w:t>) with 2 convolution layers which aligns with given training</w:t>
       </w:r>
     </w:p>
     <w:p>
@@ -1767,155 +2009,35 @@
           <w:numId w:val="3"/>
         </w:numPr>
         <w:wordWrap/>
-        <w:spacing w:beforeLines="26" w:before="62" w:afterLines="26" w:after="62" w:line="235" w:lineRule="auto"/>
-        <w:ind w:leftChars="0" w:hanging="357"/>
-        <w:rPr>
-          <w:rFonts w:ascii="Arial" w:hAnsi="Arial" w:cs="Arial"/>
-          <w:szCs w:val="20"/>
-        </w:rPr>
-      </w:pPr>
-      <w:r>
-        <w:rPr>
-          <w:rFonts w:ascii="Arial" w:hAnsi="Arial" w:cs="Arial"/>
-          <w:szCs w:val="20"/>
-        </w:rPr>
-        <w:t xml:space="preserve">Enhanced pretrained </w:t>
-      </w:r>
-      <w:proofErr w:type="spellStart"/>
-      <w:r>
-        <w:rPr>
-          <w:rFonts w:ascii="Arial" w:hAnsi="Arial" w:cs="Arial"/>
-          <w:szCs w:val="20"/>
-        </w:rPr>
-        <w:t>resnet</w:t>
-      </w:r>
-      <w:proofErr w:type="spellEnd"/>
-      <w:r>
-        <w:rPr>
-          <w:rFonts w:ascii="Arial" w:hAnsi="Arial" w:cs="Arial"/>
-          <w:szCs w:val="20"/>
-        </w:rPr>
-        <w:t xml:space="preserve"> from </w:t>
-      </w:r>
-      <w:proofErr w:type="spellStart"/>
-      <w:r>
-        <w:rPr>
-          <w:rFonts w:ascii="Arial" w:hAnsi="Arial" w:cs="Arial"/>
-          <w:szCs w:val="20"/>
-        </w:rPr>
-        <w:t>pytorch's</w:t>
-      </w:r>
-      <w:proofErr w:type="spellEnd"/>
-      <w:r>
-        <w:rPr>
-          <w:rFonts w:ascii="Arial" w:hAnsi="Arial" w:cs="Arial"/>
-          <w:szCs w:val="20"/>
-        </w:rPr>
-        <w:t xml:space="preserve"> API by modifying layer of model to get a testing accuracy of 85%</w:t>
+        <w:spacing w:beforeLines="26" w:before="62" w:afterLines="26" w:after="62" w:line="240" w:lineRule="auto"/>
+        <w:ind w:leftChars="0"/>
+        <w:rPr>
+          <w:rFonts w:ascii="Arial" w:hAnsi="Arial" w:cs="Arial"/>
+          <w:szCs w:val="20"/>
+        </w:rPr>
+      </w:pPr>
+      <w:r>
+        <w:rPr>
+          <w:rFonts w:ascii="Arial" w:hAnsi="Arial" w:cs="Arial"/>
+          <w:szCs w:val="20"/>
+        </w:rPr>
+        <w:t xml:space="preserve">Implemented data augmentation techniques, normalization, and regularization to improve </w:t>
+      </w:r>
+      <w:r>
+        <w:rPr>
+          <w:rFonts w:ascii="Arial" w:hAnsi="Arial" w:cs="Arial"/>
+          <w:szCs w:val="20"/>
+        </w:rPr>
+        <w:t>model</w:t>
+      </w:r>
+      <w:r>
+        <w:rPr>
+          <w:rFonts w:ascii="Arial" w:hAnsi="Arial" w:cs="Arial"/>
+          <w:szCs w:val="20"/>
+        </w:rPr>
+        <w:t xml:space="preserve"> accuracy by 30% </w:t>
       </w:r>
     </w:p>
-    <w:tbl>
-      <w:tblPr>
-        <w:tblStyle w:val="TableGrid"/>
-        <w:tblW w:w="0" w:type="auto"/>
-        <w:tblBorders>
-          <w:top w:val="none" w:sz="0" w:space="0" w:color="auto"/>
-          <w:left w:val="none" w:sz="0" w:space="0" w:color="auto"/>
-          <w:bottom w:val="none" w:sz="0" w:space="0" w:color="auto"/>
-          <w:right w:val="none" w:sz="0" w:space="0" w:color="auto"/>
-          <w:insideH w:val="none" w:sz="0" w:space="0" w:color="auto"/>
-          <w:insideV w:val="none" w:sz="0" w:space="0" w:color="auto"/>
-        </w:tblBorders>
-        <w:tblLook w:val="04A0" w:firstRow="1" w:lastRow="0" w:firstColumn="1" w:lastColumn="0" w:noHBand="0" w:noVBand="1"/>
-      </w:tblPr>
-      <w:tblGrid>
-        <w:gridCol w:w="6492"/>
-        <w:gridCol w:w="4281"/>
-      </w:tblGrid>
-      <w:tr>
-        <w:tc>
-          <w:tcPr>
-            <w:tcW w:w="6492" w:type="dxa"/>
-          </w:tcPr>
-          <w:p>
-            <w:pPr>
-              <w:wordWrap/>
-              <w:spacing w:beforeLines="26" w:before="62" w:afterLines="26" w:after="62" w:line="235" w:lineRule="auto"/>
-              <w:rPr>
-                <w:rFonts w:ascii="Arial" w:hAnsi="Arial" w:cs="Arial"/>
-                <w:b/>
-                <w:bCs/>
-                <w:szCs w:val="20"/>
-              </w:rPr>
-            </w:pPr>
-            <w:r>
-              <w:rPr>
-                <w:rFonts w:ascii="Arial" w:hAnsi="Arial" w:cs="Arial"/>
-                <w:b/>
-                <w:bCs/>
-                <w:szCs w:val="20"/>
-              </w:rPr>
-              <w:t>Campus Discovery Service Project</w:t>
-            </w:r>
-          </w:p>
-        </w:tc>
-        <w:tc>
-          <w:tcPr>
-            <w:tcW w:w="4281" w:type="dxa"/>
-          </w:tcPr>
-          <w:p>
-            <w:pPr>
-              <w:wordWrap/>
-              <w:spacing w:beforeLines="26" w:before="62" w:afterLines="26" w:after="62" w:line="235" w:lineRule="auto"/>
-              <w:ind w:rightChars="-55" w:right="-110"/>
-              <w:jc w:val="right"/>
-              <w:rPr>
-                <w:rFonts w:ascii="Arial" w:hAnsi="Arial" w:cs="Arial"/>
-                <w:b/>
-                <w:bCs/>
-                <w:szCs w:val="20"/>
-              </w:rPr>
-            </w:pPr>
-            <w:r>
-              <w:rPr>
-                <w:rFonts w:ascii="Arial" w:hAnsi="Arial" w:cs="Arial"/>
-                <w:i/>
-                <w:iCs/>
-                <w:szCs w:val="20"/>
-              </w:rPr>
-              <w:t>Aug</w:t>
-            </w:r>
-            <w:r>
-              <w:rPr>
-                <w:rFonts w:ascii="Arial" w:hAnsi="Arial" w:cs="Arial"/>
-                <w:i/>
-                <w:iCs/>
-                <w:szCs w:val="20"/>
-              </w:rPr>
-              <w:t xml:space="preserve"> 202</w:t>
-            </w:r>
-            <w:r>
-              <w:rPr>
-                <w:rFonts w:ascii="Arial" w:hAnsi="Arial" w:cs="Arial"/>
-                <w:i/>
-                <w:iCs/>
-                <w:szCs w:val="20"/>
-              </w:rPr>
-              <w:t>2 – Dec 2022</w:t>
-            </w:r>
-            <w:r>
-              <w:rPr>
-                <w:rFonts w:ascii="Arial" w:hAnsi="Arial" w:cs="Arial"/>
-                <w:i/>
-                <w:iCs/>
-                <w:szCs w:val="20"/>
-              </w:rPr>
-              <w:t xml:space="preserve"> </w:t>
-            </w:r>
-          </w:p>
-        </w:tc>
-      </w:tr>
-    </w:tbl>
     <w:p>
       <w:pPr>
         <w:pStyle w:val="ListParagraph"/>
@@ -1924,7 +2046,7 @@
           <w:numId w:val="3"/>
         </w:numPr>
         <w:wordWrap/>
-        <w:spacing w:beforeLines="26" w:before="62" w:afterLines="26" w:after="62" w:line="235" w:lineRule="auto"/>
+        <w:spacing w:beforeLines="26" w:before="62" w:afterLines="26" w:after="62" w:line="240" w:lineRule="auto"/>
         <w:ind w:leftChars="0"/>
         <w:rPr>
           <w:rFonts w:ascii="Arial" w:hAnsi="Arial" w:cs="Arial"/>
@@ -1936,60 +2058,60 @@
           <w:rFonts w:ascii="Arial" w:hAnsi="Arial" w:cs="Arial"/>
           <w:szCs w:val="20"/>
         </w:rPr>
-        <w:t>Collaboratively engineered a Campus Discovery Service Application with a team of 5 within an Agile framework comprising 6 sprints</w:t>
-      </w:r>
-    </w:p>
-    <w:p>
-      <w:pPr>
-        <w:pStyle w:val="ListParagraph"/>
-        <w:numPr>
-          <w:ilvl w:val="0"/>
-          <w:numId w:val="3"/>
-        </w:numPr>
-        <w:wordWrap/>
-        <w:spacing w:beforeLines="26" w:before="62" w:afterLines="26" w:after="62" w:line="235" w:lineRule="auto"/>
-        <w:ind w:leftChars="0"/>
-        <w:rPr>
-          <w:rFonts w:ascii="Arial" w:hAnsi="Arial" w:cs="Arial"/>
-          <w:szCs w:val="20"/>
-        </w:rPr>
-      </w:pPr>
-      <w:r>
-        <w:rPr>
-          <w:rFonts w:ascii="Arial" w:hAnsi="Arial" w:cs="Arial"/>
-          <w:szCs w:val="20"/>
-        </w:rPr>
-        <w:t>D</w:t>
-      </w:r>
-      <w:r>
-        <w:rPr>
-          <w:rFonts w:ascii="Arial" w:hAnsi="Arial" w:cs="Arial"/>
-          <w:szCs w:val="20"/>
-        </w:rPr>
-        <w:t>esigned user interface and user experience for five iOS application screens, employing JavaScript and React Native</w:t>
-      </w:r>
-    </w:p>
-    <w:p>
-      <w:pPr>
-        <w:pStyle w:val="ListParagraph"/>
-        <w:numPr>
-          <w:ilvl w:val="0"/>
-          <w:numId w:val="3"/>
-        </w:numPr>
-        <w:wordWrap/>
-        <w:spacing w:beforeLines="26" w:before="62" w:afterLines="26" w:after="62" w:line="235" w:lineRule="auto"/>
-        <w:ind w:leftChars="0"/>
-        <w:rPr>
-          <w:rFonts w:ascii="Arial" w:hAnsi="Arial" w:cs="Arial"/>
-          <w:szCs w:val="20"/>
-        </w:rPr>
-      </w:pPr>
-      <w:r>
-        <w:rPr>
-          <w:rFonts w:ascii="Arial" w:hAnsi="Arial" w:cs="Arial"/>
-          <w:szCs w:val="20"/>
-        </w:rPr>
-        <w:t>Utilized version control systems and enhanced team collaboration by integrating and consistently using GitHub for code management and project tracking</w:t>
+        <w:t>E</w:t>
+      </w:r>
+      <w:r>
+        <w:rPr>
+          <w:rFonts w:ascii="Arial" w:hAnsi="Arial" w:cs="Arial"/>
+          <w:szCs w:val="20"/>
+        </w:rPr>
+        <w:t xml:space="preserve">nhanced a pretrained </w:t>
+      </w:r>
+      <w:proofErr w:type="spellStart"/>
+      <w:r>
+        <w:rPr>
+          <w:rFonts w:ascii="Arial" w:hAnsi="Arial" w:cs="Arial"/>
+          <w:szCs w:val="20"/>
+        </w:rPr>
+        <w:t>ResNet</w:t>
+      </w:r>
+      <w:proofErr w:type="spellEnd"/>
+      <w:r>
+        <w:rPr>
+          <w:rFonts w:ascii="Arial" w:hAnsi="Arial" w:cs="Arial"/>
+          <w:szCs w:val="20"/>
+        </w:rPr>
+        <w:t xml:space="preserve"> model </w:t>
+      </w:r>
+      <w:r>
+        <w:rPr>
+          <w:rFonts w:ascii="Arial" w:hAnsi="Arial" w:cs="Arial"/>
+          <w:szCs w:val="20"/>
+        </w:rPr>
+        <w:t xml:space="preserve">using </w:t>
+      </w:r>
+      <w:proofErr w:type="spellStart"/>
+      <w:r>
+        <w:rPr>
+          <w:rFonts w:ascii="Arial" w:hAnsi="Arial" w:cs="Arial"/>
+          <w:szCs w:val="20"/>
+        </w:rPr>
+        <w:t>PyTorch</w:t>
+      </w:r>
+      <w:proofErr w:type="spellEnd"/>
+      <w:r>
+        <w:rPr>
+          <w:rFonts w:ascii="Arial" w:hAnsi="Arial" w:cs="Arial"/>
+          <w:szCs w:val="20"/>
+        </w:rPr>
+        <w:t xml:space="preserve"> </w:t>
+      </w:r>
+      <w:r>
+        <w:rPr>
+          <w:rFonts w:ascii="Arial" w:hAnsi="Arial" w:cs="Arial"/>
+          <w:szCs w:val="20"/>
+        </w:rPr>
+        <w:t>by modifying specific layers to optimize its architecture, resulting in an improved testing accuracy of 85%</w:t>
       </w:r>
     </w:p>
     <w:p>
@@ -1998,7 +2120,7 @@
           <w:bottom w:val="single" w:sz="6" w:space="1" w:color="auto"/>
         </w:pBdr>
         <w:wordWrap/>
-        <w:spacing w:beforeLines="26" w:before="62" w:afterLines="26" w:after="62" w:line="235" w:lineRule="auto"/>
+        <w:spacing w:beforeLines="26" w:before="62" w:afterLines="26" w:after="62" w:line="240" w:lineRule="auto"/>
         <w:rPr>
           <w:rFonts w:ascii="Arial" w:hAnsi="Arial" w:cs="Arial"/>
           <w:szCs w:val="20"/>
@@ -2015,7 +2137,7 @@
     <w:p>
       <w:pPr>
         <w:wordWrap/>
-        <w:spacing w:beforeLines="26" w:before="62" w:afterLines="26" w:after="62" w:line="235" w:lineRule="auto"/>
+        <w:spacing w:beforeLines="26" w:before="62" w:afterLines="26" w:after="62" w:line="240" w:lineRule="auto"/>
         <w:rPr>
           <w:rFonts w:ascii="Arial" w:hAnsi="Arial" w:cs="Arial"/>
           <w:szCs w:val="20"/>
@@ -2033,20 +2155,6 @@
           <w:rFonts w:ascii="Arial" w:hAnsi="Arial" w:cs="Arial"/>
           <w:szCs w:val="20"/>
         </w:rPr>
-        <w:t xml:space="preserve">, </w:t>
-      </w:r>
-      <w:r>
-        <w:rPr>
-          <w:rFonts w:ascii="Arial" w:hAnsi="Arial" w:cs="Arial"/>
-          <w:szCs w:val="20"/>
-        </w:rPr>
-        <w:t>Java</w:t>
-      </w:r>
-      <w:r>
-        <w:rPr>
-          <w:rFonts w:ascii="Arial" w:hAnsi="Arial" w:cs="Arial"/>
-          <w:szCs w:val="20"/>
-        </w:rPr>
         <w:t>,</w:t>
       </w:r>
       <w:r>
@@ -2061,49 +2169,21 @@
           <w:rFonts w:ascii="Arial" w:hAnsi="Arial" w:cs="Arial"/>
           <w:szCs w:val="20"/>
         </w:rPr>
-        <w:t>My</w:t>
-      </w:r>
-      <w:r>
-        <w:rPr>
-          <w:rFonts w:ascii="Arial" w:hAnsi="Arial" w:cs="Arial"/>
-          <w:szCs w:val="20"/>
-        </w:rPr>
-        <w:t>SQL,</w:t>
-      </w:r>
-      <w:r>
-        <w:rPr>
-          <w:rFonts w:ascii="Arial" w:hAnsi="Arial" w:cs="Arial"/>
-          <w:szCs w:val="20"/>
-        </w:rPr>
-        <w:t xml:space="preserve"> Git</w:t>
-      </w:r>
-      <w:r>
-        <w:rPr>
-          <w:rFonts w:ascii="Arial" w:hAnsi="Arial" w:cs="Arial"/>
-          <w:szCs w:val="20"/>
-        </w:rPr>
-        <w:t xml:space="preserve">, Pandas, </w:t>
-      </w:r>
-      <w:r>
-        <w:rPr>
-          <w:rFonts w:ascii="Arial" w:hAnsi="Arial" w:cs="Arial"/>
-          <w:szCs w:val="20"/>
-        </w:rPr>
-        <w:t xml:space="preserve">C#, </w:t>
-      </w:r>
-      <w:r>
-        <w:rPr>
-          <w:rFonts w:ascii="Arial" w:hAnsi="Arial" w:cs="Arial"/>
-          <w:szCs w:val="20"/>
-        </w:rPr>
-        <w:t>Assembly Programming, C,</w:t>
-      </w:r>
-      <w:r>
-        <w:rPr>
-          <w:rFonts w:ascii="Arial" w:hAnsi="Arial" w:cs="Arial"/>
-          <w:szCs w:val="20"/>
-        </w:rPr>
-        <w:t xml:space="preserve"> React,</w:t>
+        <w:t>SQL</w:t>
+      </w:r>
+      <w:r>
+        <w:rPr>
+          <w:rFonts w:ascii="Arial" w:hAnsi="Arial" w:cs="Arial"/>
+          <w:szCs w:val="20"/>
+        </w:rPr>
+        <w:t>,</w:t>
+      </w:r>
+      <w:r>
+        <w:rPr>
+          <w:rFonts w:ascii="Arial" w:hAnsi="Arial" w:cs="Arial"/>
+          <w:szCs w:val="20"/>
+        </w:rPr>
+        <w:t xml:space="preserve"> Tableau, D3, JavaScript, Excel,</w:t>
       </w:r>
       <w:r>
         <w:rPr>
@@ -2117,14 +2197,70 @@
           <w:rFonts w:ascii="Arial" w:hAnsi="Arial" w:cs="Arial"/>
           <w:szCs w:val="20"/>
         </w:rPr>
-        <w:t xml:space="preserve">Tableau, </w:t>
-      </w:r>
-      <w:r>
-        <w:rPr>
-          <w:rFonts w:ascii="Arial" w:hAnsi="Arial" w:cs="Arial"/>
-          <w:szCs w:val="20"/>
-        </w:rPr>
-        <w:t>JavaScript, React Native</w:t>
+        <w:t>Git</w:t>
+      </w:r>
+      <w:r>
+        <w:rPr>
+          <w:rFonts w:ascii="Arial" w:hAnsi="Arial" w:cs="Arial"/>
+          <w:szCs w:val="20"/>
+        </w:rPr>
+        <w:t>,</w:t>
+      </w:r>
+      <w:r>
+        <w:rPr>
+          <w:rFonts w:ascii="Arial" w:hAnsi="Arial" w:cs="Arial"/>
+          <w:szCs w:val="20"/>
+        </w:rPr>
+        <w:t xml:space="preserve"> Java, </w:t>
+      </w:r>
+      <w:r>
+        <w:rPr>
+          <w:rFonts w:ascii="Arial" w:hAnsi="Arial" w:cs="Arial"/>
+          <w:szCs w:val="20"/>
+        </w:rPr>
+        <w:t>C,</w:t>
+      </w:r>
+      <w:r>
+        <w:rPr>
+          <w:rFonts w:ascii="Arial" w:hAnsi="Arial" w:cs="Arial"/>
+          <w:szCs w:val="20"/>
+        </w:rPr>
+        <w:t xml:space="preserve"> </w:t>
+      </w:r>
+      <w:r>
+        <w:rPr>
+          <w:rFonts w:ascii="Arial" w:hAnsi="Arial" w:cs="Arial"/>
+          <w:szCs w:val="20"/>
+        </w:rPr>
+        <w:t>Assembly</w:t>
+      </w:r>
+      <w:r>
+        <w:rPr>
+          <w:rFonts w:ascii="Arial" w:hAnsi="Arial" w:cs="Arial"/>
+          <w:szCs w:val="20"/>
+        </w:rPr>
+        <w:t>,</w:t>
+      </w:r>
+      <w:r>
+        <w:rPr>
+          <w:rFonts w:ascii="Arial" w:hAnsi="Arial" w:cs="Arial"/>
+          <w:szCs w:val="20"/>
+        </w:rPr>
+        <w:t xml:space="preserve"> React Native</w:t>
+      </w:r>
+      <w:r>
+        <w:rPr>
+          <w:rFonts w:ascii="Arial" w:hAnsi="Arial" w:cs="Arial"/>
+          <w:szCs w:val="20"/>
+        </w:rPr>
+        <w:t>, C#</w:t>
+      </w:r>
+      <w:r>
+        <w:rPr>
+          <w:rFonts w:ascii="Arial" w:hAnsi="Arial" w:cs="Arial"/>
+          <w:szCs w:val="20"/>
+        </w:rPr>
+        <w:t>, Docker</w:t>
       </w:r>
     </w:p>
     <w:sectPr>
@@ -2901,7 +3037,6 @@
   <w:style w:type="character" w:default="1" w:styleId="DefaultParagraphFont">
     <w:name w:val="Default Paragraph Font"/>
     <w:uiPriority w:val="1"/>
-    <w:semiHidden/>
     <w:unhideWhenUsed/>
   </w:style>
   <w:style w:type="table" w:default="1" w:styleId="TableNormal">

--- a/files/Yoon_resume.docx
+++ b/files/Yoon_resume.docx
@@ -5,262 +5,57 @@
     <w:p>
       <w:pPr>
         <w:wordWrap/>
-        <w:spacing w:beforeLines="26" w:before="62" w:afterLines="26" w:after="62" w:line="240" w:lineRule="auto"/>
+        <w:spacing w:beforeLines="26" w:before="62" w:afterLines="26" w:after="62" w:line="120" w:lineRule="auto"/>
         <w:jc w:val="center"/>
         <w:rPr>
           <w:rFonts w:ascii="Arial" w:hAnsi="Arial" w:cs="Arial"/>
-          <w:szCs w:val="20"/>
-        </w:rPr>
-      </w:pPr>
-      <w:r>
-        <w:rPr>
-          <w:rFonts w:ascii="Arial" w:hAnsi="Arial" w:cs="Arial"/>
-          <w:noProof/>
-          <w:szCs w:val="20"/>
-        </w:rPr>
-        <mc:AlternateContent>
-          <mc:Choice Requires="wps">
-            <w:drawing>
-              <wp:anchor distT="0" distB="0" distL="114300" distR="114300" simplePos="0" relativeHeight="251659264" behindDoc="0" locked="0" layoutInCell="1" allowOverlap="1" wp14:anchorId="7A5CB216" wp14:editId="0DB0B918">
-                <wp:simplePos x="0" y="0"/>
-                <wp:positionH relativeFrom="column">
-                  <wp:posOffset>-84455</wp:posOffset>
-                </wp:positionH>
-                <wp:positionV relativeFrom="paragraph">
-                  <wp:posOffset>449385</wp:posOffset>
-                </wp:positionV>
-                <wp:extent cx="7078134" cy="972820"/>
-                <wp:effectExtent l="0" t="0" r="0" b="0"/>
-                <wp:wrapNone/>
-                <wp:docPr id="160446718" name="Text Box 1"/>
-                <wp:cNvGraphicFramePr/>
-                <a:graphic xmlns:a="http://schemas.openxmlformats.org/drawingml/2006/main">
-                  <a:graphicData uri="http://schemas.microsoft.com/office/word/2010/wordprocessingShape">
-                    <wps:wsp>
-                      <wps:cNvSpPr txBox="1"/>
-                      <wps:spPr>
-                        <a:xfrm>
-                          <a:off x="0" y="0"/>
-                          <a:ext cx="7078134" cy="972820"/>
-                        </a:xfrm>
-                        <a:prstGeom prst="rect">
-                          <a:avLst/>
-                        </a:prstGeom>
-                        <a:noFill/>
-                        <a:ln w="6350">
-                          <a:noFill/>
-                        </a:ln>
-                      </wps:spPr>
-                      <wps:txbx>
-                        <w:txbxContent>
-                          <w:p>
-                            <w:pPr>
-                              <w:pBdr>
-                                <w:bottom w:val="single" w:sz="6" w:space="1" w:color="auto"/>
-                              </w:pBdr>
-                              <w:wordWrap/>
-                              <w:spacing w:beforeLines="26" w:before="62" w:afterLines="26" w:after="62" w:line="300" w:lineRule="auto"/>
-                              <w:rPr>
-                                <w:rFonts w:ascii="Arial" w:eastAsiaTheme="minorHAnsi" w:hAnsi="Arial" w:cs="Arial"/>
-                                <w:szCs w:val="20"/>
-                              </w:rPr>
-                            </w:pPr>
-                            <w:r>
-                              <w:rPr>
-                                <w:rFonts w:ascii="Arial" w:eastAsiaTheme="minorHAnsi" w:hAnsi="Arial" w:cs="Arial"/>
-                                <w:szCs w:val="20"/>
-                              </w:rPr>
-                              <w:t>Objective</w:t>
-                            </w:r>
-                          </w:p>
-                          <w:p>
-                            <w:pPr>
-                              <w:wordWrap/>
-                              <w:spacing w:line="240" w:lineRule="auto"/>
-                              <w:rPr>
-                                <w:rFonts w:ascii="Arial" w:hAnsi="Arial" w:cs="Arial"/>
-                                <w:szCs w:val="20"/>
-                              </w:rPr>
-                            </w:pPr>
-                            <w:r>
-                              <w:rPr>
-                                <w:rFonts w:ascii="Arial" w:hAnsi="Arial" w:cs="Arial"/>
-                                <w:szCs w:val="20"/>
-                              </w:rPr>
-                              <w:t xml:space="preserve">I am pursuing a </w:t>
-                            </w:r>
-                            <w:proofErr w:type="gramStart"/>
-                            <w:r>
-                              <w:rPr>
-                                <w:rFonts w:ascii="Arial" w:hAnsi="Arial" w:cs="Arial"/>
-                                <w:szCs w:val="20"/>
-                              </w:rPr>
-                              <w:t>Master’s in Computer Science</w:t>
-                            </w:r>
-                            <w:proofErr w:type="gramEnd"/>
-                            <w:r>
-                              <w:rPr>
-                                <w:rFonts w:ascii="Arial" w:hAnsi="Arial" w:cs="Arial"/>
-                                <w:szCs w:val="20"/>
-                              </w:rPr>
-                              <w:t xml:space="preserve"> at Georgia Tech</w:t>
-                            </w:r>
-                            <w:r>
-                              <w:rPr>
-                                <w:rFonts w:ascii="Arial" w:hAnsi="Arial" w:cs="Arial"/>
-                                <w:szCs w:val="20"/>
-                              </w:rPr>
-                              <w:t>, integrating industry experience and research as a Data Scientist. Passionate about solving challenges posed by complex real-world datasets using machine learning techniques and data analytics skills.</w:t>
-                            </w:r>
-                          </w:p>
-                          <w:p>
-                            <w:pPr>
-                              <w:wordWrap/>
-                              <w:spacing w:line="300" w:lineRule="auto"/>
-                              <w:rPr>
-                                <w:rFonts w:ascii="Arial" w:hAnsi="Arial" w:cs="Arial"/>
-                                <w:szCs w:val="20"/>
-                              </w:rPr>
-                            </w:pPr>
-                          </w:p>
-                        </w:txbxContent>
-                      </wps:txbx>
-                      <wps:bodyPr rot="0" spcFirstLastPara="0" vertOverflow="overflow" horzOverflow="overflow" vert="horz" wrap="square" lIns="91440" tIns="45720" rIns="91440" bIns="45720" numCol="1" spcCol="0" rtlCol="0" fromWordArt="0" anchor="t" anchorCtr="0" forceAA="0" compatLnSpc="1">
-                        <a:prstTxWarp prst="textNoShape">
-                          <a:avLst/>
-                        </a:prstTxWarp>
-                        <a:noAutofit/>
-                      </wps:bodyPr>
-                    </wps:wsp>
-                  </a:graphicData>
-                </a:graphic>
-                <wp14:sizeRelH relativeFrom="margin">
-                  <wp14:pctWidth>0</wp14:pctWidth>
-                </wp14:sizeRelH>
-                <wp14:sizeRelV relativeFrom="margin">
-                  <wp14:pctHeight>0</wp14:pctHeight>
-                </wp14:sizeRelV>
-              </wp:anchor>
-            </w:drawing>
-          </mc:Choice>
-          <mc:Fallback>
-            <w:pict>
-              <v:shapetype w14:anchorId="7A5CB216" id="_x0000_t202" coordsize="21600,21600" o:spt="202" path="m,l,21600r21600,l21600,xe">
-                <v:stroke joinstyle="miter"/>
-                <v:path gradientshapeok="t" o:connecttype="rect"/>
-              </v:shapetype>
-              <v:shape id="Text Box 1" o:spid="_x0000_s1026" type="#_x0000_t202" style="position:absolute;left:0;text-align:left;margin-left:-6.65pt;margin-top:35.4pt;width:557.35pt;height:76.6pt;z-index:251659264;visibility:visible;mso-wrap-style:square;mso-width-percent:0;mso-height-percent:0;mso-wrap-distance-left:9pt;mso-wrap-distance-top:0;mso-wrap-distance-right:9pt;mso-wrap-distance-bottom:0;mso-position-horizontal:absolute;mso-position-horizontal-relative:text;mso-position-vertical:absolute;mso-position-vertical-relative:text;mso-width-percent:0;mso-height-percent:0;mso-width-relative:margin;mso-height-relative:margin;v-text-anchor:top" o:gfxdata="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" filled="f" stroked="f" strokeweight=".5pt">
-                <v:textbox>
-                  <w:txbxContent>
-                    <w:p>
-                      <w:pPr>
-                        <w:pBdr>
-                          <w:bottom w:val="single" w:sz="6" w:space="1" w:color="auto"/>
-                        </w:pBdr>
-                        <w:wordWrap/>
-                        <w:spacing w:beforeLines="26" w:before="62" w:afterLines="26" w:after="62" w:line="300" w:lineRule="auto"/>
-                        <w:rPr>
-                          <w:rFonts w:ascii="Arial" w:eastAsiaTheme="minorHAnsi" w:hAnsi="Arial" w:cs="Arial"/>
-                          <w:szCs w:val="20"/>
-                        </w:rPr>
-                      </w:pPr>
-                      <w:r>
-                        <w:rPr>
-                          <w:rFonts w:ascii="Arial" w:eastAsiaTheme="minorHAnsi" w:hAnsi="Arial" w:cs="Arial"/>
-                          <w:szCs w:val="20"/>
-                        </w:rPr>
-                        <w:t>Objective</w:t>
-                      </w:r>
-                    </w:p>
-                    <w:p>
-                      <w:pPr>
-                        <w:wordWrap/>
-                        <w:spacing w:line="240" w:lineRule="auto"/>
-                        <w:rPr>
-                          <w:rFonts w:ascii="Arial" w:hAnsi="Arial" w:cs="Arial"/>
-                          <w:szCs w:val="20"/>
-                        </w:rPr>
-                      </w:pPr>
-                      <w:r>
-                        <w:rPr>
-                          <w:rFonts w:ascii="Arial" w:hAnsi="Arial" w:cs="Arial"/>
-                          <w:szCs w:val="20"/>
-                        </w:rPr>
-                        <w:t xml:space="preserve">I am pursuing a </w:t>
-                      </w:r>
-                      <w:proofErr w:type="gramStart"/>
-                      <w:r>
-                        <w:rPr>
-                          <w:rFonts w:ascii="Arial" w:hAnsi="Arial" w:cs="Arial"/>
-                          <w:szCs w:val="20"/>
-                        </w:rPr>
-                        <w:t>Master’s in Computer Science</w:t>
-                      </w:r>
-                      <w:proofErr w:type="gramEnd"/>
-                      <w:r>
-                        <w:rPr>
-                          <w:rFonts w:ascii="Arial" w:hAnsi="Arial" w:cs="Arial"/>
-                          <w:szCs w:val="20"/>
-                        </w:rPr>
-                        <w:t xml:space="preserve"> at Georgia Tech</w:t>
-                      </w:r>
-                      <w:r>
-                        <w:rPr>
-                          <w:rFonts w:ascii="Arial" w:hAnsi="Arial" w:cs="Arial"/>
-                          <w:szCs w:val="20"/>
-                        </w:rPr>
-                        <w:t>, integrating industry experience and research as a Data Scientist. Passionate about solving challenges posed by complex real-world datasets using machine learning techniques and data analytics skills.</w:t>
-                      </w:r>
-                    </w:p>
-                    <w:p>
-                      <w:pPr>
-                        <w:wordWrap/>
-                        <w:spacing w:line="300" w:lineRule="auto"/>
-                        <w:rPr>
-                          <w:rFonts w:ascii="Arial" w:hAnsi="Arial" w:cs="Arial"/>
-                          <w:szCs w:val="20"/>
-                        </w:rPr>
-                      </w:pPr>
-                    </w:p>
-                  </w:txbxContent>
-                </v:textbox>
-              </v:shape>
-            </w:pict>
-          </mc:Fallback>
-        </mc:AlternateContent>
-      </w:r>
-      <w:r>
-        <w:rPr>
-          <w:rFonts w:ascii="Arial" w:hAnsi="Arial" w:cs="Arial"/>
-          <w:szCs w:val="20"/>
+          <w:b/>
+          <w:bCs/>
+          <w:sz w:val="22"/>
+        </w:rPr>
+      </w:pPr>
+      <w:r>
+        <w:rPr>
+          <w:rFonts w:ascii="Arial" w:hAnsi="Arial" w:cs="Arial"/>
+          <w:b/>
+          <w:bCs/>
+          <w:sz w:val="22"/>
         </w:rPr>
         <w:t>Seo</w:t>
       </w:r>
       <w:r>
         <w:rPr>
           <w:rFonts w:ascii="Arial" w:hAnsi="Arial" w:cs="Arial"/>
-          <w:szCs w:val="20"/>
+          <w:b/>
+          <w:bCs/>
+          <w:sz w:val="22"/>
         </w:rPr>
         <w:t>h</w:t>
       </w:r>
       <w:r>
         <w:rPr>
           <w:rFonts w:ascii="Arial" w:hAnsi="Arial" w:cs="Arial"/>
-          <w:szCs w:val="20"/>
+          <w:b/>
+          <w:bCs/>
+          <w:sz w:val="22"/>
         </w:rPr>
         <w:t>ee</w:t>
       </w:r>
       <w:r>
         <w:rPr>
           <w:rFonts w:ascii="Arial" w:hAnsi="Arial" w:cs="Arial"/>
-          <w:szCs w:val="20"/>
+          <w:b/>
+          <w:bCs/>
+          <w:sz w:val="22"/>
         </w:rPr>
         <w:t xml:space="preserve"> </w:t>
       </w:r>
       <w:r>
         <w:rPr>
           <w:rFonts w:ascii="Arial" w:hAnsi="Arial" w:cs="Arial"/>
-          <w:szCs w:val="20"/>
+          <w:b/>
+          <w:bCs/>
+          <w:sz w:val="22"/>
         </w:rPr>
         <w:t>Yoon</w:t>
       </w:r>
@@ -272,16 +67,13 @@
         <w:tblLook w:val="04A0" w:firstRow="1" w:lastRow="0" w:firstColumn="1" w:lastColumn="0" w:noHBand="0" w:noVBand="1"/>
       </w:tblPr>
       <w:tblGrid>
-        <w:gridCol w:w="10490"/>
-        <w:gridCol w:w="130"/>
-        <w:gridCol w:w="288"/>
-        <w:gridCol w:w="101"/>
+        <w:gridCol w:w="10620"/>
+        <w:gridCol w:w="389"/>
       </w:tblGrid>
       <w:tr>
         <w:tc>
           <w:tcPr>
             <w:tcW w:w="10620" w:type="dxa"/>
-            <w:gridSpan w:val="2"/>
             <w:tcBorders>
               <w:top w:val="nil"/>
               <w:left w:val="nil"/>
@@ -292,7 +84,7 @@
           <w:p>
             <w:pPr>
               <w:wordWrap/>
-              <w:spacing w:beforeLines="26" w:before="62" w:afterLines="26" w:after="62"/>
+              <w:spacing w:beforeLines="26" w:before="62" w:afterLines="26" w:after="62" w:line="120" w:lineRule="auto"/>
               <w:jc w:val="center"/>
               <w:rPr>
                 <w:rFonts w:ascii="Arial" w:hAnsi="Arial" w:cs="Arial"/>
@@ -327,23 +119,7 @@
                   <w:rFonts w:ascii="Arial" w:hAnsi="Arial" w:cs="Arial"/>
                   <w:szCs w:val="20"/>
                 </w:rPr>
-                <w:t>akhe</w:t>
-              </w:r>
-              <w:r>
-                <w:rPr>
-                  <w:rStyle w:val="Hyperlink"/>
-                  <w:rFonts w:ascii="Arial" w:hAnsi="Arial" w:cs="Arial"/>
-                  <w:szCs w:val="20"/>
-                </w:rPr>
-                <w:t>y</w:t>
-              </w:r>
-              <w:r>
-                <w:rPr>
-                  <w:rStyle w:val="Hyperlink"/>
-                  <w:rFonts w:ascii="Arial" w:hAnsi="Arial" w:cs="Arial"/>
-                  <w:szCs w:val="20"/>
-                </w:rPr>
-                <w:t>n029@gmail.com</w:t>
+                <w:t>akheyn029@gmail.com</w:t>
               </w:r>
             </w:hyperlink>
             <w:r>
@@ -358,14 +134,7 @@
                 <w:rFonts w:ascii="Arial" w:hAnsi="Arial" w:cs="Arial"/>
                 <w:szCs w:val="20"/>
               </w:rPr>
-              <w:t>Atlanta,</w:t>
-            </w:r>
-            <w:r>
-              <w:rPr>
-                <w:rFonts w:ascii="Arial" w:hAnsi="Arial" w:cs="Arial"/>
-                <w:szCs w:val="20"/>
-              </w:rPr>
-              <w:t xml:space="preserve"> 30308</w:t>
+              <w:t>Atlanta, GA</w:t>
             </w:r>
             <w:r>
               <w:rPr>
@@ -389,7 +158,6 @@
         <w:tc>
           <w:tcPr>
             <w:tcW w:w="389" w:type="dxa"/>
-            <w:gridSpan w:val="2"/>
             <w:tcBorders>
               <w:top w:val="nil"/>
               <w:left w:val="nil"/>
@@ -400,7 +168,7 @@
           <w:p>
             <w:pPr>
               <w:wordWrap/>
-              <w:spacing w:beforeLines="26" w:before="62" w:afterLines="26" w:after="62"/>
+              <w:spacing w:beforeLines="26" w:before="62" w:afterLines="26" w:after="62" w:line="120" w:lineRule="auto"/>
               <w:rPr>
                 <w:rFonts w:ascii="Arial" w:hAnsi="Arial" w:cs="Arial"/>
                 <w:szCs w:val="20"/>
@@ -411,13 +179,11 @@
       </w:tr>
       <w:tr>
         <w:trPr>
-          <w:gridAfter w:val="1"/>
-          <w:wAfter w:w="101" w:type="dxa"/>
-          <w:trHeight w:val="310"/>
+          <w:trHeight w:val="95"/>
         </w:trPr>
         <w:tc>
           <w:tcPr>
-            <w:tcW w:w="10490" w:type="dxa"/>
+            <w:tcW w:w="10620" w:type="dxa"/>
             <w:tcBorders>
               <w:top w:val="nil"/>
               <w:left w:val="nil"/>
@@ -428,17 +194,7 @@
           <w:p>
             <w:pPr>
               <w:wordWrap/>
-              <w:spacing w:beforeLines="26" w:before="62" w:afterLines="26" w:after="62"/>
-              <w:rPr>
-                <w:rFonts w:ascii="Arial" w:hAnsi="Arial" w:cs="Arial"/>
-                <w:szCs w:val="20"/>
-              </w:rPr>
-            </w:pPr>
-          </w:p>
-          <w:p>
-            <w:pPr>
-              <w:wordWrap/>
-              <w:spacing w:beforeLines="26" w:before="62" w:afterLines="26" w:after="62"/>
+              <w:spacing w:beforeLines="26" w:before="62" w:afterLines="26" w:after="62" w:line="120" w:lineRule="auto"/>
               <w:rPr>
                 <w:rFonts w:ascii="Arial" w:hAnsi="Arial" w:cs="Arial"/>
                 <w:szCs w:val="20"/>
@@ -448,8 +204,7 @@
         </w:tc>
         <w:tc>
           <w:tcPr>
-            <w:tcW w:w="418" w:type="dxa"/>
-            <w:gridSpan w:val="2"/>
+            <w:tcW w:w="389" w:type="dxa"/>
             <w:tcBorders>
               <w:top w:val="nil"/>
               <w:left w:val="nil"/>
@@ -460,7 +215,7 @@
           <w:p>
             <w:pPr>
               <w:wordWrap/>
-              <w:spacing w:beforeLines="26" w:before="62" w:afterLines="26" w:after="62"/>
+              <w:spacing w:beforeLines="26" w:before="62" w:afterLines="26" w:after="62" w:line="120" w:lineRule="auto"/>
               <w:ind w:right="90"/>
               <w:jc w:val="right"/>
               <w:rPr>
@@ -480,41 +235,19 @@
           <w:bottom w:val="single" w:sz="6" w:space="1" w:color="auto"/>
         </w:pBdr>
         <w:wordWrap/>
-        <w:spacing w:beforeLines="26" w:before="62" w:afterLines="26" w:after="62" w:line="240" w:lineRule="auto"/>
-        <w:rPr>
-          <w:rFonts w:ascii="Arial" w:hAnsi="Arial" w:cs="Arial"/>
-          <w:szCs w:val="20"/>
-        </w:rPr>
-      </w:pPr>
-    </w:p>
-    <w:p>
-      <w:pPr>
-        <w:pBdr>
-          <w:bottom w:val="single" w:sz="6" w:space="1" w:color="auto"/>
-        </w:pBdr>
-        <w:wordWrap/>
-        <w:spacing w:beforeLines="26" w:before="62" w:afterLines="26" w:after="62" w:line="240" w:lineRule="auto"/>
-        <w:rPr>
-          <w:rFonts w:ascii="Arial" w:hAnsi="Arial" w:cs="Arial"/>
-          <w:szCs w:val="20"/>
-        </w:rPr>
-      </w:pPr>
-    </w:p>
-    <w:p>
-      <w:pPr>
-        <w:pBdr>
-          <w:bottom w:val="single" w:sz="6" w:space="1" w:color="auto"/>
-        </w:pBdr>
-        <w:wordWrap/>
-        <w:spacing w:beforeLines="26" w:before="62" w:afterLines="26" w:after="62" w:line="240" w:lineRule="auto"/>
-        <w:rPr>
-          <w:rFonts w:ascii="Arial" w:hAnsi="Arial" w:cs="Arial"/>
-          <w:szCs w:val="20"/>
-        </w:rPr>
-      </w:pPr>
-      <w:r>
-        <w:rPr>
-          <w:rFonts w:ascii="Arial" w:hAnsi="Arial" w:cs="Arial"/>
+        <w:spacing w:beforeLines="26" w:before="62" w:afterLines="26" w:after="62" w:line="120" w:lineRule="auto"/>
+        <w:rPr>
+          <w:rFonts w:ascii="Arial" w:hAnsi="Arial" w:cs="Arial"/>
+          <w:b/>
+          <w:bCs/>
+          <w:szCs w:val="20"/>
+        </w:rPr>
+      </w:pPr>
+      <w:r>
+        <w:rPr>
+          <w:rFonts w:ascii="Arial" w:hAnsi="Arial" w:cs="Arial"/>
+          <w:b/>
+          <w:bCs/>
           <w:szCs w:val="20"/>
         </w:rPr>
         <w:t>Education</w:t>
@@ -546,7 +279,7 @@
           <w:p>
             <w:pPr>
               <w:wordWrap/>
-              <w:spacing w:beforeLines="26" w:before="62" w:afterLines="26" w:after="62"/>
+              <w:spacing w:beforeLines="26" w:before="62" w:afterLines="26" w:after="62" w:line="120" w:lineRule="auto"/>
               <w:rPr>
                 <w:rFonts w:ascii="Arial" w:hAnsi="Arial" w:cs="Arial"/>
                 <w:b/>
@@ -572,7 +305,7 @@
           <w:p>
             <w:pPr>
               <w:wordWrap/>
-              <w:spacing w:beforeLines="26" w:before="62" w:afterLines="26" w:after="62"/>
+              <w:spacing w:beforeLines="26" w:before="62" w:afterLines="26" w:after="62" w:line="120" w:lineRule="auto"/>
               <w:ind w:rightChars="-55" w:right="-110"/>
               <w:jc w:val="right"/>
               <w:rPr>
@@ -602,7 +335,7 @@
           <w:p>
             <w:pPr>
               <w:wordWrap/>
-              <w:spacing w:beforeLines="26" w:before="62" w:afterLines="26" w:after="62"/>
+              <w:spacing w:beforeLines="26" w:before="62" w:afterLines="26" w:after="62" w:line="223" w:lineRule="auto"/>
               <w:rPr>
                 <w:rFonts w:ascii="Arial" w:hAnsi="Arial" w:cs="Arial"/>
                 <w:szCs w:val="20"/>
@@ -619,7 +352,7 @@
           <w:p>
             <w:pPr>
               <w:wordWrap/>
-              <w:spacing w:beforeLines="26" w:before="62" w:afterLines="26" w:after="62"/>
+              <w:spacing w:beforeLines="26" w:before="62" w:afterLines="26" w:after="62" w:line="223" w:lineRule="auto"/>
               <w:rPr>
                 <w:rFonts w:ascii="Arial" w:hAnsi="Arial" w:cs="Arial"/>
                 <w:szCs w:val="20"/>
@@ -641,7 +374,7 @@
           <w:p>
             <w:pPr>
               <w:wordWrap/>
-              <w:spacing w:beforeLines="26" w:before="62" w:afterLines="26" w:after="62"/>
+              <w:spacing w:beforeLines="26" w:before="62" w:afterLines="26" w:after="62" w:line="223" w:lineRule="auto"/>
               <w:ind w:rightChars="-55" w:right="-110"/>
               <w:jc w:val="right"/>
               <w:rPr>
@@ -718,7 +451,7 @@
           <w:p>
             <w:pPr>
               <w:wordWrap/>
-              <w:spacing w:beforeLines="26" w:before="62" w:afterLines="26" w:after="62"/>
+              <w:spacing w:beforeLines="26" w:before="62" w:afterLines="26" w:after="62" w:line="223" w:lineRule="auto"/>
               <w:ind w:rightChars="-55" w:right="-110"/>
               <w:jc w:val="right"/>
               <w:rPr>
@@ -810,18 +543,366 @@
           <w:bottom w:val="single" w:sz="6" w:space="1" w:color="auto"/>
         </w:pBdr>
         <w:wordWrap/>
+        <w:spacing w:beforeLines="26" w:before="62" w:afterLines="26" w:after="62" w:line="223" w:lineRule="auto"/>
+        <w:rPr>
+          <w:rFonts w:ascii="Arial" w:hAnsi="Arial" w:cs="Arial"/>
+          <w:b/>
+          <w:bCs/>
+          <w:szCs w:val="20"/>
+        </w:rPr>
+      </w:pPr>
+      <w:r>
+        <w:rPr>
+          <w:rFonts w:ascii="Arial" w:hAnsi="Arial" w:cs="Arial"/>
+          <w:b/>
+          <w:bCs/>
+          <w:szCs w:val="20"/>
+        </w:rPr>
+        <w:t>Experience</w:t>
+      </w:r>
+    </w:p>
+    <w:tbl>
+      <w:tblPr>
+        <w:tblStyle w:val="TableGrid"/>
+        <w:tblW w:w="10773" w:type="dxa"/>
+        <w:tblBorders>
+          <w:top w:val="none" w:sz="0" w:space="0" w:color="auto"/>
+          <w:left w:val="none" w:sz="0" w:space="0" w:color="auto"/>
+          <w:bottom w:val="none" w:sz="0" w:space="0" w:color="auto"/>
+          <w:right w:val="none" w:sz="0" w:space="0" w:color="auto"/>
+          <w:insideH w:val="none" w:sz="0" w:space="0" w:color="auto"/>
+          <w:insideV w:val="none" w:sz="0" w:space="0" w:color="auto"/>
+        </w:tblBorders>
+        <w:tblLook w:val="04A0" w:firstRow="1" w:lastRow="0" w:firstColumn="1" w:lastColumn="0" w:noHBand="0" w:noVBand="1"/>
+      </w:tblPr>
+      <w:tblGrid>
+        <w:gridCol w:w="6804"/>
+        <w:gridCol w:w="3969"/>
+      </w:tblGrid>
+      <w:tr>
+        <w:trPr>
+          <w:trHeight w:val="279"/>
+        </w:trPr>
+        <w:tc>
+          <w:tcPr>
+            <w:tcW w:w="6804" w:type="dxa"/>
+          </w:tcPr>
+          <w:p>
+            <w:pPr>
+              <w:wordWrap/>
+              <w:spacing w:beforeLines="26" w:before="62" w:afterLines="26" w:after="62" w:line="223" w:lineRule="auto"/>
+              <w:rPr>
+                <w:rFonts w:ascii="Arial" w:hAnsi="Arial" w:cs="Arial"/>
+                <w:b/>
+                <w:bCs/>
+                <w:szCs w:val="20"/>
+              </w:rPr>
+            </w:pPr>
+            <w:r>
+              <w:rPr>
+                <w:rFonts w:ascii="Arial" w:hAnsi="Arial" w:cs="Arial"/>
+                <w:b/>
+                <w:bCs/>
+                <w:szCs w:val="20"/>
+              </w:rPr>
+              <w:t>PTKOREA</w:t>
+            </w:r>
+          </w:p>
+        </w:tc>
+        <w:tc>
+          <w:tcPr>
+            <w:tcW w:w="3969" w:type="dxa"/>
+          </w:tcPr>
+          <w:p>
+            <w:pPr>
+              <w:wordWrap/>
+              <w:spacing w:beforeLines="26" w:before="62" w:afterLines="26" w:after="62" w:line="223" w:lineRule="auto"/>
+              <w:ind w:rightChars="-55" w:right="-110"/>
+              <w:jc w:val="right"/>
+              <w:rPr>
+                <w:rFonts w:ascii="Arial" w:hAnsi="Arial" w:cs="Arial"/>
+                <w:b/>
+                <w:bCs/>
+                <w:szCs w:val="20"/>
+              </w:rPr>
+            </w:pPr>
+            <w:r>
+              <w:rPr>
+                <w:rFonts w:ascii="Arial" w:hAnsi="Arial" w:cs="Arial"/>
+                <w:b/>
+                <w:bCs/>
+                <w:szCs w:val="20"/>
+              </w:rPr>
+              <w:t>Seoul</w:t>
+            </w:r>
+            <w:r>
+              <w:rPr>
+                <w:rFonts w:ascii="Arial" w:hAnsi="Arial" w:cs="Arial"/>
+                <w:b/>
+                <w:bCs/>
+                <w:szCs w:val="20"/>
+              </w:rPr>
+              <w:t xml:space="preserve">, </w:t>
+            </w:r>
+            <w:r>
+              <w:rPr>
+                <w:rFonts w:ascii="Arial" w:hAnsi="Arial" w:cs="Arial"/>
+                <w:b/>
+                <w:bCs/>
+                <w:szCs w:val="20"/>
+              </w:rPr>
+              <w:t>South Korea</w:t>
+            </w:r>
+          </w:p>
+        </w:tc>
+      </w:tr>
+      <w:tr>
+        <w:tc>
+          <w:tcPr>
+            <w:tcW w:w="6804" w:type="dxa"/>
+          </w:tcPr>
+          <w:p>
+            <w:pPr>
+              <w:wordWrap/>
+              <w:spacing w:beforeLines="26" w:before="62" w:afterLines="26" w:after="62" w:line="223" w:lineRule="auto"/>
+              <w:rPr>
+                <w:rFonts w:ascii="Arial" w:hAnsi="Arial" w:cs="Arial"/>
+                <w:i/>
+                <w:iCs/>
+                <w:szCs w:val="20"/>
+              </w:rPr>
+            </w:pPr>
+            <w:r>
+              <w:rPr>
+                <w:rFonts w:ascii="Arial" w:hAnsi="Arial" w:cs="Arial"/>
+                <w:i/>
+                <w:iCs/>
+                <w:szCs w:val="20"/>
+              </w:rPr>
+              <w:t xml:space="preserve">Big Data Analysis and Operation </w:t>
+            </w:r>
+            <w:r>
+              <w:rPr>
+                <w:rFonts w:ascii="Arial" w:hAnsi="Arial" w:cs="Arial"/>
+                <w:i/>
+                <w:iCs/>
+                <w:szCs w:val="20"/>
+              </w:rPr>
+              <w:t>Assistant</w:t>
+            </w:r>
+            <w:r>
+              <w:rPr>
+                <w:rFonts w:ascii="Arial" w:hAnsi="Arial" w:cs="Arial"/>
+                <w:i/>
+                <w:iCs/>
+                <w:szCs w:val="20"/>
+              </w:rPr>
+              <w:t xml:space="preserve"> Intern</w:t>
+            </w:r>
+          </w:p>
+        </w:tc>
+        <w:tc>
+          <w:tcPr>
+            <w:tcW w:w="3969" w:type="dxa"/>
+          </w:tcPr>
+          <w:p>
+            <w:pPr>
+              <w:wordWrap/>
+              <w:spacing w:beforeLines="26" w:before="62" w:afterLines="26" w:after="62" w:line="223" w:lineRule="auto"/>
+              <w:ind w:rightChars="-55" w:right="-110"/>
+              <w:jc w:val="right"/>
+              <w:rPr>
+                <w:rFonts w:ascii="Arial" w:hAnsi="Arial" w:cs="Arial"/>
+                <w:i/>
+                <w:iCs/>
+                <w:szCs w:val="20"/>
+              </w:rPr>
+            </w:pPr>
+            <w:r>
+              <w:rPr>
+                <w:rFonts w:ascii="Arial" w:hAnsi="Arial" w:cs="Arial"/>
+                <w:i/>
+                <w:iCs/>
+                <w:szCs w:val="20"/>
+              </w:rPr>
+              <w:t>Jun</w:t>
+            </w:r>
+            <w:r>
+              <w:rPr>
+                <w:rFonts w:ascii="Arial" w:hAnsi="Arial" w:cs="Arial"/>
+                <w:i/>
+                <w:iCs/>
+                <w:szCs w:val="20"/>
+              </w:rPr>
+              <w:t xml:space="preserve"> 20</w:t>
+            </w:r>
+            <w:r>
+              <w:rPr>
+                <w:rFonts w:ascii="Arial" w:hAnsi="Arial" w:cs="Arial"/>
+                <w:i/>
+                <w:iCs/>
+                <w:szCs w:val="20"/>
+              </w:rPr>
+              <w:t>2</w:t>
+            </w:r>
+            <w:r>
+              <w:rPr>
+                <w:rFonts w:ascii="Arial" w:hAnsi="Arial" w:cs="Arial"/>
+                <w:i/>
+                <w:iCs/>
+                <w:szCs w:val="20"/>
+              </w:rPr>
+              <w:t>4</w:t>
+            </w:r>
+            <w:r>
+              <w:rPr>
+                <w:rFonts w:ascii="Arial" w:hAnsi="Arial" w:cs="Arial"/>
+                <w:i/>
+                <w:iCs/>
+                <w:szCs w:val="20"/>
+              </w:rPr>
+              <w:t xml:space="preserve"> – </w:t>
+            </w:r>
+            <w:r>
+              <w:rPr>
+                <w:rFonts w:ascii="Arial" w:hAnsi="Arial" w:cs="Arial"/>
+                <w:i/>
+                <w:iCs/>
+                <w:szCs w:val="20"/>
+              </w:rPr>
+              <w:t>Aug</w:t>
+            </w:r>
+            <w:r>
+              <w:rPr>
+                <w:rFonts w:ascii="Arial" w:hAnsi="Arial" w:cs="Arial"/>
+                <w:i/>
+                <w:iCs/>
+                <w:szCs w:val="20"/>
+              </w:rPr>
+              <w:t xml:space="preserve"> 202</w:t>
+            </w:r>
+            <w:r>
+              <w:rPr>
+                <w:rFonts w:ascii="Arial" w:hAnsi="Arial" w:cs="Arial"/>
+                <w:i/>
+                <w:iCs/>
+                <w:szCs w:val="20"/>
+              </w:rPr>
+              <w:t>4</w:t>
+            </w:r>
+          </w:p>
+        </w:tc>
+      </w:tr>
+    </w:tbl>
+    <w:p>
+      <w:pPr>
+        <w:pStyle w:val="ListParagraph"/>
+        <w:numPr>
+          <w:ilvl w:val="0"/>
+          <w:numId w:val="3"/>
+        </w:numPr>
+        <w:wordWrap/>
         <w:spacing w:beforeLines="26" w:before="62" w:afterLines="26" w:after="62" w:line="240" w:lineRule="auto"/>
-        <w:rPr>
-          <w:rFonts w:ascii="Arial" w:hAnsi="Arial" w:cs="Arial"/>
-          <w:szCs w:val="20"/>
-        </w:rPr>
-      </w:pPr>
-      <w:r>
-        <w:rPr>
-          <w:rFonts w:ascii="Arial" w:hAnsi="Arial" w:cs="Arial"/>
-          <w:szCs w:val="20"/>
-        </w:rPr>
-        <w:t>Experience</w:t>
+        <w:ind w:leftChars="0" w:left="763"/>
+        <w:rPr>
+          <w:rFonts w:ascii="Arial" w:hAnsi="Arial" w:cs="Arial"/>
+          <w:szCs w:val="20"/>
+        </w:rPr>
+      </w:pPr>
+      <w:r>
+        <w:rPr>
+          <w:rFonts w:ascii="Arial" w:hAnsi="Arial" w:cs="Arial"/>
+          <w:szCs w:val="20"/>
+        </w:rPr>
+        <w:t>Organized and maintained data for over 1,000 customer accounts, using Jira and Tableau to track and resolve account-related issues efficiently</w:t>
+      </w:r>
+    </w:p>
+    <w:p>
+      <w:pPr>
+        <w:pStyle w:val="ListParagraph"/>
+        <w:numPr>
+          <w:ilvl w:val="0"/>
+          <w:numId w:val="3"/>
+        </w:numPr>
+        <w:wordWrap/>
+        <w:spacing w:beforeLines="26" w:before="62" w:afterLines="26" w:after="62" w:line="240" w:lineRule="auto"/>
+        <w:ind w:leftChars="0" w:left="763"/>
+        <w:rPr>
+          <w:rFonts w:ascii="Arial" w:hAnsi="Arial" w:cs="Arial"/>
+          <w:szCs w:val="20"/>
+        </w:rPr>
+      </w:pPr>
+      <w:r>
+        <w:rPr>
+          <w:rFonts w:ascii="Arial" w:hAnsi="Arial" w:cs="Arial"/>
+          <w:szCs w:val="20"/>
+        </w:rPr>
+        <w:t>Managed</w:t>
+      </w:r>
+      <w:r>
+        <w:rPr>
+          <w:rFonts w:ascii="Arial" w:hAnsi="Arial" w:cs="Arial"/>
+          <w:szCs w:val="20"/>
+        </w:rPr>
+        <w:t xml:space="preserve"> the periodic modification and mapping of databases to cater to the needs of professionals, ensuring system consistency and reducing errors</w:t>
+      </w:r>
+      <w:r>
+        <w:rPr>
+          <w:rFonts w:ascii="Arial" w:hAnsi="Arial" w:cs="Arial"/>
+          <w:szCs w:val="20"/>
+        </w:rPr>
+        <w:t xml:space="preserve"> </w:t>
+      </w:r>
+      <w:r>
+        <w:rPr>
+          <w:rFonts w:ascii="Arial" w:hAnsi="Arial" w:cs="Arial"/>
+          <w:szCs w:val="20"/>
+        </w:rPr>
+        <w:t>in</w:t>
+      </w:r>
+      <w:r>
+        <w:rPr>
+          <w:rFonts w:ascii="Arial" w:hAnsi="Arial" w:cs="Arial"/>
+          <w:szCs w:val="20"/>
+        </w:rPr>
+        <w:t xml:space="preserve"> Excel</w:t>
+      </w:r>
+    </w:p>
+    <w:p>
+      <w:pPr>
+        <w:pStyle w:val="ListParagraph"/>
+        <w:numPr>
+          <w:ilvl w:val="0"/>
+          <w:numId w:val="3"/>
+        </w:numPr>
+        <w:wordWrap/>
+        <w:spacing w:beforeLines="26" w:before="62" w:afterLines="26" w:after="62" w:line="240" w:lineRule="auto"/>
+        <w:ind w:leftChars="0" w:left="763"/>
+        <w:rPr>
+          <w:rFonts w:ascii="Arial" w:hAnsi="Arial" w:cs="Arial"/>
+          <w:szCs w:val="20"/>
+        </w:rPr>
+      </w:pPr>
+      <w:r>
+        <w:rPr>
+          <w:rFonts w:ascii="Arial" w:hAnsi="Arial" w:cs="Arial"/>
+          <w:szCs w:val="20"/>
+        </w:rPr>
+        <w:t>Participated</w:t>
+      </w:r>
+      <w:r>
+        <w:rPr>
+          <w:rFonts w:ascii="Arial" w:hAnsi="Arial" w:cs="Arial"/>
+          <w:szCs w:val="20"/>
+        </w:rPr>
+        <w:t xml:space="preserve"> i</w:t>
+      </w:r>
+      <w:r>
+        <w:rPr>
+          <w:rFonts w:ascii="Arial" w:hAnsi="Arial" w:cs="Arial"/>
+          <w:szCs w:val="20"/>
+        </w:rPr>
+        <w:t>n team meetings with international clients, enhancing communication and resolving complex customer issues</w:t>
       </w:r>
     </w:p>
     <w:tbl>
@@ -850,7 +931,7 @@
           <w:p>
             <w:pPr>
               <w:wordWrap/>
-              <w:spacing w:beforeLines="26" w:before="62" w:afterLines="26" w:after="62"/>
+              <w:spacing w:beforeLines="26" w:before="62" w:afterLines="26" w:after="62" w:line="223" w:lineRule="auto"/>
               <w:rPr>
                 <w:rFonts w:ascii="Arial" w:hAnsi="Arial" w:cs="Arial"/>
                 <w:b/>
@@ -865,7 +946,7 @@
                 <w:bCs/>
                 <w:szCs w:val="20"/>
               </w:rPr>
-              <w:t>PTKOREA</w:t>
+              <w:t>Data Driven Education, Georgia Institute of Technology</w:t>
             </w:r>
           </w:p>
         </w:tc>
@@ -876,7 +957,7 @@
           <w:p>
             <w:pPr>
               <w:wordWrap/>
-              <w:spacing w:beforeLines="26" w:before="62" w:afterLines="26" w:after="62"/>
+              <w:spacing w:beforeLines="26" w:before="62" w:afterLines="26" w:after="62" w:line="223" w:lineRule="auto"/>
               <w:ind w:rightChars="-55" w:right="-110"/>
               <w:jc w:val="right"/>
               <w:rPr>
@@ -893,25 +974,7 @@
                 <w:bCs/>
                 <w:szCs w:val="20"/>
               </w:rPr>
-              <w:t>Seoul</w:t>
-            </w:r>
-            <w:r>
-              <w:rPr>
-                <w:rFonts w:ascii="Arial" w:hAnsi="Arial" w:cs="Arial"/>
-                <w:b/>
-                <w:bCs/>
-                <w:szCs w:val="20"/>
-              </w:rPr>
-              <w:t xml:space="preserve">, </w:t>
-            </w:r>
-            <w:r>
-              <w:rPr>
-                <w:rFonts w:ascii="Arial" w:hAnsi="Arial" w:cs="Arial"/>
-                <w:b/>
-                <w:bCs/>
-                <w:szCs w:val="20"/>
-              </w:rPr>
-              <w:t>South Korea</w:t>
+              <w:t>Atlanta, Georgia</w:t>
             </w:r>
           </w:p>
         </w:tc>
@@ -924,7 +987,7 @@
           <w:p>
             <w:pPr>
               <w:wordWrap/>
-              <w:spacing w:beforeLines="26" w:before="62" w:afterLines="26" w:after="62"/>
+              <w:spacing w:beforeLines="26" w:before="62" w:afterLines="26" w:after="62" w:line="223" w:lineRule="auto"/>
               <w:rPr>
                 <w:rFonts w:ascii="Arial" w:hAnsi="Arial" w:cs="Arial"/>
                 <w:i/>
@@ -939,25 +1002,7 @@
                 <w:iCs/>
                 <w:szCs w:val="20"/>
               </w:rPr>
-              <w:t xml:space="preserve">Big Data Analysis and Operation </w:t>
-            </w:r>
-            <w:r>
-              <w:rPr>
-                <w:rFonts w:ascii="Arial" w:hAnsi="Arial" w:cs="Arial"/>
-                <w:i/>
-                <w:iCs/>
-                <w:szCs w:val="20"/>
-              </w:rPr>
-              <w:t>Assistant</w:t>
-            </w:r>
-            <w:r>
-              <w:rPr>
-                <w:rFonts w:ascii="Arial" w:hAnsi="Arial" w:cs="Arial"/>
-                <w:i/>
-                <w:iCs/>
-                <w:szCs w:val="20"/>
-              </w:rPr>
-              <w:t xml:space="preserve"> Intern</w:t>
+              <w:t>Research Assistant - Data Scientist</w:t>
             </w:r>
           </w:p>
         </w:tc>
@@ -968,7 +1013,7 @@
           <w:p>
             <w:pPr>
               <w:wordWrap/>
-              <w:spacing w:beforeLines="26" w:before="62" w:afterLines="26" w:after="62"/>
+              <w:spacing w:beforeLines="26" w:before="62" w:afterLines="26" w:after="62" w:line="223" w:lineRule="auto"/>
               <w:ind w:rightChars="-55" w:right="-110"/>
               <w:jc w:val="right"/>
               <w:rPr>
@@ -985,51 +1030,6 @@
                 <w:iCs/>
                 <w:szCs w:val="20"/>
               </w:rPr>
-              <w:t>Jun</w:t>
-            </w:r>
-            <w:r>
-              <w:rPr>
-                <w:rFonts w:ascii="Arial" w:hAnsi="Arial" w:cs="Arial"/>
-                <w:i/>
-                <w:iCs/>
-                <w:szCs w:val="20"/>
-              </w:rPr>
-              <w:t xml:space="preserve"> 20</w:t>
-            </w:r>
-            <w:r>
-              <w:rPr>
-                <w:rFonts w:ascii="Arial" w:hAnsi="Arial" w:cs="Arial"/>
-                <w:i/>
-                <w:iCs/>
-                <w:szCs w:val="20"/>
-              </w:rPr>
-              <w:t>2</w:t>
-            </w:r>
-            <w:r>
-              <w:rPr>
-                <w:rFonts w:ascii="Arial" w:hAnsi="Arial" w:cs="Arial"/>
-                <w:i/>
-                <w:iCs/>
-                <w:szCs w:val="20"/>
-              </w:rPr>
-              <w:t>4</w:t>
-            </w:r>
-            <w:r>
-              <w:rPr>
-                <w:rFonts w:ascii="Arial" w:hAnsi="Arial" w:cs="Arial"/>
-                <w:i/>
-                <w:iCs/>
-                <w:szCs w:val="20"/>
-              </w:rPr>
-              <w:t xml:space="preserve"> – </w:t>
-            </w:r>
-            <w:r>
-              <w:rPr>
-                <w:rFonts w:ascii="Arial" w:hAnsi="Arial" w:cs="Arial"/>
-                <w:i/>
-                <w:iCs/>
-                <w:szCs w:val="20"/>
-              </w:rPr>
               <w:t>Aug</w:t>
             </w:r>
             <w:r>
@@ -1039,16 +1039,25 @@
                 <w:iCs/>
                 <w:szCs w:val="20"/>
               </w:rPr>
-              <w:t xml:space="preserve"> 202</w:t>
-            </w:r>
-            <w:r>
-              <w:rPr>
-                <w:rFonts w:ascii="Arial" w:hAnsi="Arial" w:cs="Arial"/>
-                <w:i/>
-                <w:iCs/>
-                <w:szCs w:val="20"/>
-              </w:rPr>
-              <w:t>4</w:t>
+              <w:t xml:space="preserve"> 2022 – </w:t>
+            </w:r>
+            <w:r>
+              <w:rPr>
+                <w:rFonts w:ascii="Arial" w:hAnsi="Arial" w:cs="Arial"/>
+                <w:i/>
+                <w:iCs/>
+                <w:szCs w:val="20"/>
+              </w:rPr>
+              <w:t>Dec</w:t>
+            </w:r>
+            <w:r>
+              <w:rPr>
+                <w:rFonts w:ascii="Arial" w:hAnsi="Arial" w:cs="Arial"/>
+                <w:i/>
+                <w:iCs/>
+                <w:szCs w:val="20"/>
+              </w:rPr>
+              <w:t xml:space="preserve"> 2023</w:t>
             </w:r>
           </w:p>
         </w:tc>
@@ -1074,7 +1083,7 @@
           <w:rFonts w:ascii="Arial" w:hAnsi="Arial" w:cs="Arial"/>
           <w:szCs w:val="20"/>
         </w:rPr>
-        <w:t>Organized and maintained data for over 1,000 customer accounts, using Jira and Tableau to track and resolve account-related issues efficiently</w:t>
+        <w:t>Preprocessed raw data and designed a training dataset for a regressor model using a customized data pipeline.</w:t>
       </w:r>
     </w:p>
     <w:p>
@@ -1097,42 +1106,35 @@
           <w:rFonts w:ascii="Arial" w:hAnsi="Arial" w:cs="Arial"/>
           <w:szCs w:val="20"/>
         </w:rPr>
-        <w:t xml:space="preserve">Managing the periodic modification and mapping of databases, ensuring consistency </w:t>
-      </w:r>
-      <w:r>
-        <w:rPr>
-          <w:rFonts w:ascii="Arial" w:hAnsi="Arial" w:cs="Arial"/>
-          <w:szCs w:val="20"/>
-        </w:rPr>
-        <w:t>with data dashboard</w:t>
-      </w:r>
-      <w:r>
-        <w:rPr>
-          <w:rFonts w:ascii="Arial" w:hAnsi="Arial" w:cs="Arial"/>
-          <w:szCs w:val="20"/>
-        </w:rPr>
-        <w:t xml:space="preserve"> </w:t>
-      </w:r>
-      <w:r>
-        <w:rPr>
-          <w:rFonts w:ascii="Arial" w:hAnsi="Arial" w:cs="Arial"/>
-          <w:szCs w:val="20"/>
-        </w:rPr>
-        <w:t>using</w:t>
-      </w:r>
-      <w:r>
-        <w:rPr>
-          <w:rFonts w:ascii="Arial" w:hAnsi="Arial" w:cs="Arial"/>
-          <w:szCs w:val="20"/>
-        </w:rPr>
-        <w:t xml:space="preserve"> Excel</w:t>
-      </w:r>
-      <w:r>
-        <w:rPr>
-          <w:rFonts w:ascii="Arial" w:hAnsi="Arial" w:cs="Arial"/>
-          <w:szCs w:val="20"/>
-        </w:rPr>
-        <w:t xml:space="preserve"> and Adobe Analytics</w:t>
+        <w:t>Leveraged the TF-IDF technique</w:t>
+      </w:r>
+      <w:r>
+        <w:rPr>
+          <w:rFonts w:ascii="Arial" w:hAnsi="Arial" w:cs="Arial"/>
+          <w:szCs w:val="20"/>
+        </w:rPr>
+        <w:t xml:space="preserve"> to</w:t>
+      </w:r>
+      <w:r>
+        <w:rPr>
+          <w:rFonts w:ascii="Arial" w:hAnsi="Arial" w:cs="Arial"/>
+          <w:szCs w:val="20"/>
+        </w:rPr>
+        <w:t xml:space="preserve"> evaluates term importance based on frequency</w:t>
+      </w:r>
+      <w:r>
+        <w:rPr>
+          <w:rFonts w:ascii="Arial" w:hAnsi="Arial" w:cs="Arial"/>
+          <w:szCs w:val="20"/>
+        </w:rPr>
+        <w:t xml:space="preserve"> and</w:t>
+      </w:r>
+      <w:r>
+        <w:rPr>
+          <w:rFonts w:ascii="Arial" w:hAnsi="Arial" w:cs="Arial"/>
+          <w:szCs w:val="20"/>
+        </w:rPr>
+        <w:t xml:space="preserve"> identify key terms critical for determining problem difficulty</w:t>
       </w:r>
     </w:p>
     <w:p>
@@ -1155,13 +1157,102 @@
           <w:rFonts w:ascii="Arial" w:hAnsi="Arial" w:cs="Arial"/>
           <w:szCs w:val="20"/>
         </w:rPr>
-        <w:t>Participated in team meetings with international clients, enhancing communication and resolving complex customer issues</w:t>
+        <w:t>Applied machine learning techniques (Random Forest, Decision Trees, Support Vector Machines) to predict difficulty levels of assessments based on the Depth of Knowledge (DOK) framework</w:t>
+      </w:r>
+    </w:p>
+    <w:p>
+      <w:pPr>
+        <w:pStyle w:val="ListParagraph"/>
+        <w:numPr>
+          <w:ilvl w:val="0"/>
+          <w:numId w:val="3"/>
+        </w:numPr>
+        <w:wordWrap/>
+        <w:spacing w:beforeLines="26" w:before="62" w:afterLines="26" w:after="62" w:line="240" w:lineRule="auto"/>
+        <w:ind w:leftChars="0" w:left="763"/>
+        <w:rPr>
+          <w:rFonts w:ascii="Arial" w:hAnsi="Arial" w:cs="Arial"/>
+          <w:szCs w:val="20"/>
+        </w:rPr>
+      </w:pPr>
+      <w:r>
+        <w:rPr>
+          <w:rFonts w:ascii="Arial" w:hAnsi="Arial" w:cs="Arial"/>
+          <w:szCs w:val="20"/>
+        </w:rPr>
+        <w:t>Augmented</w:t>
+      </w:r>
+      <w:r>
+        <w:rPr>
+          <w:rFonts w:ascii="Arial" w:hAnsi="Arial" w:cs="Arial"/>
+          <w:szCs w:val="20"/>
+        </w:rPr>
+        <w:t xml:space="preserve"> </w:t>
+      </w:r>
+      <w:r>
+        <w:rPr>
+          <w:rFonts w:ascii="Arial" w:hAnsi="Arial" w:cs="Arial"/>
+          <w:szCs w:val="20"/>
+        </w:rPr>
+        <w:t>the datase</w:t>
+      </w:r>
+      <w:r>
+        <w:rPr>
+          <w:rFonts w:ascii="Arial" w:hAnsi="Arial" w:cs="Arial"/>
+          <w:szCs w:val="20"/>
+        </w:rPr>
+        <w:t>t to</w:t>
+      </w:r>
+      <w:r>
+        <w:rPr>
+          <w:rFonts w:ascii="Arial" w:hAnsi="Arial" w:cs="Arial"/>
+          <w:szCs w:val="20"/>
+        </w:rPr>
+        <w:t xml:space="preserve"> </w:t>
+      </w:r>
+      <w:r>
+        <w:rPr>
+          <w:rFonts w:ascii="Arial" w:hAnsi="Arial" w:cs="Arial"/>
+          <w:szCs w:val="20"/>
+        </w:rPr>
+        <w:t>improve</w:t>
+      </w:r>
+      <w:r>
+        <w:rPr>
+          <w:rFonts w:ascii="Arial" w:hAnsi="Arial" w:cs="Arial"/>
+          <w:szCs w:val="20"/>
+        </w:rPr>
+        <w:t xml:space="preserve"> the random forest model’s accuracy by 50% compared to the baseline</w:t>
+      </w:r>
+    </w:p>
+    <w:p>
+      <w:pPr>
+        <w:pBdr>
+          <w:bottom w:val="single" w:sz="6" w:space="1" w:color="auto"/>
+        </w:pBdr>
+        <w:wordWrap/>
+        <w:spacing w:beforeLines="26" w:before="62" w:afterLines="26" w:after="62" w:line="223" w:lineRule="auto"/>
+        <w:rPr>
+          <w:rFonts w:ascii="Arial" w:hAnsi="Arial" w:cs="Arial"/>
+          <w:b/>
+          <w:bCs/>
+          <w:szCs w:val="20"/>
+        </w:rPr>
+      </w:pPr>
+      <w:r>
+        <w:rPr>
+          <w:rFonts w:ascii="Arial" w:hAnsi="Arial" w:cs="Arial"/>
+          <w:b/>
+          <w:bCs/>
+          <w:szCs w:val="20"/>
+        </w:rPr>
+        <w:t>Projects</w:t>
       </w:r>
     </w:p>
     <w:tbl>
       <w:tblPr>
         <w:tblStyle w:val="TableGrid"/>
-        <w:tblW w:w="10773" w:type="dxa"/>
+        <w:tblW w:w="0" w:type="auto"/>
         <w:tblBorders>
           <w:top w:val="none" w:sz="0" w:space="0" w:color="auto"/>
           <w:left w:val="none" w:sz="0" w:space="0" w:color="auto"/>
@@ -1173,18 +1264,18 @@
         <w:tblLook w:val="04A0" w:firstRow="1" w:lastRow="0" w:firstColumn="1" w:lastColumn="0" w:noHBand="0" w:noVBand="1"/>
       </w:tblPr>
       <w:tblGrid>
-        <w:gridCol w:w="6804"/>
-        <w:gridCol w:w="3969"/>
+        <w:gridCol w:w="6492"/>
+        <w:gridCol w:w="4281"/>
       </w:tblGrid>
       <w:tr>
         <w:tc>
           <w:tcPr>
-            <w:tcW w:w="6804" w:type="dxa"/>
+            <w:tcW w:w="6492" w:type="dxa"/>
           </w:tcPr>
           <w:p>
             <w:pPr>
               <w:wordWrap/>
-              <w:spacing w:beforeLines="26" w:before="62" w:afterLines="26" w:after="62"/>
+              <w:spacing w:beforeLines="26" w:before="62" w:afterLines="26" w:after="62" w:line="223" w:lineRule="auto"/>
               <w:rPr>
                 <w:rFonts w:ascii="Arial" w:hAnsi="Arial" w:cs="Arial"/>
                 <w:b/>
@@ -1199,18 +1290,18 @@
                 <w:bCs/>
                 <w:szCs w:val="20"/>
               </w:rPr>
-              <w:t>Data Driven Education, Georgia Institute of Technology</w:t>
+              <w:t>Sentiment Analysis of University Student Discussion on Reddit</w:t>
             </w:r>
           </w:p>
         </w:tc>
         <w:tc>
           <w:tcPr>
-            <w:tcW w:w="3969" w:type="dxa"/>
+            <w:tcW w:w="4281" w:type="dxa"/>
           </w:tcPr>
           <w:p>
             <w:pPr>
               <w:wordWrap/>
-              <w:spacing w:beforeLines="26" w:before="62" w:afterLines="26" w:after="62"/>
+              <w:spacing w:beforeLines="26" w:before="62" w:afterLines="26" w:after="62" w:line="223" w:lineRule="auto"/>
               <w:ind w:rightChars="-55" w:right="-110"/>
               <w:jc w:val="right"/>
               <w:rPr>
@@ -1223,67 +1314,74 @@
             <w:r>
               <w:rPr>
                 <w:rFonts w:ascii="Arial" w:hAnsi="Arial" w:cs="Arial"/>
-                <w:b/>
-                <w:bCs/>
-                <w:szCs w:val="20"/>
-              </w:rPr>
-              <w:t>Atlanta, Georgia</w:t>
-            </w:r>
-          </w:p>
-        </w:tc>
-      </w:tr>
-      <w:tr>
-        <w:tc>
-          <w:tcPr>
-            <w:tcW w:w="6804" w:type="dxa"/>
-          </w:tcPr>
-          <w:p>
-            <w:pPr>
-              <w:wordWrap/>
-              <w:spacing w:beforeLines="26" w:before="62" w:afterLines="26" w:after="62"/>
-              <w:rPr>
-                <w:rFonts w:ascii="Arial" w:hAnsi="Arial" w:cs="Arial"/>
-                <w:i/>
-                <w:iCs/>
-                <w:szCs w:val="20"/>
-              </w:rPr>
-            </w:pPr>
-            <w:r>
-              <w:rPr>
-                <w:rFonts w:ascii="Arial" w:hAnsi="Arial" w:cs="Arial"/>
-                <w:i/>
-                <w:iCs/>
-                <w:szCs w:val="20"/>
-              </w:rPr>
-              <w:t>Research Assistant - Data Scientist</w:t>
-            </w:r>
-          </w:p>
-        </w:tc>
-        <w:tc>
-          <w:tcPr>
-            <w:tcW w:w="3969" w:type="dxa"/>
-          </w:tcPr>
-          <w:p>
-            <w:pPr>
-              <w:wordWrap/>
-              <w:spacing w:beforeLines="26" w:before="62" w:afterLines="26" w:after="62"/>
-              <w:ind w:rightChars="-55" w:right="-110"/>
-              <w:jc w:val="right"/>
-              <w:rPr>
-                <w:rFonts w:ascii="Arial" w:hAnsi="Arial" w:cs="Arial"/>
-                <w:i/>
-                <w:iCs/>
-                <w:szCs w:val="20"/>
-              </w:rPr>
-            </w:pPr>
-            <w:r>
-              <w:rPr>
-                <w:rFonts w:ascii="Arial" w:hAnsi="Arial" w:cs="Arial"/>
-                <w:i/>
-                <w:iCs/>
-                <w:szCs w:val="20"/>
-              </w:rPr>
-              <w:t>Aug 2022 – Dec 2023</w:t>
+                <w:i/>
+                <w:iCs/>
+                <w:szCs w:val="20"/>
+              </w:rPr>
+              <w:t>Aug</w:t>
+            </w:r>
+            <w:r>
+              <w:rPr>
+                <w:rFonts w:ascii="Arial" w:hAnsi="Arial" w:cs="Arial"/>
+                <w:i/>
+                <w:iCs/>
+                <w:szCs w:val="20"/>
+              </w:rPr>
+              <w:t xml:space="preserve"> </w:t>
+            </w:r>
+            <w:r>
+              <w:rPr>
+                <w:rFonts w:ascii="Arial" w:hAnsi="Arial" w:cs="Arial"/>
+                <w:i/>
+                <w:iCs/>
+                <w:szCs w:val="20"/>
+              </w:rPr>
+              <w:t>2024</w:t>
+            </w:r>
+            <w:r>
+              <w:rPr>
+                <w:rFonts w:ascii="Arial" w:hAnsi="Arial" w:cs="Arial"/>
+                <w:i/>
+                <w:iCs/>
+                <w:szCs w:val="20"/>
+              </w:rPr>
+              <w:t xml:space="preserve"> – </w:t>
+            </w:r>
+            <w:r>
+              <w:rPr>
+                <w:rFonts w:ascii="Arial" w:hAnsi="Arial" w:cs="Arial"/>
+                <w:i/>
+                <w:iCs/>
+                <w:szCs w:val="20"/>
+              </w:rPr>
+              <w:t>Dec</w:t>
+            </w:r>
+            <w:r>
+              <w:rPr>
+                <w:rFonts w:ascii="Arial" w:hAnsi="Arial" w:cs="Arial"/>
+                <w:i/>
+                <w:iCs/>
+                <w:szCs w:val="20"/>
+              </w:rPr>
+              <w:t xml:space="preserve"> </w:t>
+            </w:r>
+            <w:r>
+              <w:rPr>
+                <w:rFonts w:ascii="Arial" w:hAnsi="Arial" w:cs="Arial"/>
+                <w:i/>
+                <w:iCs/>
+                <w:szCs w:val="20"/>
+              </w:rPr>
+              <w:t>2024</w:t>
+            </w:r>
+            <w:r>
+              <w:rPr>
+                <w:rFonts w:ascii="Arial" w:hAnsi="Arial" w:cs="Arial"/>
+                <w:i/>
+                <w:iCs/>
+                <w:szCs w:val="20"/>
+              </w:rPr>
+              <w:t xml:space="preserve"> </w:t>
             </w:r>
           </w:p>
         </w:tc>
@@ -1298,25 +1396,18 @@
         </w:numPr>
         <w:wordWrap/>
         <w:spacing w:beforeLines="26" w:before="62" w:afterLines="26" w:after="62" w:line="240" w:lineRule="auto"/>
-        <w:ind w:leftChars="0"/>
-        <w:rPr>
-          <w:rFonts w:ascii="Arial" w:hAnsi="Arial" w:cs="Arial"/>
-          <w:szCs w:val="20"/>
-        </w:rPr>
-      </w:pPr>
-      <w:r>
-        <w:rPr>
-          <w:rFonts w:ascii="Arial" w:hAnsi="Arial" w:cs="Arial"/>
-          <w:szCs w:val="20"/>
-        </w:rPr>
-        <w:t>Designed a dataset for training Regressor and Discrimination Estimation model to predict problem</w:t>
-      </w:r>
-      <w:r>
-        <w:rPr>
-          <w:rFonts w:ascii="Arial" w:hAnsi="Arial" w:cs="Arial"/>
-          <w:szCs w:val="20"/>
-        </w:rPr>
-        <w:t xml:space="preserve"> difficulty</w:t>
+        <w:ind w:leftChars="0" w:left="763"/>
+        <w:rPr>
+          <w:rFonts w:ascii="Arial" w:hAnsi="Arial" w:cs="Arial"/>
+          <w:szCs w:val="20"/>
+        </w:rPr>
+      </w:pPr>
+      <w:r>
+        <w:rPr>
+          <w:rFonts w:ascii="Arial" w:hAnsi="Arial" w:cs="Arial"/>
+          <w:szCs w:val="20"/>
+        </w:rPr>
+        <w:t>Designed and executed a data preprocessing pipeline, incorporating tokenization, stop word removal, and language filtering to clean and prepare 3.8 million Reddit posts</w:t>
       </w:r>
     </w:p>
     <w:p>
@@ -1328,25 +1419,18 @@
         </w:numPr>
         <w:wordWrap/>
         <w:spacing w:beforeLines="26" w:before="62" w:afterLines="26" w:after="62" w:line="240" w:lineRule="auto"/>
-        <w:ind w:leftChars="0" w:hanging="357"/>
-        <w:rPr>
-          <w:rFonts w:ascii="Arial" w:hAnsi="Arial" w:cs="Arial"/>
-          <w:szCs w:val="20"/>
-        </w:rPr>
-      </w:pPr>
-      <w:r>
-        <w:rPr>
-          <w:rFonts w:ascii="Arial" w:hAnsi="Arial" w:cs="Arial"/>
-          <w:szCs w:val="20"/>
-        </w:rPr>
-        <w:t>Applied</w:t>
-      </w:r>
-      <w:r>
-        <w:rPr>
-          <w:rFonts w:ascii="Arial" w:hAnsi="Arial" w:cs="Arial"/>
-          <w:szCs w:val="20"/>
-        </w:rPr>
-        <w:t xml:space="preserve"> machine learning techniques (Random Forest, Decision Trees, Support Vector Machines) to predict difficulty levels of assessments based on the Depth of Knowledge (DOK) framework</w:t>
+        <w:ind w:leftChars="0" w:left="763"/>
+        <w:rPr>
+          <w:rFonts w:ascii="Arial" w:hAnsi="Arial" w:cs="Arial"/>
+          <w:szCs w:val="20"/>
+        </w:rPr>
+      </w:pPr>
+      <w:r>
+        <w:rPr>
+          <w:rFonts w:ascii="Arial" w:hAnsi="Arial" w:cs="Arial"/>
+          <w:szCs w:val="20"/>
+        </w:rPr>
+        <w:t>Conducted sentiment analysis on Reddit posts using a fine-tuned BERT model to classify emotions into seven distinct categories</w:t>
       </w:r>
     </w:p>
     <w:p>
@@ -1358,77 +1442,32 @@
         </w:numPr>
         <w:wordWrap/>
         <w:spacing w:beforeLines="26" w:before="62" w:afterLines="26" w:after="62" w:line="240" w:lineRule="auto"/>
-        <w:ind w:leftChars="0" w:hanging="357"/>
-        <w:rPr>
-          <w:rFonts w:ascii="Arial" w:hAnsi="Arial" w:cs="Arial"/>
-          <w:szCs w:val="20"/>
-        </w:rPr>
-      </w:pPr>
-      <w:r>
-        <w:rPr>
-          <w:rFonts w:ascii="Arial" w:hAnsi="Arial" w:cs="Arial"/>
-          <w:szCs w:val="20"/>
-        </w:rPr>
-        <w:t>Scaled the dataset size from 50 to 900, improving the random forest model’s accuracy by 50% compared to the baseline</w:t>
-      </w:r>
-    </w:p>
-    <w:p>
-      <w:pPr>
-        <w:pStyle w:val="ListParagraph"/>
-        <w:numPr>
-          <w:ilvl w:val="0"/>
-          <w:numId w:val="3"/>
-        </w:numPr>
-        <w:wordWrap/>
-        <w:spacing w:beforeLines="26" w:before="62" w:afterLines="26" w:after="62" w:line="240" w:lineRule="auto"/>
-        <w:ind w:leftChars="0" w:hanging="357"/>
-        <w:rPr>
-          <w:rFonts w:ascii="Arial" w:hAnsi="Arial" w:cs="Arial"/>
-          <w:szCs w:val="20"/>
-        </w:rPr>
-      </w:pPr>
-      <w:r>
-        <w:rPr>
-          <w:rFonts w:ascii="Arial" w:hAnsi="Arial" w:cs="Arial"/>
-          <w:szCs w:val="20"/>
-        </w:rPr>
-        <w:t xml:space="preserve">Evaluated multiple regression models using Python and </w:t>
-      </w:r>
-      <w:proofErr w:type="spellStart"/>
-      <w:r>
-        <w:rPr>
-          <w:rFonts w:ascii="Arial" w:hAnsi="Arial" w:cs="Arial"/>
-          <w:szCs w:val="20"/>
-        </w:rPr>
-        <w:t>Sklearn</w:t>
-      </w:r>
-      <w:proofErr w:type="spellEnd"/>
-      <w:r>
-        <w:rPr>
-          <w:rFonts w:ascii="Arial" w:hAnsi="Arial" w:cs="Arial"/>
-          <w:szCs w:val="20"/>
-        </w:rPr>
-        <w:t>, resulting in improved accuracy of assessment difficulty predictions for educational research</w:t>
-      </w:r>
-    </w:p>
-    <w:p>
-      <w:pPr>
-        <w:pBdr>
-          <w:bottom w:val="single" w:sz="6" w:space="1" w:color="auto"/>
-        </w:pBdr>
-        <w:wordWrap/>
-        <w:spacing w:beforeLines="26" w:before="62" w:afterLines="26" w:after="62" w:line="240" w:lineRule="auto"/>
-        <w:rPr>
-          <w:rFonts w:ascii="Arial" w:hAnsi="Arial" w:cs="Arial"/>
-          <w:szCs w:val="20"/>
-        </w:rPr>
-      </w:pPr>
-      <w:r>
-        <w:rPr>
-          <w:rFonts w:ascii="Arial" w:hAnsi="Arial" w:cs="Arial"/>
-          <w:szCs w:val="20"/>
-        </w:rPr>
-        <w:t>Projects</w:t>
+        <w:ind w:leftChars="0" w:left="763"/>
+        <w:rPr>
+          <w:rFonts w:ascii="Arial" w:hAnsi="Arial" w:cs="Arial"/>
+          <w:szCs w:val="20"/>
+        </w:rPr>
+      </w:pPr>
+      <w:r>
+        <w:rPr>
+          <w:rFonts w:ascii="Arial" w:hAnsi="Arial" w:cs="Arial"/>
+          <w:szCs w:val="20"/>
+        </w:rPr>
+        <w:t>Developed interactive visualizations</w:t>
+      </w:r>
+      <w:r>
+        <w:rPr>
+          <w:rFonts w:ascii="Arial" w:hAnsi="Arial" w:cs="Arial"/>
+          <w:szCs w:val="20"/>
+        </w:rPr>
+        <w:t xml:space="preserve"> </w:t>
+      </w:r>
+      <w:r>
+        <w:rPr>
+          <w:rFonts w:ascii="Arial" w:hAnsi="Arial" w:cs="Arial"/>
+          <w:szCs w:val="20"/>
+        </w:rPr>
+        <w:t>including choropleth maps and word clouds to present sentiment trends and keyword relations dynamically</w:t>
       </w:r>
     </w:p>
     <w:tbl>
@@ -1458,7 +1497,7 @@
           <w:p>
             <w:pPr>
               <w:wordWrap/>
-              <w:spacing w:beforeLines="26" w:before="62" w:afterLines="26" w:after="62"/>
+              <w:spacing w:beforeLines="26" w:before="62" w:afterLines="26" w:after="62" w:line="223" w:lineRule="auto"/>
               <w:rPr>
                 <w:rFonts w:ascii="Arial" w:hAnsi="Arial" w:cs="Arial"/>
                 <w:b/>
@@ -1484,7 +1523,7 @@
           <w:p>
             <w:pPr>
               <w:wordWrap/>
-              <w:spacing w:beforeLines="26" w:before="62" w:afterLines="26" w:after="62"/>
+              <w:spacing w:beforeLines="26" w:before="62" w:afterLines="26" w:after="62" w:line="223" w:lineRule="auto"/>
               <w:ind w:rightChars="-55" w:right="-110"/>
               <w:jc w:val="right"/>
               <w:rPr>
@@ -1519,43 +1558,16 @@
                 <w:iCs/>
                 <w:szCs w:val="20"/>
               </w:rPr>
-              <w:t xml:space="preserve"> 202</w:t>
-            </w:r>
-            <w:r>
-              <w:rPr>
-                <w:rFonts w:ascii="Arial" w:hAnsi="Arial" w:cs="Arial"/>
-                <w:i/>
-                <w:iCs/>
-                <w:szCs w:val="20"/>
-              </w:rPr>
-              <w:t>4</w:t>
-            </w:r>
-            <w:r>
-              <w:rPr>
-                <w:rFonts w:ascii="Arial" w:hAnsi="Arial" w:cs="Arial"/>
-                <w:i/>
-                <w:iCs/>
-                <w:szCs w:val="20"/>
-              </w:rPr>
-              <w:t xml:space="preserve"> –</w:t>
-            </w:r>
-            <w:r>
-              <w:rPr>
-                <w:rFonts w:ascii="Arial" w:hAnsi="Arial" w:cs="Arial"/>
-                <w:i/>
-                <w:iCs/>
-                <w:szCs w:val="20"/>
-              </w:rPr>
-              <w:t xml:space="preserve"> </w:t>
-            </w:r>
-            <w:r>
-              <w:rPr>
-                <w:rFonts w:ascii="Arial" w:hAnsi="Arial" w:cs="Arial"/>
-                <w:i/>
-                <w:iCs/>
-                <w:szCs w:val="20"/>
-              </w:rPr>
-              <w:t>May 2024</w:t>
+              <w:t xml:space="preserve"> 2024 –</w:t>
+            </w:r>
+            <w:r>
+              <w:rPr>
+                <w:rFonts w:ascii="Arial" w:hAnsi="Arial" w:cs="Arial"/>
+                <w:i/>
+                <w:iCs/>
+                <w:szCs w:val="20"/>
+              </w:rPr>
+              <w:t xml:space="preserve"> May 2024</w:t>
             </w:r>
           </w:p>
         </w:tc>
@@ -1566,7 +1578,7 @@
           <w:p>
             <w:pPr>
               <w:wordWrap/>
-              <w:spacing w:beforeLines="26" w:before="62" w:afterLines="26" w:after="62"/>
+              <w:spacing w:beforeLines="26" w:before="62" w:afterLines="26" w:after="62" w:line="223" w:lineRule="auto"/>
               <w:ind w:rightChars="-55" w:right="-110"/>
               <w:jc w:val="right"/>
               <w:rPr>
@@ -1598,32 +1610,25 @@
         </w:numPr>
         <w:wordWrap/>
         <w:spacing w:beforeLines="26" w:before="62" w:afterLines="26" w:after="62" w:line="240" w:lineRule="auto"/>
-        <w:ind w:leftChars="0" w:hanging="357"/>
-        <w:rPr>
-          <w:rFonts w:ascii="Arial" w:hAnsi="Arial" w:cs="Arial"/>
-          <w:szCs w:val="20"/>
-        </w:rPr>
-      </w:pPr>
-      <w:r>
-        <w:rPr>
-          <w:rFonts w:ascii="Arial" w:hAnsi="Arial" w:cs="Arial"/>
-          <w:szCs w:val="20"/>
-        </w:rPr>
-        <w:t>Developed a machine learning-powered web app</w:t>
-      </w:r>
-      <w:r>
-        <w:rPr>
-          <w:rFonts w:ascii="Arial" w:hAnsi="Arial" w:cs="Arial"/>
-          <w:szCs w:val="20"/>
-        </w:rPr>
-        <w:t>lication</w:t>
-      </w:r>
-      <w:r>
-        <w:rPr>
-          <w:rFonts w:ascii="Arial" w:hAnsi="Arial" w:cs="Arial"/>
-          <w:szCs w:val="20"/>
-        </w:rPr>
-        <w:t xml:space="preserve"> for lung sound classification, enhancing diagnostic accuracy from 70% to 83% by implementing a GRU model and data augmentation techniques</w:t>
+        <w:ind w:leftChars="0" w:left="763"/>
+        <w:rPr>
+          <w:rFonts w:ascii="Arial" w:hAnsi="Arial" w:cs="Arial"/>
+          <w:szCs w:val="20"/>
+        </w:rPr>
+      </w:pPr>
+      <w:r>
+        <w:rPr>
+          <w:rFonts w:ascii="Arial" w:hAnsi="Arial" w:cs="Arial"/>
+          <w:szCs w:val="20"/>
+        </w:rPr>
+        <w:t>Created</w:t>
+      </w:r>
+      <w:r>
+        <w:rPr>
+          <w:rFonts w:ascii="Arial" w:hAnsi="Arial" w:cs="Arial"/>
+          <w:szCs w:val="20"/>
+        </w:rPr>
+        <w:t xml:space="preserve"> a machine learning-powered web application for lung sound classification to assist in medical diagnostics</w:t>
       </w:r>
     </w:p>
     <w:p>
@@ -1635,7 +1640,37 @@
         </w:numPr>
         <w:wordWrap/>
         <w:spacing w:beforeLines="26" w:before="62" w:afterLines="26" w:after="62" w:line="240" w:lineRule="auto"/>
-        <w:ind w:leftChars="0" w:hanging="357"/>
+        <w:ind w:leftChars="0" w:left="763"/>
+        <w:rPr>
+          <w:rFonts w:ascii="Arial" w:hAnsi="Arial" w:cs="Arial"/>
+          <w:szCs w:val="20"/>
+        </w:rPr>
+      </w:pPr>
+      <w:r>
+        <w:rPr>
+          <w:rFonts w:ascii="Arial" w:hAnsi="Arial" w:cs="Arial"/>
+          <w:szCs w:val="20"/>
+        </w:rPr>
+        <w:t>Improved</w:t>
+      </w:r>
+      <w:r>
+        <w:rPr>
+          <w:rFonts w:ascii="Arial" w:hAnsi="Arial" w:cs="Arial"/>
+          <w:szCs w:val="20"/>
+        </w:rPr>
+        <w:t xml:space="preserve"> diagnostic accuracy from 70% to 83% by implementing a GRU model and applying data augmentation techniques</w:t>
+      </w:r>
+    </w:p>
+    <w:p>
+      <w:pPr>
+        <w:pStyle w:val="ListParagraph"/>
+        <w:numPr>
+          <w:ilvl w:val="0"/>
+          <w:numId w:val="3"/>
+        </w:numPr>
+        <w:wordWrap/>
+        <w:spacing w:beforeLines="26" w:before="62" w:afterLines="26" w:after="62" w:line="240" w:lineRule="auto"/>
+        <w:ind w:leftChars="0" w:left="763"/>
         <w:rPr>
           <w:rFonts w:ascii="Arial" w:hAnsi="Arial" w:cs="Arial"/>
           <w:szCs w:val="20"/>
@@ -1678,7 +1713,7 @@
           <w:p>
             <w:pPr>
               <w:wordWrap/>
-              <w:spacing w:beforeLines="26" w:before="62" w:afterLines="26" w:after="62"/>
+              <w:spacing w:beforeLines="26" w:before="62" w:afterLines="26" w:after="62" w:line="223" w:lineRule="auto"/>
               <w:rPr>
                 <w:rFonts w:ascii="Arial" w:hAnsi="Arial" w:cs="Arial"/>
                 <w:b/>
@@ -1704,7 +1739,7 @@
           <w:p>
             <w:pPr>
               <w:wordWrap/>
-              <w:spacing w:beforeLines="26" w:before="62" w:afterLines="26" w:after="62"/>
+              <w:spacing w:beforeLines="26" w:before="62" w:afterLines="26" w:after="62" w:line="223" w:lineRule="auto"/>
               <w:ind w:rightChars="-55" w:right="-110"/>
               <w:jc w:val="right"/>
               <w:rPr>
@@ -1721,43 +1756,7 @@
                 <w:iCs/>
                 <w:szCs w:val="20"/>
               </w:rPr>
-              <w:t>Feb 2024</w:t>
-            </w:r>
-            <w:r>
-              <w:rPr>
-                <w:rFonts w:ascii="Arial" w:hAnsi="Arial" w:cs="Arial"/>
-                <w:i/>
-                <w:iCs/>
-                <w:szCs w:val="20"/>
-              </w:rPr>
-              <w:t xml:space="preserve"> </w:t>
-            </w:r>
-            <w:r>
-              <w:rPr>
-                <w:rFonts w:ascii="Arial" w:hAnsi="Arial" w:cs="Arial"/>
-                <w:i/>
-                <w:iCs/>
-                <w:szCs w:val="20"/>
-              </w:rPr>
-              <w:t>–</w:t>
-            </w:r>
-            <w:r>
-              <w:rPr>
-                <w:rFonts w:ascii="Arial" w:hAnsi="Arial" w:cs="Arial"/>
-                <w:i/>
-                <w:iCs/>
-                <w:szCs w:val="20"/>
-              </w:rPr>
-              <w:t xml:space="preserve"> </w:t>
-            </w:r>
-            <w:r>
-              <w:rPr>
-                <w:rFonts w:ascii="Arial" w:hAnsi="Arial" w:cs="Arial"/>
-                <w:i/>
-                <w:iCs/>
-                <w:szCs w:val="20"/>
-              </w:rPr>
-              <w:t>May 2024</w:t>
+              <w:t>Feb 2024 – May 2024</w:t>
             </w:r>
           </w:p>
         </w:tc>
@@ -1772,7 +1771,7 @@
         </w:numPr>
         <w:wordWrap/>
         <w:spacing w:beforeLines="26" w:before="62" w:afterLines="26" w:after="62" w:line="240" w:lineRule="auto"/>
-        <w:ind w:leftChars="0" w:hanging="357"/>
+        <w:ind w:leftChars="0" w:left="763"/>
         <w:rPr>
           <w:rFonts w:ascii="Arial" w:hAnsi="Arial" w:cs="Arial"/>
           <w:szCs w:val="20"/>
@@ -1795,7 +1794,7 @@
         </w:numPr>
         <w:wordWrap/>
         <w:spacing w:beforeLines="26" w:before="62" w:afterLines="26" w:after="62" w:line="240" w:lineRule="auto"/>
-        <w:ind w:leftChars="0" w:hanging="357"/>
+        <w:ind w:leftChars="0" w:left="763"/>
         <w:rPr>
           <w:rFonts w:ascii="Arial" w:hAnsi="Arial" w:cs="Arial"/>
           <w:szCs w:val="20"/>
@@ -1818,55 +1817,18 @@
         </w:numPr>
         <w:wordWrap/>
         <w:spacing w:beforeLines="26" w:before="62" w:afterLines="26" w:after="62" w:line="240" w:lineRule="auto"/>
-        <w:ind w:leftChars="0" w:hanging="357"/>
-        <w:rPr>
-          <w:rFonts w:ascii="Arial" w:hAnsi="Arial" w:cs="Arial"/>
-          <w:szCs w:val="20"/>
-        </w:rPr>
-      </w:pPr>
-      <w:r>
-        <w:rPr>
-          <w:rFonts w:ascii="Arial" w:hAnsi="Arial" w:cs="Arial"/>
-          <w:szCs w:val="20"/>
-        </w:rPr>
-        <w:t>Evaluate linear regression models using K-fold cross-validation, resulting in 95% accuracy in prediction</w:t>
-      </w:r>
-    </w:p>
-    <w:p>
-      <w:pPr>
-        <w:pStyle w:val="ListParagraph"/>
-        <w:numPr>
-          <w:ilvl w:val="0"/>
-          <w:numId w:val="3"/>
-        </w:numPr>
-        <w:wordWrap/>
-        <w:spacing w:beforeLines="26" w:before="62" w:afterLines="26" w:after="62" w:line="240" w:lineRule="auto"/>
-        <w:ind w:leftChars="0" w:hanging="357"/>
-        <w:rPr>
-          <w:rFonts w:ascii="Arial" w:hAnsi="Arial" w:cs="Arial"/>
-          <w:szCs w:val="20"/>
-        </w:rPr>
-      </w:pPr>
-      <w:r>
-        <w:rPr>
-          <w:rFonts w:ascii="Arial" w:hAnsi="Arial" w:cs="Arial"/>
-          <w:szCs w:val="20"/>
-        </w:rPr>
-        <w:t xml:space="preserve">Visualize prediction results from various models and compared each accuracy using </w:t>
-      </w:r>
-      <w:r>
-        <w:rPr>
-          <w:rFonts w:ascii="Arial" w:hAnsi="Arial" w:cs="Arial"/>
-          <w:szCs w:val="20"/>
-        </w:rPr>
-        <w:t>Tableau</w:t>
-      </w:r>
-      <w:r>
-        <w:rPr>
-          <w:rFonts w:ascii="Arial" w:hAnsi="Arial" w:cs="Arial"/>
-          <w:szCs w:val="20"/>
-        </w:rPr>
-        <w:t xml:space="preserve"> </w:t>
+        <w:ind w:leftChars="0" w:left="763"/>
+        <w:rPr>
+          <w:rFonts w:ascii="Arial" w:hAnsi="Arial" w:cs="Arial"/>
+          <w:szCs w:val="20"/>
+        </w:rPr>
+      </w:pPr>
+      <w:r>
+        <w:rPr>
+          <w:rFonts w:ascii="Arial" w:hAnsi="Arial" w:cs="Arial"/>
+          <w:szCs w:val="20"/>
+        </w:rPr>
+        <w:t xml:space="preserve">Visualize prediction results from various models and compared each accuracy using Tableau </w:t>
       </w:r>
     </w:p>
     <w:tbl>
@@ -1895,7 +1857,7 @@
           <w:p>
             <w:pPr>
               <w:wordWrap/>
-              <w:spacing w:beforeLines="26" w:before="62" w:afterLines="26" w:after="62"/>
+              <w:spacing w:beforeLines="26" w:before="62" w:afterLines="26" w:after="62" w:line="223" w:lineRule="auto"/>
               <w:rPr>
                 <w:rFonts w:ascii="Arial" w:hAnsi="Arial" w:cs="Arial"/>
                 <w:b/>
@@ -1910,16 +1872,7 @@
                 <w:bCs/>
                 <w:szCs w:val="20"/>
               </w:rPr>
-              <w:t>Scene Recognition with Deep Learning</w:t>
-            </w:r>
-            <w:r>
-              <w:rPr>
-                <w:rFonts w:ascii="Arial" w:hAnsi="Arial" w:cs="Arial"/>
-                <w:b/>
-                <w:bCs/>
-                <w:szCs w:val="20"/>
-              </w:rPr>
-              <w:t xml:space="preserve"> Project</w:t>
+              <w:t>Scene Recognition with Deep Learning Project</w:t>
             </w:r>
           </w:p>
         </w:tc>
@@ -1930,7 +1883,7 @@
           <w:p>
             <w:pPr>
               <w:wordWrap/>
-              <w:spacing w:beforeLines="26" w:before="62" w:afterLines="26" w:after="62"/>
+              <w:spacing w:beforeLines="26" w:before="62" w:afterLines="26" w:after="62" w:line="223" w:lineRule="auto"/>
               <w:ind w:rightChars="-55" w:right="-110"/>
               <w:jc w:val="right"/>
               <w:rPr>
@@ -1971,18 +1924,18 @@
         </w:numPr>
         <w:wordWrap/>
         <w:spacing w:beforeLines="26" w:before="62" w:afterLines="26" w:after="62" w:line="240" w:lineRule="auto"/>
-        <w:ind w:leftChars="0"/>
-        <w:rPr>
-          <w:rFonts w:ascii="Arial" w:hAnsi="Arial" w:cs="Arial"/>
-          <w:szCs w:val="20"/>
-        </w:rPr>
-      </w:pPr>
-      <w:r>
-        <w:rPr>
-          <w:rFonts w:ascii="Arial" w:hAnsi="Arial" w:cs="Arial"/>
-          <w:szCs w:val="20"/>
-        </w:rPr>
-        <w:t>Developed a convolutional neural network (</w:t>
+        <w:ind w:leftChars="0" w:left="763"/>
+        <w:rPr>
+          <w:rFonts w:ascii="Arial" w:hAnsi="Arial" w:cs="Arial"/>
+          <w:szCs w:val="20"/>
+        </w:rPr>
+      </w:pPr>
+      <w:r>
+        <w:rPr>
+          <w:rFonts w:ascii="Arial" w:hAnsi="Arial" w:cs="Arial"/>
+          <w:szCs w:val="20"/>
+        </w:rPr>
+        <w:t>Implemented a CNN model (</w:t>
       </w:r>
       <w:proofErr w:type="spellStart"/>
       <w:r>
@@ -1998,7 +1951,35 @@
           <w:rFonts w:ascii="Arial" w:hAnsi="Arial" w:cs="Arial"/>
           <w:szCs w:val="20"/>
         </w:rPr>
-        <w:t>) with 2 convolution layers which aligns with given training</w:t>
+        <w:t xml:space="preserve">) to classify </w:t>
+      </w:r>
+      <w:r>
+        <w:rPr>
+          <w:rFonts w:ascii="Arial" w:hAnsi="Arial" w:cs="Arial"/>
+          <w:szCs w:val="20"/>
+        </w:rPr>
+        <w:t>natural images</w:t>
+      </w:r>
+      <w:r>
+        <w:rPr>
+          <w:rFonts w:ascii="Arial" w:hAnsi="Arial" w:cs="Arial"/>
+          <w:szCs w:val="20"/>
+        </w:rPr>
+        <w:t xml:space="preserve"> with 2 convolutional layers, improving accuracy</w:t>
+      </w:r>
+      <w:r>
+        <w:rPr>
+          <w:rFonts w:ascii="Arial" w:hAnsi="Arial" w:cs="Arial"/>
+          <w:szCs w:val="20"/>
+        </w:rPr>
+        <w:t xml:space="preserve"> by 30%</w:t>
+      </w:r>
+      <w:r>
+        <w:rPr>
+          <w:rFonts w:ascii="Arial" w:hAnsi="Arial" w:cs="Arial"/>
+          <w:szCs w:val="20"/>
+        </w:rPr>
+        <w:t xml:space="preserve"> through data augmentation and regularization techniques.</w:t>
       </w:r>
     </w:p>
     <w:p>
@@ -2010,62 +1991,46 @@
         </w:numPr>
         <w:wordWrap/>
         <w:spacing w:beforeLines="26" w:before="62" w:afterLines="26" w:after="62" w:line="240" w:lineRule="auto"/>
-        <w:ind w:leftChars="0"/>
-        <w:rPr>
-          <w:rFonts w:ascii="Arial" w:hAnsi="Arial" w:cs="Arial"/>
-          <w:szCs w:val="20"/>
-        </w:rPr>
-      </w:pPr>
-      <w:r>
-        <w:rPr>
-          <w:rFonts w:ascii="Arial" w:hAnsi="Arial" w:cs="Arial"/>
-          <w:szCs w:val="20"/>
-        </w:rPr>
-        <w:t xml:space="preserve">Implemented data augmentation techniques, normalization, and regularization to improve </w:t>
-      </w:r>
-      <w:r>
-        <w:rPr>
-          <w:rFonts w:ascii="Arial" w:hAnsi="Arial" w:cs="Arial"/>
-          <w:szCs w:val="20"/>
-        </w:rPr>
-        <w:t>model</w:t>
-      </w:r>
-      <w:r>
-        <w:rPr>
-          <w:rFonts w:ascii="Arial" w:hAnsi="Arial" w:cs="Arial"/>
-          <w:szCs w:val="20"/>
-        </w:rPr>
-        <w:t xml:space="preserve"> accuracy by 30% </w:t>
-      </w:r>
-    </w:p>
-    <w:p>
-      <w:pPr>
-        <w:pStyle w:val="ListParagraph"/>
-        <w:numPr>
-          <w:ilvl w:val="0"/>
-          <w:numId w:val="3"/>
-        </w:numPr>
-        <w:wordWrap/>
-        <w:spacing w:beforeLines="26" w:before="62" w:afterLines="26" w:after="62" w:line="240" w:lineRule="auto"/>
-        <w:ind w:leftChars="0"/>
-        <w:rPr>
-          <w:rFonts w:ascii="Arial" w:hAnsi="Arial" w:cs="Arial"/>
-          <w:szCs w:val="20"/>
-        </w:rPr>
-      </w:pPr>
-      <w:r>
-        <w:rPr>
-          <w:rFonts w:ascii="Arial" w:hAnsi="Arial" w:cs="Arial"/>
-          <w:szCs w:val="20"/>
-        </w:rPr>
-        <w:t>E</w:t>
-      </w:r>
-      <w:r>
-        <w:rPr>
-          <w:rFonts w:ascii="Arial" w:hAnsi="Arial" w:cs="Arial"/>
-          <w:szCs w:val="20"/>
-        </w:rPr>
-        <w:t xml:space="preserve">nhanced a pretrained </w:t>
+        <w:ind w:leftChars="0" w:left="763"/>
+        <w:rPr>
+          <w:rFonts w:ascii="Arial" w:hAnsi="Arial" w:cs="Arial"/>
+          <w:szCs w:val="20"/>
+        </w:rPr>
+      </w:pPr>
+      <w:r>
+        <w:rPr>
+          <w:rFonts w:ascii="Arial" w:hAnsi="Arial" w:cs="Arial"/>
+          <w:szCs w:val="20"/>
+        </w:rPr>
+        <w:t xml:space="preserve">Enhanced pretrained </w:t>
+      </w:r>
+      <w:r>
+        <w:rPr>
+          <w:rFonts w:ascii="Arial" w:hAnsi="Arial" w:cs="Arial"/>
+          <w:szCs w:val="20"/>
+        </w:rPr>
+        <w:t>R</w:t>
+      </w:r>
+      <w:r>
+        <w:rPr>
+          <w:rFonts w:ascii="Arial" w:hAnsi="Arial" w:cs="Arial"/>
+          <w:szCs w:val="20"/>
+        </w:rPr>
+        <w:t xml:space="preserve">esnet </w:t>
+      </w:r>
+      <w:r>
+        <w:rPr>
+          <w:rFonts w:ascii="Arial" w:hAnsi="Arial" w:cs="Arial"/>
+          <w:szCs w:val="20"/>
+        </w:rPr>
+        <w:t>using</w:t>
+      </w:r>
+      <w:r>
+        <w:rPr>
+          <w:rFonts w:ascii="Arial" w:hAnsi="Arial" w:cs="Arial"/>
+          <w:szCs w:val="20"/>
+        </w:rPr>
+        <w:t xml:space="preserve"> </w:t>
       </w:r>
       <w:proofErr w:type="spellStart"/>
       <w:r>
@@ -2073,7 +2038,14 @@
           <w:rFonts w:ascii="Arial" w:hAnsi="Arial" w:cs="Arial"/>
           <w:szCs w:val="20"/>
         </w:rPr>
-        <w:t>ResNet</w:t>
+        <w:t>P</w:t>
+      </w:r>
+      <w:r>
+        <w:rPr>
+          <w:rFonts w:ascii="Arial" w:hAnsi="Arial" w:cs="Arial"/>
+          <w:szCs w:val="20"/>
+        </w:rPr>
+        <w:t>ytorch</w:t>
       </w:r>
       <w:proofErr w:type="spellEnd"/>
       <w:r>
@@ -2081,29 +2053,6 @@
           <w:rFonts w:ascii="Arial" w:hAnsi="Arial" w:cs="Arial"/>
           <w:szCs w:val="20"/>
         </w:rPr>
-        <w:t xml:space="preserve"> model </w:t>
-      </w:r>
-      <w:r>
-        <w:rPr>
-          <w:rFonts w:ascii="Arial" w:hAnsi="Arial" w:cs="Arial"/>
-          <w:szCs w:val="20"/>
-        </w:rPr>
-        <w:t xml:space="preserve">using </w:t>
-      </w:r>
-      <w:proofErr w:type="spellStart"/>
-      <w:r>
-        <w:rPr>
-          <w:rFonts w:ascii="Arial" w:hAnsi="Arial" w:cs="Arial"/>
-          <w:szCs w:val="20"/>
-        </w:rPr>
-        <w:t>PyTorch</w:t>
-      </w:r>
-      <w:proofErr w:type="spellEnd"/>
-      <w:r>
-        <w:rPr>
-          <w:rFonts w:ascii="Arial" w:hAnsi="Arial" w:cs="Arial"/>
-          <w:szCs w:val="20"/>
-        </w:rPr>
         <w:t xml:space="preserve"> </w:t>
       </w:r>
       <w:r>
@@ -2111,7 +2060,7 @@
           <w:rFonts w:ascii="Arial" w:hAnsi="Arial" w:cs="Arial"/>
           <w:szCs w:val="20"/>
         </w:rPr>
-        <w:t>by modifying specific layers to optimize its architecture, resulting in an improved testing accuracy of 85%</w:t>
+        <w:t>by modifying layer of model to get a testing accuracy of 85%</w:t>
       </w:r>
     </w:p>
     <w:p>
@@ -2120,15 +2069,19 @@
           <w:bottom w:val="single" w:sz="6" w:space="1" w:color="auto"/>
         </w:pBdr>
         <w:wordWrap/>
-        <w:spacing w:beforeLines="26" w:before="62" w:afterLines="26" w:after="62" w:line="240" w:lineRule="auto"/>
-        <w:rPr>
-          <w:rFonts w:ascii="Arial" w:hAnsi="Arial" w:cs="Arial"/>
-          <w:szCs w:val="20"/>
-        </w:rPr>
-      </w:pPr>
-      <w:r>
-        <w:rPr>
-          <w:rFonts w:ascii="Arial" w:hAnsi="Arial" w:cs="Arial"/>
+        <w:spacing w:beforeLines="26" w:before="62" w:afterLines="26" w:after="62" w:line="223" w:lineRule="auto"/>
+        <w:rPr>
+          <w:rFonts w:ascii="Arial" w:hAnsi="Arial" w:cs="Arial"/>
+          <w:b/>
+          <w:bCs/>
+          <w:szCs w:val="20"/>
+        </w:rPr>
+      </w:pPr>
+      <w:r>
+        <w:rPr>
+          <w:rFonts w:ascii="Arial" w:hAnsi="Arial" w:cs="Arial"/>
+          <w:b/>
+          <w:bCs/>
           <w:szCs w:val="20"/>
         </w:rPr>
         <w:t>Skills</w:t>
@@ -2137,25 +2090,18 @@
     <w:p>
       <w:pPr>
         <w:wordWrap/>
-        <w:spacing w:beforeLines="26" w:before="62" w:afterLines="26" w:after="62" w:line="240" w:lineRule="auto"/>
-        <w:rPr>
-          <w:rFonts w:ascii="Arial" w:hAnsi="Arial" w:cs="Arial"/>
-          <w:szCs w:val="20"/>
-        </w:rPr>
-      </w:pPr>
-      <w:r>
-        <w:rPr>
-          <w:rFonts w:ascii="Arial" w:hAnsi="Arial" w:cs="Arial"/>
-          <w:szCs w:val="20"/>
-        </w:rPr>
-        <w:t>Python</w:t>
-      </w:r>
-      <w:r>
-        <w:rPr>
-          <w:rFonts w:ascii="Arial" w:hAnsi="Arial" w:cs="Arial"/>
-          <w:szCs w:val="20"/>
-        </w:rPr>
-        <w:t>,</w:t>
+        <w:spacing w:beforeLines="26" w:before="62" w:afterLines="26" w:after="62" w:line="223" w:lineRule="auto"/>
+        <w:rPr>
+          <w:rFonts w:ascii="Arial" w:hAnsi="Arial" w:cs="Arial"/>
+          <w:szCs w:val="20"/>
+        </w:rPr>
+      </w:pPr>
+      <w:r>
+        <w:rPr>
+          <w:rFonts w:ascii="Arial" w:hAnsi="Arial" w:cs="Arial"/>
+          <w:szCs w:val="20"/>
+        </w:rPr>
+        <w:t>Python,</w:t>
       </w:r>
       <w:r>
         <w:rPr>
@@ -2169,21 +2115,37 @@
           <w:rFonts w:ascii="Arial" w:hAnsi="Arial" w:cs="Arial"/>
           <w:szCs w:val="20"/>
         </w:rPr>
-        <w:t>SQL</w:t>
-      </w:r>
-      <w:r>
-        <w:rPr>
-          <w:rFonts w:ascii="Arial" w:hAnsi="Arial" w:cs="Arial"/>
-          <w:szCs w:val="20"/>
-        </w:rPr>
-        <w:t>,</w:t>
-      </w:r>
-      <w:r>
-        <w:rPr>
-          <w:rFonts w:ascii="Arial" w:hAnsi="Arial" w:cs="Arial"/>
-          <w:szCs w:val="20"/>
-        </w:rPr>
-        <w:t xml:space="preserve"> Tableau, D3, JavaScript, Excel,</w:t>
+        <w:t>SQL,</w:t>
+      </w:r>
+      <w:r>
+        <w:rPr>
+          <w:rFonts w:ascii="Arial" w:hAnsi="Arial" w:cs="Arial"/>
+          <w:szCs w:val="20"/>
+        </w:rPr>
+        <w:t xml:space="preserve"> Tableau, </w:t>
+      </w:r>
+      <w:proofErr w:type="spellStart"/>
+      <w:r>
+        <w:rPr>
+          <w:rFonts w:ascii="Arial" w:hAnsi="Arial" w:cs="Arial"/>
+          <w:szCs w:val="20"/>
+        </w:rPr>
+        <w:t>Pyspark</w:t>
+      </w:r>
+      <w:proofErr w:type="spellEnd"/>
+      <w:r>
+        <w:rPr>
+          <w:rFonts w:ascii="Arial" w:hAnsi="Arial" w:cs="Arial"/>
+          <w:szCs w:val="20"/>
+        </w:rPr>
+        <w:t xml:space="preserve">, Git, Scikit-learn, JavaScript, D3, Excel, Java, </w:t>
+      </w:r>
+      <w:r>
+        <w:rPr>
+          <w:rFonts w:ascii="Arial" w:hAnsi="Arial" w:cs="Arial"/>
+          <w:szCs w:val="20"/>
+        </w:rPr>
+        <w:t>C,</w:t>
       </w:r>
       <w:r>
         <w:rPr>
@@ -2197,41 +2159,6 @@
           <w:rFonts w:ascii="Arial" w:hAnsi="Arial" w:cs="Arial"/>
           <w:szCs w:val="20"/>
         </w:rPr>
-        <w:t>Git</w:t>
-      </w:r>
-      <w:r>
-        <w:rPr>
-          <w:rFonts w:ascii="Arial" w:hAnsi="Arial" w:cs="Arial"/>
-          <w:szCs w:val="20"/>
-        </w:rPr>
-        <w:t>,</w:t>
-      </w:r>
-      <w:r>
-        <w:rPr>
-          <w:rFonts w:ascii="Arial" w:hAnsi="Arial" w:cs="Arial"/>
-          <w:szCs w:val="20"/>
-        </w:rPr>
-        <w:t xml:space="preserve"> Java, </w:t>
-      </w:r>
-      <w:r>
-        <w:rPr>
-          <w:rFonts w:ascii="Arial" w:hAnsi="Arial" w:cs="Arial"/>
-          <w:szCs w:val="20"/>
-        </w:rPr>
-        <w:t>C,</w:t>
-      </w:r>
-      <w:r>
-        <w:rPr>
-          <w:rFonts w:ascii="Arial" w:hAnsi="Arial" w:cs="Arial"/>
-          <w:szCs w:val="20"/>
-        </w:rPr>
-        <w:t xml:space="preserve"> </w:t>
-      </w:r>
-      <w:r>
-        <w:rPr>
-          <w:rFonts w:ascii="Arial" w:hAnsi="Arial" w:cs="Arial"/>
-          <w:szCs w:val="20"/>
-        </w:rPr>
         <w:t>Assembly</w:t>
       </w:r>
       <w:r>
@@ -2239,21 +2166,14 @@
           <w:rFonts w:ascii="Arial" w:hAnsi="Arial" w:cs="Arial"/>
           <w:szCs w:val="20"/>
         </w:rPr>
-        <w:t>,</w:t>
-      </w:r>
-      <w:r>
-        <w:rPr>
-          <w:rFonts w:ascii="Arial" w:hAnsi="Arial" w:cs="Arial"/>
-          <w:szCs w:val="20"/>
-        </w:rPr>
-        <w:t xml:space="preserve"> React Native</w:t>
-      </w:r>
-      <w:r>
-        <w:rPr>
-          <w:rFonts w:ascii="Arial" w:hAnsi="Arial" w:cs="Arial"/>
-          <w:szCs w:val="20"/>
-        </w:rPr>
-        <w:t>, C#</w:t>
+        <w:t xml:space="preserve">, </w:t>
+      </w:r>
+      <w:r>
+        <w:rPr>
+          <w:rFonts w:ascii="Arial" w:hAnsi="Arial" w:cs="Arial"/>
+          <w:szCs w:val="20"/>
+        </w:rPr>
+        <w:t>React Native, C#</w:t>
       </w:r>
       <w:r>
         <w:rPr>
@@ -3037,6 +2957,7 @@
   <w:style w:type="character" w:default="1" w:styleId="DefaultParagraphFont">
     <w:name w:val="Default Paragraph Font"/>
     <w:uiPriority w:val="1"/>
+    <w:semiHidden/>
     <w:unhideWhenUsed/>
   </w:style>
   <w:style w:type="table" w:default="1" w:styleId="TableNormal">

--- a/files/Yoon_resume.docx
+++ b/files/Yoon_resume.docx
@@ -1083,7 +1083,7 @@
           <w:rFonts w:ascii="Arial" w:hAnsi="Arial" w:cs="Arial"/>
           <w:szCs w:val="20"/>
         </w:rPr>
-        <w:t>Preprocessed raw data and designed a training dataset for a regressor model using a customized data pipeline.</w:t>
+        <w:t>Preprocessed raw data and designed a training dataset for a regressor model using a customized data pipeline</w:t>
       </w:r>
     </w:p>
     <w:p>
@@ -1120,7 +1120,7 @@
           <w:rFonts w:ascii="Arial" w:hAnsi="Arial" w:cs="Arial"/>
           <w:szCs w:val="20"/>
         </w:rPr>
-        <w:t xml:space="preserve"> evaluates term importance based on frequency</w:t>
+        <w:t xml:space="preserve"> evaluate term importance based on frequency</w:t>
       </w:r>
       <w:r>
         <w:rPr>
@@ -1979,7 +1979,7 @@
           <w:rFonts w:ascii="Arial" w:hAnsi="Arial" w:cs="Arial"/>
           <w:szCs w:val="20"/>
         </w:rPr>
-        <w:t xml:space="preserve"> through data augmentation and regularization techniques.</w:t>
+        <w:t xml:space="preserve"> through data augmentation and regularization techniques</w:t>
       </w:r>
     </w:p>
     <w:p>
@@ -2138,7 +2138,21 @@
           <w:rFonts w:ascii="Arial" w:hAnsi="Arial" w:cs="Arial"/>
           <w:szCs w:val="20"/>
         </w:rPr>
-        <w:t xml:space="preserve">, Git, Scikit-learn, JavaScript, D3, Excel, Java, </w:t>
+        <w:t xml:space="preserve">, Git, Scikit-learn, JavaScript, </w:t>
+      </w:r>
+      <w:r>
+        <w:rPr>
+          <w:rFonts w:ascii="Arial" w:hAnsi="Arial" w:cs="Arial"/>
+          <w:szCs w:val="20"/>
+        </w:rPr>
+        <w:t>Scala</w:t>
+      </w:r>
+      <w:r>
+        <w:rPr>
+          <w:rFonts w:ascii="Arial" w:hAnsi="Arial" w:cs="Arial"/>
+          <w:szCs w:val="20"/>
+        </w:rPr>
+        <w:t xml:space="preserve">, Excel, Java, </w:t>
       </w:r>
       <w:r>
         <w:rPr>

--- a/files/Yoon_resume.docx
+++ b/files/Yoon_resume.docx
@@ -418,7 +418,16 @@
                 <w:iCs/>
                 <w:szCs w:val="20"/>
               </w:rPr>
-              <w:t xml:space="preserve">- </w:t>
+              <w:t xml:space="preserve"> </w:t>
+            </w:r>
+            <w:r>
+              <w:rPr>
+                <w:rFonts w:ascii="Arial" w:hAnsi="Arial" w:cs="Arial"/>
+                <w:i/>
+                <w:iCs/>
+                <w:szCs w:val="20"/>
+              </w:rPr>
+              <w:t xml:space="preserve">– </w:t>
             </w:r>
             <w:r>
               <w:rPr>
@@ -504,7 +513,25 @@
                 <w:iCs/>
                 <w:szCs w:val="20"/>
               </w:rPr>
-              <w:t xml:space="preserve"> - </w:t>
+              <w:t xml:space="preserve"> </w:t>
+            </w:r>
+            <w:r>
+              <w:rPr>
+                <w:rFonts w:ascii="Arial" w:hAnsi="Arial" w:cs="Arial"/>
+                <w:i/>
+                <w:iCs/>
+                <w:szCs w:val="20"/>
+              </w:rPr>
+              <w:t>–</w:t>
+            </w:r>
+            <w:r>
+              <w:rPr>
+                <w:rFonts w:ascii="Arial" w:hAnsi="Arial" w:cs="Arial"/>
+                <w:i/>
+                <w:iCs/>
+                <w:szCs w:val="20"/>
+              </w:rPr>
+              <w:t xml:space="preserve"> </w:t>
             </w:r>
             <w:r>
               <w:rPr>

--- a/files/Yoon_resume.docx
+++ b/files/Yoon_resume.docx
@@ -1,6 +1,6 @@
 
 <file path=word/document.xml><?xml version="1.0" encoding="utf-8"?>
-<w:document xmlns:wpc="http://schemas.microsoft.com/office/word/2010/wordprocessingCanvas" xmlns:cx="http://schemas.microsoft.com/office/drawing/2014/chartex" xmlns:cx1="http://schemas.microsoft.com/office/drawing/2015/9/8/chartex" xmlns:cx2="http://schemas.microsoft.com/office/drawing/2015/10/21/chartex" xmlns:cx3="http://schemas.microsoft.com/office/drawing/2016/5/9/chartex" xmlns:cx4="http://schemas.microsoft.com/office/drawing/2016/5/10/chartex" xmlns:cx5="http://schemas.microsoft.com/office/drawing/2016/5/11/chartex" xmlns:cx6="http://schemas.microsoft.com/office/drawing/2016/5/12/chartex" xmlns:cx7="http://schemas.microsoft.com/office/drawing/2016/5/13/chartex" xmlns:cx8="http://schemas.microsoft.com/office/drawing/2016/5/14/chartex" xmlns:mc="http://schemas.openxmlformats.org/markup-compatibility/2006" xmlns:aink="http://schemas.microsoft.com/office/drawing/2016/ink" xmlns:am3d="http://schemas.microsoft.com/office/drawing/2017/model3d" xmlns:o="urn:schemas-microsoft-com:office:office" xmlns:oel="http://schemas.microsoft.com/office/2019/extlst" xmlns:r="http://schemas.openxmlformats.org/officeDocument/2006/relationships" xmlns:m="http://schemas.openxmlformats.org/officeDocument/2006/math" xmlns:v="urn:schemas-microsoft-com:vml" xmlns:wp14="http://schemas.microsoft.com/office/word/2010/wordprocessingDrawing" xmlns:wp="http://schemas.openxmlformats.org/drawingml/2006/wordprocessingDrawing" xmlns:w10="urn:schemas-microsoft-com:office:word" xmlns:w="http://schemas.openxmlformats.org/wordprocessingml/2006/main" xmlns:w14="http://schemas.microsoft.com/office/word/2010/wordml" xmlns:w15="http://schemas.microsoft.com/office/word/2012/wordml" xmlns:w16cex="http://schemas.microsoft.com/office/word/2018/wordml/cex" xmlns:w16cid="http://schemas.microsoft.com/office/word/2016/wordml/cid" xmlns:w16="http://schemas.microsoft.com/office/word/2018/wordml" xmlns:w16du="http://schemas.microsoft.com/office/word/2023/wordml/word16du" xmlns:w16sdtdh="http://schemas.microsoft.com/office/word/2020/wordml/sdtdatahash" xmlns:w16se="http://schemas.microsoft.com/office/word/2015/wordml/symex" xmlns:wpg="http://schemas.microsoft.com/office/word/2010/wordprocessingGroup" xmlns:wpi="http://schemas.microsoft.com/office/word/2010/wordprocessingInk" xmlns:wne="http://schemas.microsoft.com/office/word/2006/wordml" xmlns:wps="http://schemas.microsoft.com/office/word/2010/wordprocessingShape" mc:Ignorable="w14 w15 w16se w16cid w16 w16cex w16sdtdh w16du wp14">
+<w:document xmlns:wpc="http://schemas.microsoft.com/office/word/2010/wordprocessingCanvas" xmlns:cx="http://schemas.microsoft.com/office/drawing/2014/chartex" xmlns:cx1="http://schemas.microsoft.com/office/drawing/2015/9/8/chartex" xmlns:cx2="http://schemas.microsoft.com/office/drawing/2015/10/21/chartex" xmlns:cx3="http://schemas.microsoft.com/office/drawing/2016/5/9/chartex" xmlns:cx4="http://schemas.microsoft.com/office/drawing/2016/5/10/chartex" xmlns:cx5="http://schemas.microsoft.com/office/drawing/2016/5/11/chartex" xmlns:cx6="http://schemas.microsoft.com/office/drawing/2016/5/12/chartex" xmlns:cx7="http://schemas.microsoft.com/office/drawing/2016/5/13/chartex" xmlns:cx8="http://schemas.microsoft.com/office/drawing/2016/5/14/chartex" xmlns:mc="http://schemas.openxmlformats.org/markup-compatibility/2006" xmlns:aink="http://schemas.microsoft.com/office/drawing/2016/ink" xmlns:am3d="http://schemas.microsoft.com/office/drawing/2017/model3d" xmlns:o="urn:schemas-microsoft-com:office:office" xmlns:oel="http://schemas.microsoft.com/office/2019/extlst" xmlns:r="http://schemas.openxmlformats.org/officeDocument/2006/relationships" xmlns:m="http://schemas.openxmlformats.org/officeDocument/2006/math" xmlns:v="urn:schemas-microsoft-com:vml" xmlns:wp14="http://schemas.microsoft.com/office/word/2010/wordprocessingDrawing" xmlns:wp="http://schemas.openxmlformats.org/drawingml/2006/wordprocessingDrawing" xmlns:w10="urn:schemas-microsoft-com:office:word" xmlns:w="http://schemas.openxmlformats.org/wordprocessingml/2006/main" xmlns:w14="http://schemas.microsoft.com/office/word/2010/wordml" xmlns:w15="http://schemas.microsoft.com/office/word/2012/wordml" xmlns:w16cex="http://schemas.microsoft.com/office/word/2018/wordml/cex" xmlns:w16cid="http://schemas.microsoft.com/office/word/2016/wordml/cid" xmlns:w16="http://schemas.microsoft.com/office/word/2018/wordml" xmlns:w16du="http://schemas.microsoft.com/office/word/2023/wordml/word16du" xmlns:w16sdtdh="http://schemas.microsoft.com/office/word/2020/wordml/sdtdatahash" xmlns:w16sdtfl="http://schemas.microsoft.com/office/word/2024/wordml/sdtformatlock" xmlns:w16se="http://schemas.microsoft.com/office/word/2015/wordml/symex" xmlns:wpg="http://schemas.microsoft.com/office/word/2010/wordprocessingGroup" xmlns:wpi="http://schemas.microsoft.com/office/word/2010/wordprocessingInk" xmlns:wne="http://schemas.microsoft.com/office/word/2006/wordml" xmlns:wps="http://schemas.microsoft.com/office/word/2010/wordprocessingShape" mc:Ignorable="w14 w15 w16se w16cid w16 w16cex w16sdtdh w16sdtfl w16du wp14">
   <w:body>
     <w:p>
       <w:pPr>
@@ -11,7 +11,8 @@
           <w:rFonts w:ascii="Arial" w:hAnsi="Arial" w:cs="Arial"/>
           <w:b/>
           <w:bCs/>
-          <w:sz w:val="22"/>
+          <w:sz w:val="28"/>
+          <w:szCs w:val="28"/>
         </w:rPr>
       </w:pPr>
       <w:r>
@@ -19,7 +20,8 @@
           <w:rFonts w:ascii="Arial" w:hAnsi="Arial" w:cs="Arial"/>
           <w:b/>
           <w:bCs/>
-          <w:sz w:val="22"/>
+          <w:sz w:val="28"/>
+          <w:szCs w:val="28"/>
         </w:rPr>
         <w:t>Seo</w:t>
       </w:r>
@@ -28,7 +30,8 @@
           <w:rFonts w:ascii="Arial" w:hAnsi="Arial" w:cs="Arial"/>
           <w:b/>
           <w:bCs/>
-          <w:sz w:val="22"/>
+          <w:sz w:val="28"/>
+          <w:szCs w:val="28"/>
         </w:rPr>
         <w:t>h</w:t>
       </w:r>
@@ -37,7 +40,8 @@
           <w:rFonts w:ascii="Arial" w:hAnsi="Arial" w:cs="Arial"/>
           <w:b/>
           <w:bCs/>
-          <w:sz w:val="22"/>
+          <w:sz w:val="28"/>
+          <w:szCs w:val="28"/>
         </w:rPr>
         <w:t>ee</w:t>
       </w:r>
@@ -46,7 +50,8 @@
           <w:rFonts w:ascii="Arial" w:hAnsi="Arial" w:cs="Arial"/>
           <w:b/>
           <w:bCs/>
-          <w:sz w:val="22"/>
+          <w:sz w:val="28"/>
+          <w:szCs w:val="28"/>
         </w:rPr>
         <w:t xml:space="preserve"> </w:t>
       </w:r>
@@ -55,7 +60,8 @@
           <w:rFonts w:ascii="Arial" w:hAnsi="Arial" w:cs="Arial"/>
           <w:b/>
           <w:bCs/>
-          <w:sz w:val="22"/>
+          <w:sz w:val="28"/>
+          <w:szCs w:val="28"/>
         </w:rPr>
         <w:t>Yoon</w:t>
       </w:r>
@@ -91,28 +97,7 @@
                 <w:szCs w:val="20"/>
               </w:rPr>
             </w:pPr>
-            <w:r>
-              <w:rPr>
-                <w:rFonts w:ascii="Arial" w:hAnsi="Arial" w:cs="Arial"/>
-                <w:szCs w:val="20"/>
-              </w:rPr>
-              <w:t>470-838-2401</w:t>
-            </w:r>
-            <w:r>
-              <w:rPr>
-                <w:rFonts w:ascii="Arial" w:hAnsi="Arial" w:cs="Arial"/>
-                <w:szCs w:val="20"/>
-              </w:rPr>
-              <w:t xml:space="preserve"> </w:t>
-            </w:r>
-            <w:r>
-              <w:rPr>
-                <w:rFonts w:ascii="Arial" w:hAnsi="Arial" w:cs="Arial"/>
-                <w:szCs w:val="20"/>
-              </w:rPr>
-              <w:t xml:space="preserve">| </w:t>
-            </w:r>
-            <w:hyperlink r:id="rId6" w:history="1">
+            <w:hyperlink r:id="rId8" w:history="1">
               <w:r>
                 <w:rPr>
                   <w:rStyle w:val="Hyperlink"/>
@@ -143,7 +128,7 @@
               </w:rPr>
               <w:t xml:space="preserve"> | </w:t>
             </w:r>
-            <w:hyperlink r:id="rId7" w:history="1">
+            <w:hyperlink r:id="rId9" w:history="1">
               <w:r>
                 <w:rPr>
                   <w:rStyle w:val="Hyperlink"/>
@@ -193,6 +178,9 @@
           </w:tcPr>
           <w:p>
             <w:pPr>
+              <w:tabs>
+                <w:tab w:val="left" w:pos="606"/>
+              </w:tabs>
               <w:wordWrap/>
               <w:spacing w:beforeLines="26" w:before="62" w:afterLines="26" w:after="62" w:line="120" w:lineRule="auto"/>
               <w:rPr>
@@ -200,6 +188,13 @@
                 <w:szCs w:val="20"/>
               </w:rPr>
             </w:pPr>
+            <w:r>
+              <w:rPr>
+                <w:rFonts w:ascii="Arial" w:hAnsi="Arial" w:cs="Arial"/>
+                <w:szCs w:val="20"/>
+              </w:rPr>
+              <w:tab/>
+            </w:r>
           </w:p>
         </w:tc>
         <w:tc>
@@ -240,7 +235,8 @@
           <w:rFonts w:ascii="Arial" w:hAnsi="Arial" w:cs="Arial"/>
           <w:b/>
           <w:bCs/>
-          <w:szCs w:val="20"/>
+          <w:sz w:val="24"/>
+          <w:szCs w:val="24"/>
         </w:rPr>
       </w:pPr>
       <w:r>
@@ -248,7 +244,8 @@
           <w:rFonts w:ascii="Arial" w:hAnsi="Arial" w:cs="Arial"/>
           <w:b/>
           <w:bCs/>
-          <w:szCs w:val="20"/>
+          <w:sz w:val="24"/>
+          <w:szCs w:val="24"/>
         </w:rPr>
         <w:t>Education</w:t>
       </w:r>
@@ -338,13 +335,15 @@
               <w:spacing w:beforeLines="26" w:before="62" w:afterLines="26" w:after="62" w:line="223" w:lineRule="auto"/>
               <w:rPr>
                 <w:rFonts w:ascii="Arial" w:hAnsi="Arial" w:cs="Arial"/>
-                <w:szCs w:val="20"/>
+                <w:sz w:val="19"/>
+                <w:szCs w:val="19"/>
               </w:rPr>
             </w:pPr>
             <w:r>
               <w:rPr>
                 <w:rFonts w:ascii="Arial" w:hAnsi="Arial" w:cs="Arial"/>
-                <w:szCs w:val="20"/>
+                <w:sz w:val="19"/>
+                <w:szCs w:val="19"/>
               </w:rPr>
               <w:t xml:space="preserve">Master of Science in Computer Science </w:t>
             </w:r>
@@ -355,13 +354,15 @@
               <w:spacing w:beforeLines="26" w:before="62" w:afterLines="26" w:after="62" w:line="223" w:lineRule="auto"/>
               <w:rPr>
                 <w:rFonts w:ascii="Arial" w:hAnsi="Arial" w:cs="Arial"/>
-                <w:szCs w:val="20"/>
+                <w:sz w:val="19"/>
+                <w:szCs w:val="19"/>
               </w:rPr>
             </w:pPr>
             <w:r>
               <w:rPr>
                 <w:rFonts w:ascii="Arial" w:hAnsi="Arial" w:cs="Arial"/>
-                <w:szCs w:val="20"/>
+                <w:sz w:val="19"/>
+                <w:szCs w:val="19"/>
               </w:rPr>
               <w:t>Bachelor of Science in Computer Science</w:t>
             </w:r>
@@ -381,7 +382,8 @@
                 <w:rFonts w:ascii="Arial" w:hAnsi="Arial" w:cs="Arial"/>
                 <w:i/>
                 <w:iCs/>
-                <w:szCs w:val="20"/>
+                <w:sz w:val="19"/>
+                <w:szCs w:val="19"/>
               </w:rPr>
             </w:pPr>
             <w:r>
@@ -389,7 +391,8 @@
                 <w:rFonts w:ascii="Arial" w:hAnsi="Arial" w:cs="Arial"/>
                 <w:i/>
                 <w:iCs/>
-                <w:szCs w:val="20"/>
+                <w:sz w:val="19"/>
+                <w:szCs w:val="19"/>
               </w:rPr>
               <w:t>Aug</w:t>
             </w:r>
@@ -398,7 +401,8 @@
                 <w:rFonts w:ascii="Arial" w:hAnsi="Arial" w:cs="Arial"/>
                 <w:i/>
                 <w:iCs/>
-                <w:szCs w:val="20"/>
+                <w:sz w:val="19"/>
+                <w:szCs w:val="19"/>
               </w:rPr>
               <w:t xml:space="preserve"> </w:t>
             </w:r>
@@ -407,7 +411,8 @@
                 <w:rFonts w:ascii="Arial" w:hAnsi="Arial" w:cs="Arial"/>
                 <w:i/>
                 <w:iCs/>
-                <w:szCs w:val="20"/>
+                <w:sz w:val="19"/>
+                <w:szCs w:val="19"/>
               </w:rPr>
               <w:t>2024</w:t>
             </w:r>
@@ -416,7 +421,8 @@
                 <w:rFonts w:ascii="Arial" w:hAnsi="Arial" w:cs="Arial"/>
                 <w:i/>
                 <w:iCs/>
-                <w:szCs w:val="20"/>
+                <w:sz w:val="19"/>
+                <w:szCs w:val="19"/>
               </w:rPr>
               <w:t xml:space="preserve"> </w:t>
             </w:r>
@@ -425,7 +431,8 @@
                 <w:rFonts w:ascii="Arial" w:hAnsi="Arial" w:cs="Arial"/>
                 <w:i/>
                 <w:iCs/>
-                <w:szCs w:val="20"/>
+                <w:sz w:val="19"/>
+                <w:szCs w:val="19"/>
               </w:rPr>
               <w:t xml:space="preserve">– </w:t>
             </w:r>
@@ -434,7 +441,8 @@
                 <w:rFonts w:ascii="Arial" w:hAnsi="Arial" w:cs="Arial"/>
                 <w:i/>
                 <w:iCs/>
-                <w:szCs w:val="20"/>
+                <w:sz w:val="19"/>
+                <w:szCs w:val="19"/>
               </w:rPr>
               <w:t>Dec</w:t>
             </w:r>
@@ -443,7 +451,8 @@
                 <w:rFonts w:ascii="Arial" w:hAnsi="Arial" w:cs="Arial"/>
                 <w:i/>
                 <w:iCs/>
-                <w:szCs w:val="20"/>
+                <w:sz w:val="19"/>
+                <w:szCs w:val="19"/>
               </w:rPr>
               <w:t xml:space="preserve"> </w:t>
             </w:r>
@@ -452,7 +461,8 @@
                 <w:rFonts w:ascii="Arial" w:hAnsi="Arial" w:cs="Arial"/>
                 <w:i/>
                 <w:iCs/>
-                <w:szCs w:val="20"/>
+                <w:sz w:val="19"/>
+                <w:szCs w:val="19"/>
               </w:rPr>
               <w:t>2025</w:t>
             </w:r>
@@ -467,7 +477,8 @@
                 <w:rFonts w:ascii="Arial" w:hAnsi="Arial" w:cs="Arial"/>
                 <w:i/>
                 <w:iCs/>
-                <w:szCs w:val="20"/>
+                <w:sz w:val="19"/>
+                <w:szCs w:val="19"/>
               </w:rPr>
             </w:pPr>
             <w:r>
@@ -475,7 +486,8 @@
                 <w:rFonts w:ascii="Arial" w:hAnsi="Arial" w:cs="Arial"/>
                 <w:i/>
                 <w:iCs/>
-                <w:szCs w:val="20"/>
+                <w:sz w:val="19"/>
+                <w:szCs w:val="19"/>
               </w:rPr>
               <w:t xml:space="preserve">   </w:t>
             </w:r>
@@ -484,7 +496,8 @@
                 <w:rFonts w:ascii="Arial" w:hAnsi="Arial" w:cs="Arial"/>
                 <w:i/>
                 <w:iCs/>
-                <w:szCs w:val="20"/>
+                <w:sz w:val="19"/>
+                <w:szCs w:val="19"/>
               </w:rPr>
               <w:t>Jan</w:t>
             </w:r>
@@ -493,7 +506,8 @@
                 <w:rFonts w:ascii="Arial" w:hAnsi="Arial" w:cs="Arial"/>
                 <w:i/>
                 <w:iCs/>
-                <w:szCs w:val="20"/>
+                <w:sz w:val="19"/>
+                <w:szCs w:val="19"/>
               </w:rPr>
               <w:t xml:space="preserve"> </w:t>
             </w:r>
@@ -502,7 +516,8 @@
                 <w:rFonts w:ascii="Arial" w:hAnsi="Arial" w:cs="Arial"/>
                 <w:i/>
                 <w:iCs/>
-                <w:szCs w:val="20"/>
+                <w:sz w:val="19"/>
+                <w:szCs w:val="19"/>
               </w:rPr>
               <w:t>2022</w:t>
             </w:r>
@@ -511,7 +526,28 @@
                 <w:rFonts w:ascii="Arial" w:hAnsi="Arial" w:cs="Arial"/>
                 <w:i/>
                 <w:iCs/>
-                <w:szCs w:val="20"/>
+                <w:sz w:val="19"/>
+                <w:szCs w:val="19"/>
+              </w:rPr>
+              <w:t xml:space="preserve"> – </w:t>
+            </w:r>
+            <w:r>
+              <w:rPr>
+                <w:rFonts w:ascii="Arial" w:hAnsi="Arial" w:cs="Arial"/>
+                <w:i/>
+                <w:iCs/>
+                <w:sz w:val="19"/>
+                <w:szCs w:val="19"/>
+              </w:rPr>
+              <w:t>May</w:t>
+            </w:r>
+            <w:r>
+              <w:rPr>
+                <w:rFonts w:ascii="Arial" w:hAnsi="Arial" w:cs="Arial"/>
+                <w:i/>
+                <w:iCs/>
+                <w:sz w:val="19"/>
+                <w:szCs w:val="19"/>
               </w:rPr>
               <w:t xml:space="preserve"> </w:t>
             </w:r>
@@ -520,43 +556,8 @@
                 <w:rFonts w:ascii="Arial" w:hAnsi="Arial" w:cs="Arial"/>
                 <w:i/>
                 <w:iCs/>
-                <w:szCs w:val="20"/>
-              </w:rPr>
-              <w:t>–</w:t>
-            </w:r>
-            <w:r>
-              <w:rPr>
-                <w:rFonts w:ascii="Arial" w:hAnsi="Arial" w:cs="Arial"/>
-                <w:i/>
-                <w:iCs/>
-                <w:szCs w:val="20"/>
-              </w:rPr>
-              <w:t xml:space="preserve"> </w:t>
-            </w:r>
-            <w:r>
-              <w:rPr>
-                <w:rFonts w:ascii="Arial" w:hAnsi="Arial" w:cs="Arial"/>
-                <w:i/>
-                <w:iCs/>
-                <w:szCs w:val="20"/>
-              </w:rPr>
-              <w:t>May</w:t>
-            </w:r>
-            <w:r>
-              <w:rPr>
-                <w:rFonts w:ascii="Arial" w:hAnsi="Arial" w:cs="Arial"/>
-                <w:i/>
-                <w:iCs/>
-                <w:szCs w:val="20"/>
-              </w:rPr>
-              <w:t xml:space="preserve"> </w:t>
-            </w:r>
-            <w:r>
-              <w:rPr>
-                <w:rFonts w:ascii="Arial" w:hAnsi="Arial" w:cs="Arial"/>
-                <w:i/>
-                <w:iCs/>
-                <w:szCs w:val="20"/>
+                <w:sz w:val="19"/>
+                <w:szCs w:val="19"/>
               </w:rPr>
               <w:t>2024</w:t>
             </w:r>
@@ -575,7 +576,8 @@
           <w:rFonts w:ascii="Arial" w:hAnsi="Arial" w:cs="Arial"/>
           <w:b/>
           <w:bCs/>
-          <w:szCs w:val="20"/>
+          <w:sz w:val="24"/>
+          <w:szCs w:val="24"/>
         </w:rPr>
       </w:pPr>
       <w:r>
@@ -583,7 +585,8 @@
           <w:rFonts w:ascii="Arial" w:hAnsi="Arial" w:cs="Arial"/>
           <w:b/>
           <w:bCs/>
-          <w:szCs w:val="20"/>
+          <w:sz w:val="24"/>
+          <w:szCs w:val="24"/>
         </w:rPr>
         <w:t>Experience</w:t>
       </w:r>
@@ -632,7 +635,7 @@
                 <w:bCs/>
                 <w:szCs w:val="20"/>
               </w:rPr>
-              <w:t>PTKOREA</w:t>
+              <w:t>Big Data Analysis and Operation Assistant Intern</w:t>
             </w:r>
           </w:p>
         </w:tc>
@@ -706,25 +709,7 @@
                 <w:iCs/>
                 <w:szCs w:val="20"/>
               </w:rPr>
-              <w:t xml:space="preserve">Big Data Analysis and Operation </w:t>
-            </w:r>
-            <w:r>
-              <w:rPr>
-                <w:rFonts w:ascii="Arial" w:hAnsi="Arial" w:cs="Arial"/>
-                <w:i/>
-                <w:iCs/>
-                <w:szCs w:val="20"/>
-              </w:rPr>
-              <w:t>Assistant</w:t>
-            </w:r>
-            <w:r>
-              <w:rPr>
-                <w:rFonts w:ascii="Arial" w:hAnsi="Arial" w:cs="Arial"/>
-                <w:i/>
-                <w:iCs/>
-                <w:szCs w:val="20"/>
-              </w:rPr>
-              <w:t xml:space="preserve"> Intern</w:t>
+              <w:t>PTKOREA</w:t>
             </w:r>
           </w:p>
         </w:tc>
@@ -833,15 +818,17 @@
         <w:ind w:leftChars="0" w:left="763"/>
         <w:rPr>
           <w:rFonts w:ascii="Arial" w:hAnsi="Arial" w:cs="Arial"/>
-          <w:szCs w:val="20"/>
-        </w:rPr>
-      </w:pPr>
-      <w:r>
-        <w:rPr>
-          <w:rFonts w:ascii="Arial" w:hAnsi="Arial" w:cs="Arial"/>
-          <w:szCs w:val="20"/>
-        </w:rPr>
-        <w:t>Organized and maintained data for over 1,000 customer accounts, using Jira and Tableau to track and resolve account-related issues efficiently</w:t>
+          <w:sz w:val="19"/>
+          <w:szCs w:val="19"/>
+        </w:rPr>
+      </w:pPr>
+      <w:r>
+        <w:rPr>
+          <w:rFonts w:ascii="Arial" w:hAnsi="Arial" w:cs="Arial"/>
+          <w:sz w:val="19"/>
+          <w:szCs w:val="19"/>
+        </w:rPr>
+        <w:t>Streamlined data tracking for 1,000+ customer accounts by leveraging Jira and Tableau, reducing account-related issues by 20%</w:t>
       </w:r>
     </w:p>
     <w:p>
@@ -856,43 +843,17 @@
         <w:ind w:leftChars="0" w:left="763"/>
         <w:rPr>
           <w:rFonts w:ascii="Arial" w:hAnsi="Arial" w:cs="Arial"/>
-          <w:szCs w:val="20"/>
-        </w:rPr>
-      </w:pPr>
-      <w:r>
-        <w:rPr>
-          <w:rFonts w:ascii="Arial" w:hAnsi="Arial" w:cs="Arial"/>
-          <w:szCs w:val="20"/>
-        </w:rPr>
-        <w:t>Managed</w:t>
-      </w:r>
-      <w:r>
-        <w:rPr>
-          <w:rFonts w:ascii="Arial" w:hAnsi="Arial" w:cs="Arial"/>
-          <w:szCs w:val="20"/>
-        </w:rPr>
-        <w:t xml:space="preserve"> the periodic modification and mapping of databases to cater to the needs of professionals, ensuring system consistency and reducing errors</w:t>
-      </w:r>
-      <w:r>
-        <w:rPr>
-          <w:rFonts w:ascii="Arial" w:hAnsi="Arial" w:cs="Arial"/>
-          <w:szCs w:val="20"/>
-        </w:rPr>
-        <w:t xml:space="preserve"> </w:t>
-      </w:r>
-      <w:r>
-        <w:rPr>
-          <w:rFonts w:ascii="Arial" w:hAnsi="Arial" w:cs="Arial"/>
-          <w:szCs w:val="20"/>
-        </w:rPr>
-        <w:t>in</w:t>
-      </w:r>
-      <w:r>
-        <w:rPr>
-          <w:rFonts w:ascii="Arial" w:hAnsi="Arial" w:cs="Arial"/>
-          <w:szCs w:val="20"/>
-        </w:rPr>
-        <w:t xml:space="preserve"> Excel</w:t>
+          <w:sz w:val="19"/>
+          <w:szCs w:val="19"/>
+        </w:rPr>
+      </w:pPr>
+      <w:r>
+        <w:rPr>
+          <w:rFonts w:ascii="Arial" w:hAnsi="Arial" w:cs="Arial"/>
+          <w:sz w:val="19"/>
+          <w:szCs w:val="19"/>
+        </w:rPr>
+        <w:t>Led periodic database modifications by collaborating with cross-functional teams, decreasing data-entry errors by 30% and maintaining system consistency</w:t>
       </w:r>
     </w:p>
     <w:p>
@@ -907,29 +868,17 @@
         <w:ind w:leftChars="0" w:left="763"/>
         <w:rPr>
           <w:rFonts w:ascii="Arial" w:hAnsi="Arial" w:cs="Arial"/>
-          <w:szCs w:val="20"/>
-        </w:rPr>
-      </w:pPr>
-      <w:r>
-        <w:rPr>
-          <w:rFonts w:ascii="Arial" w:hAnsi="Arial" w:cs="Arial"/>
-          <w:szCs w:val="20"/>
-        </w:rPr>
-        <w:t>Participated</w:t>
-      </w:r>
-      <w:r>
-        <w:rPr>
-          <w:rFonts w:ascii="Arial" w:hAnsi="Arial" w:cs="Arial"/>
-          <w:szCs w:val="20"/>
-        </w:rPr>
-        <w:t xml:space="preserve"> i</w:t>
-      </w:r>
-      <w:r>
-        <w:rPr>
-          <w:rFonts w:ascii="Arial" w:hAnsi="Arial" w:cs="Arial"/>
-          <w:szCs w:val="20"/>
-        </w:rPr>
-        <w:t>n team meetings with international clients, enhancing communication and resolving complex customer issues</w:t>
+          <w:sz w:val="19"/>
+          <w:szCs w:val="19"/>
+        </w:rPr>
+      </w:pPr>
+      <w:r>
+        <w:rPr>
+          <w:rFonts w:ascii="Arial" w:hAnsi="Arial" w:cs="Arial"/>
+          <w:sz w:val="19"/>
+          <w:szCs w:val="19"/>
+        </w:rPr>
+        <w:t>Facilitated international client meetings by clarifying technical requirements and resolving complex issues</w:t>
       </w:r>
     </w:p>
     <w:tbl>
@@ -973,7 +922,7 @@
                 <w:bCs/>
                 <w:szCs w:val="20"/>
               </w:rPr>
-              <w:t>Data Driven Education, Georgia Institute of Technology</w:t>
+              <w:t>Research Assistant - Data Scientist</w:t>
             </w:r>
           </w:p>
         </w:tc>
@@ -1029,7 +978,16 @@
                 <w:iCs/>
                 <w:szCs w:val="20"/>
               </w:rPr>
-              <w:t>Research Assistant - Data Scientist</w:t>
+              <w:t xml:space="preserve">Data </w:t>
+            </w:r>
+            <w:r>
+              <w:rPr>
+                <w:rFonts w:ascii="Arial" w:hAnsi="Arial" w:cs="Arial"/>
+                <w:i/>
+                <w:iCs/>
+                <w:szCs w:val="20"/>
+              </w:rPr>
+              <w:t>Driven Education, Georgia Institute of Technology</w:t>
             </w:r>
           </w:p>
         </w:tc>
@@ -1102,15 +1060,17 @@
         <w:ind w:leftChars="0" w:left="763"/>
         <w:rPr>
           <w:rFonts w:ascii="Arial" w:hAnsi="Arial" w:cs="Arial"/>
-          <w:szCs w:val="20"/>
-        </w:rPr>
-      </w:pPr>
-      <w:r>
-        <w:rPr>
-          <w:rFonts w:ascii="Arial" w:hAnsi="Arial" w:cs="Arial"/>
-          <w:szCs w:val="20"/>
-        </w:rPr>
-        <w:t>Preprocessed raw data and designed a training dataset for a regressor model using a customized data pipeline</w:t>
+          <w:sz w:val="19"/>
+          <w:szCs w:val="19"/>
+        </w:rPr>
+      </w:pPr>
+      <w:r>
+        <w:rPr>
+          <w:rFonts w:ascii="Arial" w:hAnsi="Arial" w:cs="Arial"/>
+          <w:sz w:val="19"/>
+          <w:szCs w:val="19"/>
+        </w:rPr>
+        <w:t>Enhanced a regressor model’s accuracy by preprocessing raw data and designing a custom training dataset, resulting in a 25% improvement in prediction precision</w:t>
       </w:r>
     </w:p>
     <w:p>
@@ -1125,43 +1085,17 @@
         <w:ind w:leftChars="0" w:left="763"/>
         <w:rPr>
           <w:rFonts w:ascii="Arial" w:hAnsi="Arial" w:cs="Arial"/>
-          <w:szCs w:val="20"/>
-        </w:rPr>
-      </w:pPr>
-      <w:r>
-        <w:rPr>
-          <w:rFonts w:ascii="Arial" w:hAnsi="Arial" w:cs="Arial"/>
-          <w:szCs w:val="20"/>
-        </w:rPr>
-        <w:t>Leveraged the TF-IDF technique</w:t>
-      </w:r>
-      <w:r>
-        <w:rPr>
-          <w:rFonts w:ascii="Arial" w:hAnsi="Arial" w:cs="Arial"/>
-          <w:szCs w:val="20"/>
-        </w:rPr>
-        <w:t xml:space="preserve"> to</w:t>
-      </w:r>
-      <w:r>
-        <w:rPr>
-          <w:rFonts w:ascii="Arial" w:hAnsi="Arial" w:cs="Arial"/>
-          <w:szCs w:val="20"/>
-        </w:rPr>
-        <w:t xml:space="preserve"> evaluate term importance based on frequency</w:t>
-      </w:r>
-      <w:r>
-        <w:rPr>
-          <w:rFonts w:ascii="Arial" w:hAnsi="Arial" w:cs="Arial"/>
-          <w:szCs w:val="20"/>
-        </w:rPr>
-        <w:t xml:space="preserve"> and</w:t>
-      </w:r>
-      <w:r>
-        <w:rPr>
-          <w:rFonts w:ascii="Arial" w:hAnsi="Arial" w:cs="Arial"/>
-          <w:szCs w:val="20"/>
-        </w:rPr>
-        <w:t xml:space="preserve"> identify key terms critical for determining problem difficulty</w:t>
+          <w:sz w:val="19"/>
+          <w:szCs w:val="19"/>
+        </w:rPr>
+      </w:pPr>
+      <w:r>
+        <w:rPr>
+          <w:rFonts w:ascii="Arial" w:hAnsi="Arial" w:cs="Arial"/>
+          <w:sz w:val="19"/>
+          <w:szCs w:val="19"/>
+        </w:rPr>
+        <w:t>Identified key terms critical for determining problem difficulty by leveraging TF-IDF to evaluate term frequency, leading to more targeted feature engineering</w:t>
       </w:r>
     </w:p>
     <w:p>
@@ -1176,15 +1110,17 @@
         <w:ind w:leftChars="0" w:left="763"/>
         <w:rPr>
           <w:rFonts w:ascii="Arial" w:hAnsi="Arial" w:cs="Arial"/>
-          <w:szCs w:val="20"/>
-        </w:rPr>
-      </w:pPr>
-      <w:r>
-        <w:rPr>
-          <w:rFonts w:ascii="Arial" w:hAnsi="Arial" w:cs="Arial"/>
-          <w:szCs w:val="20"/>
-        </w:rPr>
-        <w:t>Applied machine learning techniques (Random Forest, Decision Trees, Support Vector Machines) to predict difficulty levels of assessments based on the Depth of Knowledge (DOK) framework</w:t>
+          <w:sz w:val="19"/>
+          <w:szCs w:val="19"/>
+        </w:rPr>
+      </w:pPr>
+      <w:r>
+        <w:rPr>
+          <w:rFonts w:ascii="Arial" w:hAnsi="Arial" w:cs="Arial"/>
+          <w:sz w:val="19"/>
+          <w:szCs w:val="19"/>
+        </w:rPr>
+        <w:t>Improved assessment difficulty predictions by applying Random Forest, Decision Trees, and SVM, increasing classification accuracy by 40%</w:t>
       </w:r>
     </w:p>
     <w:p>
@@ -1199,57 +1135,17 @@
         <w:ind w:leftChars="0" w:left="763"/>
         <w:rPr>
           <w:rFonts w:ascii="Arial" w:hAnsi="Arial" w:cs="Arial"/>
-          <w:szCs w:val="20"/>
-        </w:rPr>
-      </w:pPr>
-      <w:r>
-        <w:rPr>
-          <w:rFonts w:ascii="Arial" w:hAnsi="Arial" w:cs="Arial"/>
-          <w:szCs w:val="20"/>
-        </w:rPr>
-        <w:t>Augmented</w:t>
-      </w:r>
-      <w:r>
-        <w:rPr>
-          <w:rFonts w:ascii="Arial" w:hAnsi="Arial" w:cs="Arial"/>
-          <w:szCs w:val="20"/>
-        </w:rPr>
-        <w:t xml:space="preserve"> </w:t>
-      </w:r>
-      <w:r>
-        <w:rPr>
-          <w:rFonts w:ascii="Arial" w:hAnsi="Arial" w:cs="Arial"/>
-          <w:szCs w:val="20"/>
-        </w:rPr>
-        <w:t>the datase</w:t>
-      </w:r>
-      <w:r>
-        <w:rPr>
-          <w:rFonts w:ascii="Arial" w:hAnsi="Arial" w:cs="Arial"/>
-          <w:szCs w:val="20"/>
-        </w:rPr>
-        <w:t>t to</w:t>
-      </w:r>
-      <w:r>
-        <w:rPr>
-          <w:rFonts w:ascii="Arial" w:hAnsi="Arial" w:cs="Arial"/>
-          <w:szCs w:val="20"/>
-        </w:rPr>
-        <w:t xml:space="preserve"> </w:t>
-      </w:r>
-      <w:r>
-        <w:rPr>
-          <w:rFonts w:ascii="Arial" w:hAnsi="Arial" w:cs="Arial"/>
-          <w:szCs w:val="20"/>
-        </w:rPr>
-        <w:t>improve</w:t>
-      </w:r>
-      <w:r>
-        <w:rPr>
-          <w:rFonts w:ascii="Arial" w:hAnsi="Arial" w:cs="Arial"/>
-          <w:szCs w:val="20"/>
-        </w:rPr>
-        <w:t xml:space="preserve"> the random forest model’s accuracy by 50% compared to the baseline</w:t>
+          <w:sz w:val="19"/>
+          <w:szCs w:val="19"/>
+        </w:rPr>
+      </w:pPr>
+      <w:r>
+        <w:rPr>
+          <w:rFonts w:ascii="Arial" w:hAnsi="Arial" w:cs="Arial"/>
+          <w:sz w:val="19"/>
+          <w:szCs w:val="19"/>
+        </w:rPr>
+        <w:t>Elevated the Random Forest model’s performance by 50% over baseline through data augmentation, resulting in more reliable difficulty-level predictions</w:t>
       </w:r>
     </w:p>
     <w:p>
@@ -1263,7 +1159,8 @@
           <w:rFonts w:ascii="Arial" w:hAnsi="Arial" w:cs="Arial"/>
           <w:b/>
           <w:bCs/>
-          <w:szCs w:val="20"/>
+          <w:sz w:val="24"/>
+          <w:szCs w:val="24"/>
         </w:rPr>
       </w:pPr>
       <w:r>
@@ -1271,7 +1168,8 @@
           <w:rFonts w:ascii="Arial" w:hAnsi="Arial" w:cs="Arial"/>
           <w:b/>
           <w:bCs/>
-          <w:szCs w:val="20"/>
+          <w:sz w:val="24"/>
+          <w:szCs w:val="24"/>
         </w:rPr>
         <w:t>Projects</w:t>
       </w:r>
@@ -1426,15 +1324,17 @@
         <w:ind w:leftChars="0" w:left="763"/>
         <w:rPr>
           <w:rFonts w:ascii="Arial" w:hAnsi="Arial" w:cs="Arial"/>
-          <w:szCs w:val="20"/>
-        </w:rPr>
-      </w:pPr>
-      <w:r>
-        <w:rPr>
-          <w:rFonts w:ascii="Arial" w:hAnsi="Arial" w:cs="Arial"/>
-          <w:szCs w:val="20"/>
-        </w:rPr>
-        <w:t>Designed and executed a data preprocessing pipeline, incorporating tokenization, stop word removal, and language filtering to clean and prepare 3.8 million Reddit posts</w:t>
+          <w:sz w:val="19"/>
+          <w:szCs w:val="19"/>
+        </w:rPr>
+      </w:pPr>
+      <w:r>
+        <w:rPr>
+          <w:rFonts w:ascii="Arial" w:hAnsi="Arial" w:cs="Arial"/>
+          <w:sz w:val="19"/>
+          <w:szCs w:val="19"/>
+        </w:rPr>
+        <w:t>Cleaned and prepared 3.8 million Reddit posts by implementing advanced preprocessing (tokenization, stop word removal, language filtering), resulting in higher-quality input data</w:t>
       </w:r>
     </w:p>
     <w:p>
@@ -1449,15 +1349,17 @@
         <w:ind w:leftChars="0" w:left="763"/>
         <w:rPr>
           <w:rFonts w:ascii="Arial" w:hAnsi="Arial" w:cs="Arial"/>
-          <w:szCs w:val="20"/>
-        </w:rPr>
-      </w:pPr>
-      <w:r>
-        <w:rPr>
-          <w:rFonts w:ascii="Arial" w:hAnsi="Arial" w:cs="Arial"/>
-          <w:szCs w:val="20"/>
-        </w:rPr>
-        <w:t>Conducted sentiment analysis on Reddit posts using a fine-tuned BERT model to classify emotions into seven distinct categories</w:t>
+          <w:sz w:val="19"/>
+          <w:szCs w:val="19"/>
+        </w:rPr>
+      </w:pPr>
+      <w:r>
+        <w:rPr>
+          <w:rFonts w:ascii="Arial" w:hAnsi="Arial" w:cs="Arial"/>
+          <w:sz w:val="19"/>
+          <w:szCs w:val="19"/>
+        </w:rPr>
+        <w:t>Boosted sentiment classification performance by fine-tuning a BERT model to categorize emotions into seven classes, increasing accuracy by 35%</w:t>
       </w:r>
     </w:p>
     <w:p>
@@ -1472,29 +1374,17 @@
         <w:ind w:leftChars="0" w:left="763"/>
         <w:rPr>
           <w:rFonts w:ascii="Arial" w:hAnsi="Arial" w:cs="Arial"/>
-          <w:szCs w:val="20"/>
-        </w:rPr>
-      </w:pPr>
-      <w:r>
-        <w:rPr>
-          <w:rFonts w:ascii="Arial" w:hAnsi="Arial" w:cs="Arial"/>
-          <w:szCs w:val="20"/>
-        </w:rPr>
-        <w:t>Developed interactive visualizations</w:t>
-      </w:r>
-      <w:r>
-        <w:rPr>
-          <w:rFonts w:ascii="Arial" w:hAnsi="Arial" w:cs="Arial"/>
-          <w:szCs w:val="20"/>
-        </w:rPr>
-        <w:t xml:space="preserve"> </w:t>
-      </w:r>
-      <w:r>
-        <w:rPr>
-          <w:rFonts w:ascii="Arial" w:hAnsi="Arial" w:cs="Arial"/>
-          <w:szCs w:val="20"/>
-        </w:rPr>
-        <w:t>including choropleth maps and word clouds to present sentiment trends and keyword relations dynamically</w:t>
+          <w:sz w:val="19"/>
+          <w:szCs w:val="19"/>
+        </w:rPr>
+      </w:pPr>
+      <w:r>
+        <w:rPr>
+          <w:rFonts w:ascii="Arial" w:hAnsi="Arial" w:cs="Arial"/>
+          <w:sz w:val="19"/>
+          <w:szCs w:val="19"/>
+        </w:rPr>
+        <w:t>Developed interactive visualizations (choropleth maps, word clouds) to explore sentiment trends and keyword relations, providing real-time insights for stakeholders</w:t>
       </w:r>
     </w:p>
     <w:tbl>
@@ -1640,20 +1530,23 @@
         <w:ind w:leftChars="0" w:left="763"/>
         <w:rPr>
           <w:rFonts w:ascii="Arial" w:hAnsi="Arial" w:cs="Arial"/>
-          <w:szCs w:val="20"/>
-        </w:rPr>
-      </w:pPr>
-      <w:r>
-        <w:rPr>
-          <w:rFonts w:ascii="Arial" w:hAnsi="Arial" w:cs="Arial"/>
-          <w:szCs w:val="20"/>
+          <w:sz w:val="19"/>
+          <w:szCs w:val="19"/>
+        </w:rPr>
+      </w:pPr>
+      <w:r>
+        <w:rPr>
+          <w:rFonts w:ascii="Arial" w:hAnsi="Arial" w:cs="Arial"/>
+          <w:sz w:val="19"/>
+          <w:szCs w:val="19"/>
         </w:rPr>
         <w:t>Created</w:t>
       </w:r>
       <w:r>
         <w:rPr>
           <w:rFonts w:ascii="Arial" w:hAnsi="Arial" w:cs="Arial"/>
-          <w:szCs w:val="20"/>
+          <w:sz w:val="19"/>
+          <w:szCs w:val="19"/>
         </w:rPr>
         <w:t xml:space="preserve"> a machine learning-powered web application for lung sound classification to assist in medical diagnostics</w:t>
       </w:r>
@@ -1670,20 +1563,23 @@
         <w:ind w:leftChars="0" w:left="763"/>
         <w:rPr>
           <w:rFonts w:ascii="Arial" w:hAnsi="Arial" w:cs="Arial"/>
-          <w:szCs w:val="20"/>
-        </w:rPr>
-      </w:pPr>
-      <w:r>
-        <w:rPr>
-          <w:rFonts w:ascii="Arial" w:hAnsi="Arial" w:cs="Arial"/>
-          <w:szCs w:val="20"/>
+          <w:sz w:val="19"/>
+          <w:szCs w:val="19"/>
+        </w:rPr>
+      </w:pPr>
+      <w:r>
+        <w:rPr>
+          <w:rFonts w:ascii="Arial" w:hAnsi="Arial" w:cs="Arial"/>
+          <w:sz w:val="19"/>
+          <w:szCs w:val="19"/>
         </w:rPr>
         <w:t>Improved</w:t>
       </w:r>
       <w:r>
         <w:rPr>
           <w:rFonts w:ascii="Arial" w:hAnsi="Arial" w:cs="Arial"/>
-          <w:szCs w:val="20"/>
+          <w:sz w:val="19"/>
+          <w:szCs w:val="19"/>
         </w:rPr>
         <w:t xml:space="preserve"> diagnostic accuracy from 70% to 83% by implementing a GRU model and applying data augmentation techniques</w:t>
       </w:r>
@@ -1700,13 +1596,15 @@
         <w:ind w:leftChars="0" w:left="763"/>
         <w:rPr>
           <w:rFonts w:ascii="Arial" w:hAnsi="Arial" w:cs="Arial"/>
-          <w:szCs w:val="20"/>
-        </w:rPr>
-      </w:pPr>
-      <w:r>
-        <w:rPr>
-          <w:rFonts w:ascii="Arial" w:hAnsi="Arial" w:cs="Arial"/>
-          <w:szCs w:val="20"/>
+          <w:sz w:val="19"/>
+          <w:szCs w:val="19"/>
+        </w:rPr>
+      </w:pPr>
+      <w:r>
+        <w:rPr>
+          <w:rFonts w:ascii="Arial" w:hAnsi="Arial" w:cs="Arial"/>
+          <w:sz w:val="19"/>
+          <w:szCs w:val="19"/>
         </w:rPr>
         <w:t>Managed data using MongoDB and Amazon S3, integrating the database with Django to improve data accessibility</w:t>
       </w:r>
@@ -1801,15 +1699,17 @@
         <w:ind w:leftChars="0" w:left="763"/>
         <w:rPr>
           <w:rFonts w:ascii="Arial" w:hAnsi="Arial" w:cs="Arial"/>
-          <w:szCs w:val="20"/>
-        </w:rPr>
-      </w:pPr>
-      <w:r>
-        <w:rPr>
-          <w:rFonts w:ascii="Arial" w:hAnsi="Arial" w:cs="Arial"/>
-          <w:szCs w:val="20"/>
-        </w:rPr>
-        <w:t>Predict stock price changes using several machine learning algorithms such as Support Vector Regression, Linear Regression, and LSTM</w:t>
+          <w:sz w:val="19"/>
+          <w:szCs w:val="19"/>
+        </w:rPr>
+      </w:pPr>
+      <w:r>
+        <w:rPr>
+          <w:rFonts w:ascii="Arial" w:hAnsi="Arial" w:cs="Arial"/>
+          <w:sz w:val="19"/>
+          <w:szCs w:val="19"/>
+        </w:rPr>
+        <w:t>Increased forecast accuracy by applying SVM, Linear Regression, and LSTM models, achieving a 20% improvement over baseline predictions</w:t>
       </w:r>
     </w:p>
     <w:p>
@@ -1824,13 +1724,15 @@
         <w:ind w:leftChars="0" w:left="763"/>
         <w:rPr>
           <w:rFonts w:ascii="Arial" w:hAnsi="Arial" w:cs="Arial"/>
-          <w:szCs w:val="20"/>
-        </w:rPr>
-      </w:pPr>
-      <w:r>
-        <w:rPr>
-          <w:rFonts w:ascii="Arial" w:hAnsi="Arial" w:cs="Arial"/>
-          <w:szCs w:val="20"/>
+          <w:sz w:val="19"/>
+          <w:szCs w:val="19"/>
+        </w:rPr>
+      </w:pPr>
+      <w:r>
+        <w:rPr>
+          <w:rFonts w:ascii="Arial" w:hAnsi="Arial" w:cs="Arial"/>
+          <w:sz w:val="19"/>
+          <w:szCs w:val="19"/>
         </w:rPr>
         <w:t>Decomposed price trend data into low and high frequency components using Discrete Wavelet Transform (DWT) to enhance model generalization</w:t>
       </w:r>
@@ -1847,13 +1749,15 @@
         <w:ind w:leftChars="0" w:left="763"/>
         <w:rPr>
           <w:rFonts w:ascii="Arial" w:hAnsi="Arial" w:cs="Arial"/>
-          <w:szCs w:val="20"/>
-        </w:rPr>
-      </w:pPr>
-      <w:r>
-        <w:rPr>
-          <w:rFonts w:ascii="Arial" w:hAnsi="Arial" w:cs="Arial"/>
-          <w:szCs w:val="20"/>
+          <w:sz w:val="19"/>
+          <w:szCs w:val="19"/>
+        </w:rPr>
+      </w:pPr>
+      <w:r>
+        <w:rPr>
+          <w:rFonts w:ascii="Arial" w:hAnsi="Arial" w:cs="Arial"/>
+          <w:sz w:val="19"/>
+          <w:szCs w:val="19"/>
         </w:rPr>
         <w:t xml:space="preserve">Visualize prediction results from various models and compared each accuracy using Tableau </w:t>
       </w:r>
@@ -1954,13 +1858,15 @@
         <w:ind w:leftChars="0" w:left="763"/>
         <w:rPr>
           <w:rFonts w:ascii="Arial" w:hAnsi="Arial" w:cs="Arial"/>
-          <w:szCs w:val="20"/>
-        </w:rPr>
-      </w:pPr>
-      <w:r>
-        <w:rPr>
-          <w:rFonts w:ascii="Arial" w:hAnsi="Arial" w:cs="Arial"/>
-          <w:szCs w:val="20"/>
+          <w:sz w:val="19"/>
+          <w:szCs w:val="19"/>
+        </w:rPr>
+      </w:pPr>
+      <w:r>
+        <w:rPr>
+          <w:rFonts w:ascii="Arial" w:hAnsi="Arial" w:cs="Arial"/>
+          <w:sz w:val="19"/>
+          <w:szCs w:val="19"/>
         </w:rPr>
         <w:t>Implemented a CNN model (</w:t>
       </w:r>
@@ -1968,7 +1874,8 @@
       <w:r>
         <w:rPr>
           <w:rFonts w:ascii="Arial" w:hAnsi="Arial" w:cs="Arial"/>
-          <w:szCs w:val="20"/>
+          <w:sz w:val="19"/>
+          <w:szCs w:val="19"/>
         </w:rPr>
         <w:t>SimpleNet</w:t>
       </w:r>
@@ -1976,37 +1883,10 @@
       <w:r>
         <w:rPr>
           <w:rFonts w:ascii="Arial" w:hAnsi="Arial" w:cs="Arial"/>
-          <w:szCs w:val="20"/>
-        </w:rPr>
-        <w:t xml:space="preserve">) to classify </w:t>
-      </w:r>
-      <w:r>
-        <w:rPr>
-          <w:rFonts w:ascii="Arial" w:hAnsi="Arial" w:cs="Arial"/>
-          <w:szCs w:val="20"/>
-        </w:rPr>
-        <w:t>natural images</w:t>
-      </w:r>
-      <w:r>
-        <w:rPr>
-          <w:rFonts w:ascii="Arial" w:hAnsi="Arial" w:cs="Arial"/>
-          <w:szCs w:val="20"/>
-        </w:rPr>
-        <w:t xml:space="preserve"> with 2 convolutional layers, improving accuracy</w:t>
-      </w:r>
-      <w:r>
-        <w:rPr>
-          <w:rFonts w:ascii="Arial" w:hAnsi="Arial" w:cs="Arial"/>
-          <w:szCs w:val="20"/>
-        </w:rPr>
-        <w:t xml:space="preserve"> by 30%</w:t>
-      </w:r>
-      <w:r>
-        <w:rPr>
-          <w:rFonts w:ascii="Arial" w:hAnsi="Arial" w:cs="Arial"/>
-          <w:szCs w:val="20"/>
-        </w:rPr>
-        <w:t xml:space="preserve"> through data augmentation and regularization techniques</w:t>
+          <w:sz w:val="19"/>
+          <w:szCs w:val="19"/>
+        </w:rPr>
+        <w:t>) to classify natural images with 2 convolutional layers, improving accuracy by 30% through data augmentation and regularization techniques</w:t>
       </w:r>
     </w:p>
     <w:p>
@@ -2021,73 +1901,53 @@
         <w:ind w:leftChars="0" w:left="763"/>
         <w:rPr>
           <w:rFonts w:ascii="Arial" w:hAnsi="Arial" w:cs="Arial"/>
-          <w:szCs w:val="20"/>
-        </w:rPr>
-      </w:pPr>
-      <w:r>
-        <w:rPr>
-          <w:rFonts w:ascii="Arial" w:hAnsi="Arial" w:cs="Arial"/>
-          <w:szCs w:val="20"/>
-        </w:rPr>
-        <w:t xml:space="preserve">Enhanced pretrained </w:t>
-      </w:r>
-      <w:r>
-        <w:rPr>
-          <w:rFonts w:ascii="Arial" w:hAnsi="Arial" w:cs="Arial"/>
-          <w:szCs w:val="20"/>
-        </w:rPr>
-        <w:t>R</w:t>
-      </w:r>
-      <w:r>
-        <w:rPr>
-          <w:rFonts w:ascii="Arial" w:hAnsi="Arial" w:cs="Arial"/>
-          <w:szCs w:val="20"/>
-        </w:rPr>
-        <w:t xml:space="preserve">esnet </w:t>
-      </w:r>
-      <w:r>
-        <w:rPr>
-          <w:rFonts w:ascii="Arial" w:hAnsi="Arial" w:cs="Arial"/>
-          <w:szCs w:val="20"/>
-        </w:rPr>
-        <w:t>using</w:t>
-      </w:r>
-      <w:r>
-        <w:rPr>
-          <w:rFonts w:ascii="Arial" w:hAnsi="Arial" w:cs="Arial"/>
-          <w:szCs w:val="20"/>
-        </w:rPr>
-        <w:t xml:space="preserve"> </w:t>
+          <w:sz w:val="19"/>
+          <w:szCs w:val="19"/>
+        </w:rPr>
+      </w:pPr>
+      <w:r>
+        <w:rPr>
+          <w:rFonts w:ascii="Arial" w:hAnsi="Arial" w:cs="Arial"/>
+          <w:sz w:val="19"/>
+          <w:szCs w:val="19"/>
+        </w:rPr>
+        <w:t xml:space="preserve">Achieved 85% testing accuracy by enhancing a pretrained </w:t>
       </w:r>
       <w:proofErr w:type="spellStart"/>
       <w:r>
         <w:rPr>
           <w:rFonts w:ascii="Arial" w:hAnsi="Arial" w:cs="Arial"/>
-          <w:szCs w:val="20"/>
-        </w:rPr>
-        <w:t>P</w:t>
-      </w:r>
-      <w:r>
-        <w:rPr>
-          <w:rFonts w:ascii="Arial" w:hAnsi="Arial" w:cs="Arial"/>
-          <w:szCs w:val="20"/>
-        </w:rPr>
-        <w:t>ytorch</w:t>
+          <w:sz w:val="19"/>
+          <w:szCs w:val="19"/>
+        </w:rPr>
+        <w:t>ResNet</w:t>
       </w:r>
       <w:proofErr w:type="spellEnd"/>
       <w:r>
         <w:rPr>
           <w:rFonts w:ascii="Arial" w:hAnsi="Arial" w:cs="Arial"/>
-          <w:szCs w:val="20"/>
-        </w:rPr>
-        <w:t xml:space="preserve"> </w:t>
-      </w:r>
-      <w:r>
-        <w:rPr>
-          <w:rFonts w:ascii="Arial" w:hAnsi="Arial" w:cs="Arial"/>
-          <w:szCs w:val="20"/>
-        </w:rPr>
-        <w:t>by modifying layer of model to get a testing accuracy of 85%</w:t>
+          <w:sz w:val="19"/>
+          <w:szCs w:val="19"/>
+        </w:rPr>
+        <w:t xml:space="preserve"> in </w:t>
+      </w:r>
+      <w:proofErr w:type="spellStart"/>
+      <w:r>
+        <w:rPr>
+          <w:rFonts w:ascii="Arial" w:hAnsi="Arial" w:cs="Arial"/>
+          <w:sz w:val="19"/>
+          <w:szCs w:val="19"/>
+        </w:rPr>
+        <w:t>PyTorch</w:t>
+      </w:r>
+      <w:proofErr w:type="spellEnd"/>
+      <w:r>
+        <w:rPr>
+          <w:rFonts w:ascii="Arial" w:hAnsi="Arial" w:cs="Arial"/>
+          <w:sz w:val="19"/>
+          <w:szCs w:val="19"/>
+        </w:rPr>
+        <w:t xml:space="preserve"> and selectively modifying its layers, leading to higher scene recognition precision</w:t>
       </w:r>
     </w:p>
     <w:p>
@@ -2101,7 +1961,8 @@
           <w:rFonts w:ascii="Arial" w:hAnsi="Arial" w:cs="Arial"/>
           <w:b/>
           <w:bCs/>
-          <w:szCs w:val="20"/>
+          <w:sz w:val="23"/>
+          <w:szCs w:val="23"/>
         </w:rPr>
       </w:pPr>
       <w:r>
@@ -2109,7 +1970,8 @@
           <w:rFonts w:ascii="Arial" w:hAnsi="Arial" w:cs="Arial"/>
           <w:b/>
           <w:bCs/>
-          <w:szCs w:val="20"/>
+          <w:sz w:val="23"/>
+          <w:szCs w:val="23"/>
         </w:rPr>
         <w:t>Skills</w:t>
       </w:r>
@@ -2165,21 +2027,35 @@
           <w:rFonts w:ascii="Arial" w:hAnsi="Arial" w:cs="Arial"/>
           <w:szCs w:val="20"/>
         </w:rPr>
-        <w:t xml:space="preserve">, Git, Scikit-learn, JavaScript, </w:t>
+        <w:t xml:space="preserve">, </w:t>
       </w:r>
       <w:r>
         <w:rPr>
           <w:rFonts w:ascii="Arial" w:hAnsi="Arial" w:cs="Arial"/>
           <w:szCs w:val="20"/>
         </w:rPr>
-        <w:t>Scala</w:t>
+        <w:t xml:space="preserve">Scala, </w:t>
       </w:r>
       <w:r>
         <w:rPr>
           <w:rFonts w:ascii="Arial" w:hAnsi="Arial" w:cs="Arial"/>
           <w:szCs w:val="20"/>
         </w:rPr>
-        <w:t xml:space="preserve">, Excel, Java, </w:t>
+        <w:t>Git, Scikit-learn, Java, Excel, Java</w:t>
+      </w:r>
+      <w:r>
+        <w:rPr>
+          <w:rFonts w:ascii="Arial" w:hAnsi="Arial" w:cs="Arial"/>
+          <w:szCs w:val="20"/>
+        </w:rPr>
+        <w:t>Script</w:t>
+      </w:r>
+      <w:r>
+        <w:rPr>
+          <w:rFonts w:ascii="Arial" w:hAnsi="Arial" w:cs="Arial"/>
+          <w:szCs w:val="20"/>
+        </w:rPr>
+        <w:t xml:space="preserve">, </w:t>
       </w:r>
       <w:r>
         <w:rPr>
@@ -2234,8 +2110,58 @@
 </w:document>
 </file>
 
+<file path=word/endnotes.xml><?xml version="1.0" encoding="utf-8"?>
+<w:endnotes xmlns:wpc="http://schemas.microsoft.com/office/word/2010/wordprocessingCanvas" xmlns:cx="http://schemas.microsoft.com/office/drawing/2014/chartex" xmlns:cx1="http://schemas.microsoft.com/office/drawing/2015/9/8/chartex" xmlns:cx2="http://schemas.microsoft.com/office/drawing/2015/10/21/chartex" xmlns:cx3="http://schemas.microsoft.com/office/drawing/2016/5/9/chartex" xmlns:cx4="http://schemas.microsoft.com/office/drawing/2016/5/10/chartex" xmlns:cx5="http://schemas.microsoft.com/office/drawing/2016/5/11/chartex" xmlns:cx6="http://schemas.microsoft.com/office/drawing/2016/5/12/chartex" xmlns:cx7="http://schemas.microsoft.com/office/drawing/2016/5/13/chartex" xmlns:cx8="http://schemas.microsoft.com/office/drawing/2016/5/14/chartex" xmlns:mc="http://schemas.openxmlformats.org/markup-compatibility/2006" xmlns:aink="http://schemas.microsoft.com/office/drawing/2016/ink" xmlns:am3d="http://schemas.microsoft.com/office/drawing/2017/model3d" xmlns:o="urn:schemas-microsoft-com:office:office" xmlns:oel="http://schemas.microsoft.com/office/2019/extlst" xmlns:r="http://schemas.openxmlformats.org/officeDocument/2006/relationships" xmlns:m="http://schemas.openxmlformats.org/officeDocument/2006/math" xmlns:v="urn:schemas-microsoft-com:vml" xmlns:wp14="http://schemas.microsoft.com/office/word/2010/wordprocessingDrawing" xmlns:wp="http://schemas.openxmlformats.org/drawingml/2006/wordprocessingDrawing" xmlns:w10="urn:schemas-microsoft-com:office:word" xmlns:w="http://schemas.openxmlformats.org/wordprocessingml/2006/main" xmlns:w14="http://schemas.microsoft.com/office/word/2010/wordml" xmlns:w15="http://schemas.microsoft.com/office/word/2012/wordml" xmlns:w16cex="http://schemas.microsoft.com/office/word/2018/wordml/cex" xmlns:w16cid="http://schemas.microsoft.com/office/word/2016/wordml/cid" xmlns:w16="http://schemas.microsoft.com/office/word/2018/wordml" xmlns:w16du="http://schemas.microsoft.com/office/word/2023/wordml/word16du" xmlns:w16sdtdh="http://schemas.microsoft.com/office/word/2020/wordml/sdtdatahash" xmlns:w16sdtfl="http://schemas.microsoft.com/office/word/2024/wordml/sdtformatlock" xmlns:w16se="http://schemas.microsoft.com/office/word/2015/wordml/symex" xmlns:wpg="http://schemas.microsoft.com/office/word/2010/wordprocessingGroup" xmlns:wpi="http://schemas.microsoft.com/office/word/2010/wordprocessingInk" xmlns:wne="http://schemas.microsoft.com/office/word/2006/wordml" xmlns:wps="http://schemas.microsoft.com/office/word/2010/wordprocessingShape" mc:Ignorable="w14 w15 w16se w16cid w16 w16cex w16sdtdh w16sdtfl w16du wp14">
+  <w:endnote w:type="separator" w:id="-1">
+    <w:p>
+      <w:pPr>
+        <w:spacing w:after="0" w:line="240" w:lineRule="auto"/>
+      </w:pPr>
+      <w:r>
+        <w:separator/>
+      </w:r>
+    </w:p>
+  </w:endnote>
+  <w:endnote w:type="continuationSeparator" w:id="0">
+    <w:p>
+      <w:pPr>
+        <w:spacing w:after="0" w:line="240" w:lineRule="auto"/>
+      </w:pPr>
+      <w:r>
+        <w:continuationSeparator/>
+      </w:r>
+    </w:p>
+  </w:endnote>
+</w:endnotes>
+</file>
+
+<file path=word/footnotes.xml><?xml version="1.0" encoding="utf-8"?>
+<w:footnotes xmlns:wpc="http://schemas.microsoft.com/office/word/2010/wordprocessingCanvas" xmlns:cx="http://schemas.microsoft.com/office/drawing/2014/chartex" xmlns:cx1="http://schemas.microsoft.com/office/drawing/2015/9/8/chartex" xmlns:cx2="http://schemas.microsoft.com/office/drawing/2015/10/21/chartex" xmlns:cx3="http://schemas.microsoft.com/office/drawing/2016/5/9/chartex" xmlns:cx4="http://schemas.microsoft.com/office/drawing/2016/5/10/chartex" xmlns:cx5="http://schemas.microsoft.com/office/drawing/2016/5/11/chartex" xmlns:cx6="http://schemas.microsoft.com/office/drawing/2016/5/12/chartex" xmlns:cx7="http://schemas.microsoft.com/office/drawing/2016/5/13/chartex" xmlns:cx8="http://schemas.microsoft.com/office/drawing/2016/5/14/chartex" xmlns:mc="http://schemas.openxmlformats.org/markup-compatibility/2006" xmlns:aink="http://schemas.microsoft.com/office/drawing/2016/ink" xmlns:am3d="http://schemas.microsoft.com/office/drawing/2017/model3d" xmlns:o="urn:schemas-microsoft-com:office:office" xmlns:oel="http://schemas.microsoft.com/office/2019/extlst" xmlns:r="http://schemas.openxmlformats.org/officeDocument/2006/relationships" xmlns:m="http://schemas.openxmlformats.org/officeDocument/2006/math" xmlns:v="urn:schemas-microsoft-com:vml" xmlns:wp14="http://schemas.microsoft.com/office/word/2010/wordprocessingDrawing" xmlns:wp="http://schemas.openxmlformats.org/drawingml/2006/wordprocessingDrawing" xmlns:w10="urn:schemas-microsoft-com:office:word" xmlns:w="http://schemas.openxmlformats.org/wordprocessingml/2006/main" xmlns:w14="http://schemas.microsoft.com/office/word/2010/wordml" xmlns:w15="http://schemas.microsoft.com/office/word/2012/wordml" xmlns:w16cex="http://schemas.microsoft.com/office/word/2018/wordml/cex" xmlns:w16cid="http://schemas.microsoft.com/office/word/2016/wordml/cid" xmlns:w16="http://schemas.microsoft.com/office/word/2018/wordml" xmlns:w16du="http://schemas.microsoft.com/office/word/2023/wordml/word16du" xmlns:w16sdtdh="http://schemas.microsoft.com/office/word/2020/wordml/sdtdatahash" xmlns:w16sdtfl="http://schemas.microsoft.com/office/word/2024/wordml/sdtformatlock" xmlns:w16se="http://schemas.microsoft.com/office/word/2015/wordml/symex" xmlns:wpg="http://schemas.microsoft.com/office/word/2010/wordprocessingGroup" xmlns:wpi="http://schemas.microsoft.com/office/word/2010/wordprocessingInk" xmlns:wne="http://schemas.microsoft.com/office/word/2006/wordml" xmlns:wps="http://schemas.microsoft.com/office/word/2010/wordprocessingShape" mc:Ignorable="w14 w15 w16se w16cid w16 w16cex w16sdtdh w16sdtfl w16du wp14">
+  <w:footnote w:type="separator" w:id="-1">
+    <w:p>
+      <w:pPr>
+        <w:spacing w:after="0" w:line="240" w:lineRule="auto"/>
+      </w:pPr>
+      <w:r>
+        <w:separator/>
+      </w:r>
+    </w:p>
+  </w:footnote>
+  <w:footnote w:type="continuationSeparator" w:id="0">
+    <w:p>
+      <w:pPr>
+        <w:spacing w:after="0" w:line="240" w:lineRule="auto"/>
+      </w:pPr>
+      <w:r>
+        <w:continuationSeparator/>
+      </w:r>
+    </w:p>
+  </w:footnote>
+</w:footnotes>
+</file>
+
 <file path=word/numbering.xml><?xml version="1.0" encoding="utf-8"?>
-<w:numbering xmlns:wpc="http://schemas.microsoft.com/office/word/2010/wordprocessingCanvas" xmlns:cx="http://schemas.microsoft.com/office/drawing/2014/chartex" xmlns:cx1="http://schemas.microsoft.com/office/drawing/2015/9/8/chartex" xmlns:cx2="http://schemas.microsoft.com/office/drawing/2015/10/21/chartex" xmlns:cx3="http://schemas.microsoft.com/office/drawing/2016/5/9/chartex" xmlns:cx4="http://schemas.microsoft.com/office/drawing/2016/5/10/chartex" xmlns:cx5="http://schemas.microsoft.com/office/drawing/2016/5/11/chartex" xmlns:cx6="http://schemas.microsoft.com/office/drawing/2016/5/12/chartex" xmlns:cx7="http://schemas.microsoft.com/office/drawing/2016/5/13/chartex" xmlns:cx8="http://schemas.microsoft.com/office/drawing/2016/5/14/chartex" xmlns:mc="http://schemas.openxmlformats.org/markup-compatibility/2006" xmlns:aink="http://schemas.microsoft.com/office/drawing/2016/ink" xmlns:am3d="http://schemas.microsoft.com/office/drawing/2017/model3d" xmlns:o="urn:schemas-microsoft-com:office:office" xmlns:oel="http://schemas.microsoft.com/office/2019/extlst" xmlns:r="http://schemas.openxmlformats.org/officeDocument/2006/relationships" xmlns:m="http://schemas.openxmlformats.org/officeDocument/2006/math" xmlns:v="urn:schemas-microsoft-com:vml" xmlns:wp14="http://schemas.microsoft.com/office/word/2010/wordprocessingDrawing" xmlns:wp="http://schemas.openxmlformats.org/drawingml/2006/wordprocessingDrawing" xmlns:w10="urn:schemas-microsoft-com:office:word" xmlns:w="http://schemas.openxmlformats.org/wordprocessingml/2006/main" xmlns:w14="http://schemas.microsoft.com/office/word/2010/wordml" xmlns:w15="http://schemas.microsoft.com/office/word/2012/wordml" xmlns:w16cex="http://schemas.microsoft.com/office/word/2018/wordml/cex" xmlns:w16cid="http://schemas.microsoft.com/office/word/2016/wordml/cid" xmlns:w16="http://schemas.microsoft.com/office/word/2018/wordml" xmlns:w16du="http://schemas.microsoft.com/office/word/2023/wordml/word16du" xmlns:w16sdtdh="http://schemas.microsoft.com/office/word/2020/wordml/sdtdatahash" xmlns:w16se="http://schemas.microsoft.com/office/word/2015/wordml/symex" xmlns:wpg="http://schemas.microsoft.com/office/word/2010/wordprocessingGroup" xmlns:wpi="http://schemas.microsoft.com/office/word/2010/wordprocessingInk" xmlns:wne="http://schemas.microsoft.com/office/word/2006/wordml" xmlns:wps="http://schemas.microsoft.com/office/word/2010/wordprocessingShape" mc:Ignorable="w14 w15 w16se w16cid w16 w16cex w16sdtdh w16du wp14">
+<w:numbering xmlns:wpc="http://schemas.microsoft.com/office/word/2010/wordprocessingCanvas" xmlns:cx="http://schemas.microsoft.com/office/drawing/2014/chartex" xmlns:cx1="http://schemas.microsoft.com/office/drawing/2015/9/8/chartex" xmlns:cx2="http://schemas.microsoft.com/office/drawing/2015/10/21/chartex" xmlns:cx3="http://schemas.microsoft.com/office/drawing/2016/5/9/chartex" xmlns:cx4="http://schemas.microsoft.com/office/drawing/2016/5/10/chartex" xmlns:cx5="http://schemas.microsoft.com/office/drawing/2016/5/11/chartex" xmlns:cx6="http://schemas.microsoft.com/office/drawing/2016/5/12/chartex" xmlns:cx7="http://schemas.microsoft.com/office/drawing/2016/5/13/chartex" xmlns:cx8="http://schemas.microsoft.com/office/drawing/2016/5/14/chartex" xmlns:mc="http://schemas.openxmlformats.org/markup-compatibility/2006" xmlns:aink="http://schemas.microsoft.com/office/drawing/2016/ink" xmlns:am3d="http://schemas.microsoft.com/office/drawing/2017/model3d" xmlns:o="urn:schemas-microsoft-com:office:office" xmlns:oel="http://schemas.microsoft.com/office/2019/extlst" xmlns:r="http://schemas.openxmlformats.org/officeDocument/2006/relationships" xmlns:m="http://schemas.openxmlformats.org/officeDocument/2006/math" xmlns:v="urn:schemas-microsoft-com:vml" xmlns:wp14="http://schemas.microsoft.com/office/word/2010/wordprocessingDrawing" xmlns:wp="http://schemas.openxmlformats.org/drawingml/2006/wordprocessingDrawing" xmlns:w10="urn:schemas-microsoft-com:office:word" xmlns:w="http://schemas.openxmlformats.org/wordprocessingml/2006/main" xmlns:w14="http://schemas.microsoft.com/office/word/2010/wordml" xmlns:w15="http://schemas.microsoft.com/office/word/2012/wordml" xmlns:w16cex="http://schemas.microsoft.com/office/word/2018/wordml/cex" xmlns:w16cid="http://schemas.microsoft.com/office/word/2016/wordml/cid" xmlns:w16="http://schemas.microsoft.com/office/word/2018/wordml" xmlns:w16du="http://schemas.microsoft.com/office/word/2023/wordml/word16du" xmlns:w16sdtdh="http://schemas.microsoft.com/office/word/2020/wordml/sdtdatahash" xmlns:w16sdtfl="http://schemas.microsoft.com/office/word/2024/wordml/sdtformatlock" xmlns:w16se="http://schemas.microsoft.com/office/word/2015/wordml/symex" xmlns:wpg="http://schemas.microsoft.com/office/word/2010/wordprocessingGroup" xmlns:wpi="http://schemas.microsoft.com/office/word/2010/wordprocessingInk" xmlns:wne="http://schemas.microsoft.com/office/word/2006/wordml" xmlns:wps="http://schemas.microsoft.com/office/word/2010/wordprocessingShape" mc:Ignorable="w14 w15 w16se w16cid w16 w16cex w16sdtdh w16sdtfl w16du wp14">
   <w:abstractNum w:abstractNumId="0" w15:restartNumberingAfterBreak="0">
     <w:nsid w:val="16B979DE"/>
     <w:multiLevelType w:val="hybridMultilevel"/>
@@ -2589,7 +2515,7 @@
 </file>
 
 <file path=word/styles.xml><?xml version="1.0" encoding="utf-8"?>
-<w:styles xmlns:mc="http://schemas.openxmlformats.org/markup-compatibility/2006" xmlns:r="http://schemas.openxmlformats.org/officeDocument/2006/relationships" xmlns:w="http://schemas.openxmlformats.org/wordprocessingml/2006/main" xmlns:w14="http://schemas.microsoft.com/office/word/2010/wordml" xmlns:w15="http://schemas.microsoft.com/office/word/2012/wordml" xmlns:w16cex="http://schemas.microsoft.com/office/word/2018/wordml/cex" xmlns:w16cid="http://schemas.microsoft.com/office/word/2016/wordml/cid" xmlns:w16="http://schemas.microsoft.com/office/word/2018/wordml" xmlns:w16du="http://schemas.microsoft.com/office/word/2023/wordml/word16du" xmlns:w16sdtdh="http://schemas.microsoft.com/office/word/2020/wordml/sdtdatahash" xmlns:w16se="http://schemas.microsoft.com/office/word/2015/wordml/symex" mc:Ignorable="w14 w15 w16se w16cid w16 w16cex w16sdtdh w16du">
+<w:styles xmlns:mc="http://schemas.openxmlformats.org/markup-compatibility/2006" xmlns:r="http://schemas.openxmlformats.org/officeDocument/2006/relationships" xmlns:w="http://schemas.openxmlformats.org/wordprocessingml/2006/main" xmlns:w14="http://schemas.microsoft.com/office/word/2010/wordml" xmlns:w15="http://schemas.microsoft.com/office/word/2012/wordml" xmlns:w16cex="http://schemas.microsoft.com/office/word/2018/wordml/cex" xmlns:w16cid="http://schemas.microsoft.com/office/word/2016/wordml/cid" xmlns:w16="http://schemas.microsoft.com/office/word/2018/wordml" xmlns:w16du="http://schemas.microsoft.com/office/word/2023/wordml/word16du" xmlns:w16sdtdh="http://schemas.microsoft.com/office/word/2020/wordml/sdtdatahash" xmlns:w16sdtfl="http://schemas.microsoft.com/office/word/2024/wordml/sdtformatlock" xmlns:w16se="http://schemas.microsoft.com/office/word/2015/wordml/symex" mc:Ignorable="w14 w15 w16se w16cid w16 w16cex w16sdtdh w16sdtfl w16du">
   <w:docDefaults>
     <w:rPrDefault>
       <w:rPr>
@@ -3104,6 +3030,50 @@
       <w:u w:val="single"/>
     </w:rPr>
   </w:style>
+  <w:style w:type="paragraph" w:styleId="Header">
+    <w:name w:val="header"/>
+    <w:basedOn w:val="Normal"/>
+    <w:link w:val="HeaderChar"/>
+    <w:uiPriority w:val="99"/>
+    <w:unhideWhenUsed/>
+    <w:rsid w:val="00F67DD1"/>
+    <w:pPr>
+      <w:tabs>
+        <w:tab w:val="center" w:pos="4680"/>
+        <w:tab w:val="right" w:pos="9360"/>
+      </w:tabs>
+      <w:spacing w:after="0" w:line="240" w:lineRule="auto"/>
+    </w:pPr>
+  </w:style>
+  <w:style w:type="character" w:customStyle="1" w:styleId="HeaderChar">
+    <w:name w:val="Header Char"/>
+    <w:basedOn w:val="DefaultParagraphFont"/>
+    <w:link w:val="Header"/>
+    <w:uiPriority w:val="99"/>
+    <w:rsid w:val="00F67DD1"/>
+  </w:style>
+  <w:style w:type="paragraph" w:styleId="Footer">
+    <w:name w:val="footer"/>
+    <w:basedOn w:val="Normal"/>
+    <w:link w:val="FooterChar"/>
+    <w:uiPriority w:val="99"/>
+    <w:unhideWhenUsed/>
+    <w:rsid w:val="00F67DD1"/>
+    <w:pPr>
+      <w:tabs>
+        <w:tab w:val="center" w:pos="4680"/>
+        <w:tab w:val="right" w:pos="9360"/>
+      </w:tabs>
+      <w:spacing w:after="0" w:line="240" w:lineRule="auto"/>
+    </w:pPr>
+  </w:style>
+  <w:style w:type="character" w:customStyle="1" w:styleId="FooterChar">
+    <w:name w:val="Footer Char"/>
+    <w:basedOn w:val="DefaultParagraphFont"/>
+    <w:link w:val="Footer"/>
+    <w:uiPriority w:val="99"/>
+    <w:rsid w:val="00F67DD1"/>
+  </w:style>
 </w:styles>
 </file>
 
